--- a/project_map.docx
+++ b/project_map.docx
@@ -7,7 +7,7 @@
         <w:spacing w:before="100" w:beforeAutospacing="1" w:after="100" w:afterAutospacing="1" w:line="240" w:lineRule="auto"/>
         <w:outlineLvl w:val="1"/>
         <w:rPr>
-          <w:rFonts w:ascii="Times New Roman" w:eastAsia="Times New Roman" w:hAnsi="Times New Roman" w:cs="Times New Roman"/>
+          <w:rFonts w:ascii="Bahnschrift SemiBold" w:eastAsia="Times New Roman" w:hAnsi="Bahnschrift SemiBold" w:cs="Times New Roman"/>
           <w:b/>
           <w:bCs/>
           <w:kern w:val="0"/>
@@ -32,7 +32,7 @@
       </w:r>
       <w:r>
         <w:rPr>
-          <w:rFonts w:ascii="Times New Roman" w:eastAsia="Times New Roman" w:hAnsi="Times New Roman" w:cs="Times New Roman"/>
+          <w:rFonts w:ascii="Bahnschrift SemiBold" w:eastAsia="Times New Roman" w:hAnsi="Bahnschrift SemiBold" w:cs="Times New Roman"/>
           <w:b/>
           <w:bCs/>
           <w:kern w:val="0"/>
@@ -41,7 +41,35 @@
           <w:lang w:eastAsia="tr-TR"/>
           <w14:ligatures w14:val="none"/>
         </w:rPr>
-        <w:t xml:space="preserve"> E-Ticaret Flutter Uygulaması Yol Haritası</w:t>
+        <w:t xml:space="preserve"> E-Ticaret </w:t>
+      </w:r>
+      <w:proofErr w:type="spellStart"/>
+      <w:r>
+        <w:rPr>
+          <w:rFonts w:ascii="Bahnschrift SemiBold" w:eastAsia="Times New Roman" w:hAnsi="Bahnschrift SemiBold" w:cs="Times New Roman"/>
+          <w:b/>
+          <w:bCs/>
+          <w:kern w:val="0"/>
+          <w:sz w:val="36"/>
+          <w:szCs w:val="36"/>
+          <w:lang w:eastAsia="tr-TR"/>
+          <w14:ligatures w14:val="none"/>
+        </w:rPr>
+        <w:t>Flutter</w:t>
+      </w:r>
+      <w:proofErr w:type="spellEnd"/>
+      <w:r>
+        <w:rPr>
+          <w:rFonts w:ascii="Bahnschrift SemiBold" w:eastAsia="Times New Roman" w:hAnsi="Bahnschrift SemiBold" w:cs="Times New Roman"/>
+          <w:b/>
+          <w:bCs/>
+          <w:kern w:val="0"/>
+          <w:sz w:val="36"/>
+          <w:szCs w:val="36"/>
+          <w:lang w:eastAsia="tr-TR"/>
+          <w14:ligatures w14:val="none"/>
+        </w:rPr>
+        <w:t xml:space="preserve"> Uygulaması Yol Haritası</w:t>
       </w:r>
     </w:p>
     <w:p>
@@ -49,7 +77,7 @@
         <w:spacing w:before="100" w:beforeAutospacing="1" w:after="100" w:afterAutospacing="1" w:line="240" w:lineRule="auto"/>
         <w:outlineLvl w:val="2"/>
         <w:rPr>
-          <w:rFonts w:ascii="Times New Roman" w:eastAsia="Times New Roman" w:hAnsi="Times New Roman" w:cs="Times New Roman"/>
+          <w:rFonts w:ascii="Bahnschrift SemiBold" w:eastAsia="Times New Roman" w:hAnsi="Bahnschrift SemiBold" w:cs="Times New Roman"/>
           <w:b/>
           <w:bCs/>
           <w:kern w:val="0"/>
@@ -74,7 +102,7 @@
       </w:r>
       <w:r>
         <w:rPr>
-          <w:rFonts w:ascii="Times New Roman" w:eastAsia="Times New Roman" w:hAnsi="Times New Roman" w:cs="Times New Roman"/>
+          <w:rFonts w:ascii="Bahnschrift SemiBold" w:eastAsia="Times New Roman" w:hAnsi="Bahnschrift SemiBold" w:cs="Times New Roman"/>
           <w:b/>
           <w:bCs/>
           <w:kern w:val="0"/>
@@ -94,15 +122,15 @@
         </w:numPr>
         <w:spacing w:before="100" w:beforeAutospacing="1" w:after="100" w:afterAutospacing="1" w:line="240" w:lineRule="auto"/>
         <w:rPr>
-          <w:rFonts w:ascii="Times New Roman" w:eastAsia="Times New Roman" w:hAnsi="Times New Roman" w:cs="Times New Roman"/>
-          <w:kern w:val="0"/>
-          <w:lang w:eastAsia="tr-TR"/>
-          <w14:ligatures w14:val="none"/>
-        </w:rPr>
-      </w:pPr>
-      <w:r>
-        <w:rPr>
-          <w:rFonts w:ascii="Times New Roman" w:eastAsia="Times New Roman" w:hAnsi="Times New Roman" w:cs="Times New Roman"/>
+          <w:rFonts w:ascii="Bahnschrift SemiBold" w:eastAsia="Times New Roman" w:hAnsi="Bahnschrift SemiBold" w:cs="Times New Roman"/>
+          <w:kern w:val="0"/>
+          <w:lang w:eastAsia="tr-TR"/>
+          <w14:ligatures w14:val="none"/>
+        </w:rPr>
+      </w:pPr>
+      <w:r>
+        <w:rPr>
+          <w:rFonts w:ascii="Bahnschrift SemiBold" w:eastAsia="Times New Roman" w:hAnsi="Bahnschrift SemiBold" w:cs="Times New Roman"/>
           <w:kern w:val="0"/>
           <w:lang w:eastAsia="tr-TR"/>
           <w14:ligatures w14:val="none"/>
@@ -118,15 +146,15 @@
         </w:numPr>
         <w:spacing w:before="100" w:beforeAutospacing="1" w:after="100" w:afterAutospacing="1" w:line="240" w:lineRule="auto"/>
         <w:rPr>
-          <w:rFonts w:ascii="Times New Roman" w:eastAsia="Times New Roman" w:hAnsi="Times New Roman" w:cs="Times New Roman"/>
-          <w:kern w:val="0"/>
-          <w:lang w:eastAsia="tr-TR"/>
-          <w14:ligatures w14:val="none"/>
-        </w:rPr>
-      </w:pPr>
-      <w:r>
-        <w:rPr>
-          <w:rFonts w:ascii="Times New Roman" w:eastAsia="Times New Roman" w:hAnsi="Times New Roman" w:cs="Times New Roman"/>
+          <w:rFonts w:ascii="Bahnschrift SemiBold" w:eastAsia="Times New Roman" w:hAnsi="Bahnschrift SemiBold" w:cs="Times New Roman"/>
+          <w:kern w:val="0"/>
+          <w:lang w:eastAsia="tr-TR"/>
+          <w14:ligatures w14:val="none"/>
+        </w:rPr>
+      </w:pPr>
+      <w:r>
+        <w:rPr>
+          <w:rFonts w:ascii="Bahnschrift SemiBold" w:eastAsia="Times New Roman" w:hAnsi="Bahnschrift SemiBold" w:cs="Times New Roman"/>
           <w:kern w:val="0"/>
           <w:lang w:eastAsia="tr-TR"/>
           <w14:ligatures w14:val="none"/>
@@ -142,21 +170,43 @@
         </w:numPr>
         <w:spacing w:before="100" w:beforeAutospacing="1" w:after="100" w:afterAutospacing="1" w:line="240" w:lineRule="auto"/>
         <w:rPr>
-          <w:rFonts w:ascii="Times New Roman" w:eastAsia="Times New Roman" w:hAnsi="Times New Roman" w:cs="Times New Roman"/>
-          <w:kern w:val="0"/>
-          <w:lang w:eastAsia="tr-TR"/>
-          <w14:ligatures w14:val="none"/>
-        </w:rPr>
-      </w:pPr>
-      <w:r>
-        <w:rPr>
-          <w:rFonts w:ascii="Times New Roman" w:eastAsia="Times New Roman" w:hAnsi="Times New Roman" w:cs="Times New Roman"/>
-          <w:kern w:val="0"/>
-          <w:lang w:eastAsia="tr-TR"/>
-          <w14:ligatures w14:val="none"/>
-        </w:rPr>
-        <w:t>Flutter + Riverpod</w:t>
-      </w:r>
+          <w:rFonts w:ascii="Bahnschrift SemiBold" w:eastAsia="Times New Roman" w:hAnsi="Bahnschrift SemiBold" w:cs="Times New Roman"/>
+          <w:kern w:val="0"/>
+          <w:lang w:eastAsia="tr-TR"/>
+          <w14:ligatures w14:val="none"/>
+        </w:rPr>
+      </w:pPr>
+      <w:proofErr w:type="spellStart"/>
+      <w:r>
+        <w:rPr>
+          <w:rFonts w:ascii="Bahnschrift SemiBold" w:eastAsia="Times New Roman" w:hAnsi="Bahnschrift SemiBold" w:cs="Times New Roman"/>
+          <w:kern w:val="0"/>
+          <w:lang w:eastAsia="tr-TR"/>
+          <w14:ligatures w14:val="none"/>
+        </w:rPr>
+        <w:t>Flutter</w:t>
+      </w:r>
+      <w:proofErr w:type="spellEnd"/>
+      <w:r>
+        <w:rPr>
+          <w:rFonts w:ascii="Bahnschrift SemiBold" w:eastAsia="Times New Roman" w:hAnsi="Bahnschrift SemiBold" w:cs="Times New Roman"/>
+          <w:kern w:val="0"/>
+          <w:lang w:eastAsia="tr-TR"/>
+          <w14:ligatures w14:val="none"/>
+        </w:rPr>
+        <w:t xml:space="preserve"> + </w:t>
+      </w:r>
+      <w:proofErr w:type="spellStart"/>
+      <w:r>
+        <w:rPr>
+          <w:rFonts w:ascii="Bahnschrift SemiBold" w:eastAsia="Times New Roman" w:hAnsi="Bahnschrift SemiBold" w:cs="Times New Roman"/>
+          <w:kern w:val="0"/>
+          <w:lang w:eastAsia="tr-TR"/>
+          <w14:ligatures w14:val="none"/>
+        </w:rPr>
+        <w:t>Riverpod</w:t>
+      </w:r>
+      <w:proofErr w:type="spellEnd"/>
     </w:p>
     <w:p>
       <w:pPr>
@@ -166,20 +216,31 @@
         </w:numPr>
         <w:spacing w:before="100" w:beforeAutospacing="1" w:after="100" w:afterAutospacing="1" w:line="240" w:lineRule="auto"/>
         <w:rPr>
-          <w:rFonts w:ascii="Times New Roman" w:eastAsia="Times New Roman" w:hAnsi="Times New Roman" w:cs="Times New Roman"/>
-          <w:kern w:val="0"/>
-          <w:lang w:eastAsia="tr-TR"/>
-          <w14:ligatures w14:val="none"/>
-        </w:rPr>
-      </w:pPr>
-      <w:r>
-        <w:rPr>
-          <w:rFonts w:ascii="Times New Roman" w:eastAsia="Times New Roman" w:hAnsi="Times New Roman" w:cs="Times New Roman"/>
-          <w:kern w:val="0"/>
-          <w:lang w:eastAsia="tr-TR"/>
-          <w14:ligatures w14:val="none"/>
-        </w:rPr>
-        <w:t>Dio (API için)</w:t>
+          <w:rFonts w:ascii="Bahnschrift SemiBold" w:eastAsia="Times New Roman" w:hAnsi="Bahnschrift SemiBold" w:cs="Times New Roman"/>
+          <w:kern w:val="0"/>
+          <w:lang w:eastAsia="tr-TR"/>
+          <w14:ligatures w14:val="none"/>
+        </w:rPr>
+      </w:pPr>
+      <w:proofErr w:type="spellStart"/>
+      <w:r>
+        <w:rPr>
+          <w:rFonts w:ascii="Bahnschrift SemiBold" w:eastAsia="Times New Roman" w:hAnsi="Bahnschrift SemiBold" w:cs="Times New Roman"/>
+          <w:kern w:val="0"/>
+          <w:lang w:eastAsia="tr-TR"/>
+          <w14:ligatures w14:val="none"/>
+        </w:rPr>
+        <w:t>Dio</w:t>
+      </w:r>
+      <w:proofErr w:type="spellEnd"/>
+      <w:r>
+        <w:rPr>
+          <w:rFonts w:ascii="Bahnschrift SemiBold" w:eastAsia="Times New Roman" w:hAnsi="Bahnschrift SemiBold" w:cs="Times New Roman"/>
+          <w:kern w:val="0"/>
+          <w:lang w:eastAsia="tr-TR"/>
+          <w14:ligatures w14:val="none"/>
+        </w:rPr>
+        <w:t xml:space="preserve"> (API için)</w:t>
       </w:r>
     </w:p>
     <w:p>
@@ -190,21 +251,63 @@
         </w:numPr>
         <w:spacing w:before="100" w:beforeAutospacing="1" w:after="100" w:afterAutospacing="1" w:line="240" w:lineRule="auto"/>
         <w:rPr>
-          <w:rFonts w:ascii="Times New Roman" w:eastAsia="Times New Roman" w:hAnsi="Times New Roman" w:cs="Times New Roman"/>
-          <w:kern w:val="0"/>
-          <w:lang w:eastAsia="tr-TR"/>
-          <w14:ligatures w14:val="none"/>
-        </w:rPr>
-      </w:pPr>
-      <w:r>
-        <w:rPr>
-          <w:rFonts w:ascii="Times New Roman" w:eastAsia="Times New Roman" w:hAnsi="Times New Roman" w:cs="Times New Roman"/>
-          <w:kern w:val="0"/>
-          <w:lang w:eastAsia="tr-TR"/>
-          <w14:ligatures w14:val="none"/>
-        </w:rPr>
-        <w:t>Freezed + Json Serializable</w:t>
-      </w:r>
+          <w:rFonts w:ascii="Bahnschrift SemiBold" w:eastAsia="Times New Roman" w:hAnsi="Bahnschrift SemiBold" w:cs="Times New Roman"/>
+          <w:kern w:val="0"/>
+          <w:lang w:eastAsia="tr-TR"/>
+          <w14:ligatures w14:val="none"/>
+        </w:rPr>
+      </w:pPr>
+      <w:proofErr w:type="spellStart"/>
+      <w:r>
+        <w:rPr>
+          <w:rFonts w:ascii="Bahnschrift SemiBold" w:eastAsia="Times New Roman" w:hAnsi="Bahnschrift SemiBold" w:cs="Times New Roman"/>
+          <w:kern w:val="0"/>
+          <w:lang w:eastAsia="tr-TR"/>
+          <w14:ligatures w14:val="none"/>
+        </w:rPr>
+        <w:t>Freezed</w:t>
+      </w:r>
+      <w:proofErr w:type="spellEnd"/>
+      <w:r>
+        <w:rPr>
+          <w:rFonts w:ascii="Bahnschrift SemiBold" w:eastAsia="Times New Roman" w:hAnsi="Bahnschrift SemiBold" w:cs="Times New Roman"/>
+          <w:kern w:val="0"/>
+          <w:lang w:eastAsia="tr-TR"/>
+          <w14:ligatures w14:val="none"/>
+        </w:rPr>
+        <w:t xml:space="preserve"> + </w:t>
+      </w:r>
+      <w:proofErr w:type="spellStart"/>
+      <w:r>
+        <w:rPr>
+          <w:rFonts w:ascii="Bahnschrift SemiBold" w:eastAsia="Times New Roman" w:hAnsi="Bahnschrift SemiBold" w:cs="Times New Roman"/>
+          <w:kern w:val="0"/>
+          <w:lang w:eastAsia="tr-TR"/>
+          <w14:ligatures w14:val="none"/>
+        </w:rPr>
+        <w:t>Json</w:t>
+      </w:r>
+      <w:proofErr w:type="spellEnd"/>
+      <w:r>
+        <w:rPr>
+          <w:rFonts w:ascii="Bahnschrift SemiBold" w:eastAsia="Times New Roman" w:hAnsi="Bahnschrift SemiBold" w:cs="Times New Roman"/>
+          <w:kern w:val="0"/>
+          <w:lang w:eastAsia="tr-TR"/>
+          <w14:ligatures w14:val="none"/>
+        </w:rPr>
+        <w:t xml:space="preserve"> </w:t>
+      </w:r>
+      <w:proofErr w:type="spellStart"/>
+      <w:r>
+        <w:rPr>
+          <w:rFonts w:ascii="Bahnschrift SemiBold" w:eastAsia="Times New Roman" w:hAnsi="Bahnschrift SemiBold" w:cs="Times New Roman"/>
+          <w:kern w:val="0"/>
+          <w:lang w:eastAsia="tr-TR"/>
+          <w14:ligatures w14:val="none"/>
+        </w:rPr>
+        <w:t>Serializable</w:t>
+      </w:r>
+      <w:proofErr w:type="spellEnd"/>
     </w:p>
     <w:p>
       <w:pPr>
@@ -214,20 +317,71 @@
         </w:numPr>
         <w:spacing w:before="100" w:beforeAutospacing="1" w:after="100" w:afterAutospacing="1" w:line="240" w:lineRule="auto"/>
         <w:rPr>
-          <w:rFonts w:ascii="Times New Roman" w:eastAsia="Times New Roman" w:hAnsi="Times New Roman" w:cs="Times New Roman"/>
-          <w:kern w:val="0"/>
-          <w:lang w:eastAsia="tr-TR"/>
-          <w14:ligatures w14:val="none"/>
-        </w:rPr>
-      </w:pPr>
-      <w:r>
-        <w:rPr>
-          <w:rFonts w:ascii="Times New Roman" w:eastAsia="Times New Roman" w:hAnsi="Times New Roman" w:cs="Times New Roman"/>
-          <w:kern w:val="0"/>
-          <w:lang w:eastAsia="tr-TR"/>
-          <w14:ligatures w14:val="none"/>
-        </w:rPr>
-        <w:t>Firebase veya kendi backend (Laravel, Express vs.)</w:t>
+          <w:rFonts w:ascii="Bahnschrift SemiBold" w:eastAsia="Times New Roman" w:hAnsi="Bahnschrift SemiBold" w:cs="Times New Roman"/>
+          <w:kern w:val="0"/>
+          <w:lang w:eastAsia="tr-TR"/>
+          <w14:ligatures w14:val="none"/>
+        </w:rPr>
+      </w:pPr>
+      <w:proofErr w:type="spellStart"/>
+      <w:r>
+        <w:rPr>
+          <w:rFonts w:ascii="Bahnschrift SemiBold" w:eastAsia="Times New Roman" w:hAnsi="Bahnschrift SemiBold" w:cs="Times New Roman"/>
+          <w:kern w:val="0"/>
+          <w:lang w:eastAsia="tr-TR"/>
+          <w14:ligatures w14:val="none"/>
+        </w:rPr>
+        <w:t>Firebase</w:t>
+      </w:r>
+      <w:proofErr w:type="spellEnd"/>
+      <w:r>
+        <w:rPr>
+          <w:rFonts w:ascii="Bahnschrift SemiBold" w:eastAsia="Times New Roman" w:hAnsi="Bahnschrift SemiBold" w:cs="Times New Roman"/>
+          <w:kern w:val="0"/>
+          <w:lang w:eastAsia="tr-TR"/>
+          <w14:ligatures w14:val="none"/>
+        </w:rPr>
+        <w:t xml:space="preserve"> veya kendi </w:t>
+      </w:r>
+      <w:proofErr w:type="spellStart"/>
+      <w:r>
+        <w:rPr>
+          <w:rFonts w:ascii="Bahnschrift SemiBold" w:eastAsia="Times New Roman" w:hAnsi="Bahnschrift SemiBold" w:cs="Times New Roman"/>
+          <w:kern w:val="0"/>
+          <w:lang w:eastAsia="tr-TR"/>
+          <w14:ligatures w14:val="none"/>
+        </w:rPr>
+        <w:t>backend</w:t>
+      </w:r>
+      <w:proofErr w:type="spellEnd"/>
+      <w:r>
+        <w:rPr>
+          <w:rFonts w:ascii="Bahnschrift SemiBold" w:eastAsia="Times New Roman" w:hAnsi="Bahnschrift SemiBold" w:cs="Times New Roman"/>
+          <w:kern w:val="0"/>
+          <w:lang w:eastAsia="tr-TR"/>
+          <w14:ligatures w14:val="none"/>
+        </w:rPr>
+        <w:t xml:space="preserve"> (</w:t>
+      </w:r>
+      <w:proofErr w:type="spellStart"/>
+      <w:r>
+        <w:rPr>
+          <w:rFonts w:ascii="Bahnschrift SemiBold" w:eastAsia="Times New Roman" w:hAnsi="Bahnschrift SemiBold" w:cs="Times New Roman"/>
+          <w:kern w:val="0"/>
+          <w:lang w:eastAsia="tr-TR"/>
+          <w14:ligatures w14:val="none"/>
+        </w:rPr>
+        <w:t>Laravel</w:t>
+      </w:r>
+      <w:proofErr w:type="spellEnd"/>
+      <w:r>
+        <w:rPr>
+          <w:rFonts w:ascii="Bahnschrift SemiBold" w:eastAsia="Times New Roman" w:hAnsi="Bahnschrift SemiBold" w:cs="Times New Roman"/>
+          <w:kern w:val="0"/>
+          <w:lang w:eastAsia="tr-TR"/>
+          <w14:ligatures w14:val="none"/>
+        </w:rPr>
+        <w:t>, Express vs.)</w:t>
       </w:r>
     </w:p>
     <w:p>
@@ -238,20 +392,31 @@
         </w:numPr>
         <w:spacing w:before="100" w:beforeAutospacing="1" w:after="100" w:afterAutospacing="1" w:line="240" w:lineRule="auto"/>
         <w:rPr>
-          <w:rFonts w:ascii="Times New Roman" w:eastAsia="Times New Roman" w:hAnsi="Times New Roman" w:cs="Times New Roman"/>
-          <w:kern w:val="0"/>
-          <w:lang w:eastAsia="tr-TR"/>
-          <w14:ligatures w14:val="none"/>
-        </w:rPr>
-      </w:pPr>
-      <w:r>
-        <w:rPr>
-          <w:rFonts w:ascii="Times New Roman" w:eastAsia="Times New Roman" w:hAnsi="Times New Roman" w:cs="Times New Roman"/>
-          <w:kern w:val="0"/>
-          <w:lang w:eastAsia="tr-TR"/>
-          <w14:ligatures w14:val="none"/>
-        </w:rPr>
-        <w:t>Flutter projesini başlat:</w:t>
+          <w:rFonts w:ascii="Bahnschrift SemiBold" w:eastAsia="Times New Roman" w:hAnsi="Bahnschrift SemiBold" w:cs="Times New Roman"/>
+          <w:kern w:val="0"/>
+          <w:lang w:eastAsia="tr-TR"/>
+          <w14:ligatures w14:val="none"/>
+        </w:rPr>
+      </w:pPr>
+      <w:proofErr w:type="spellStart"/>
+      <w:r>
+        <w:rPr>
+          <w:rFonts w:ascii="Bahnschrift SemiBold" w:eastAsia="Times New Roman" w:hAnsi="Bahnschrift SemiBold" w:cs="Times New Roman"/>
+          <w:kern w:val="0"/>
+          <w:lang w:eastAsia="tr-TR"/>
+          <w14:ligatures w14:val="none"/>
+        </w:rPr>
+        <w:t>Flutter</w:t>
+      </w:r>
+      <w:proofErr w:type="spellEnd"/>
+      <w:r>
+        <w:rPr>
+          <w:rFonts w:ascii="Bahnschrift SemiBold" w:eastAsia="Times New Roman" w:hAnsi="Bahnschrift SemiBold" w:cs="Times New Roman"/>
+          <w:kern w:val="0"/>
+          <w:lang w:eastAsia="tr-TR"/>
+          <w14:ligatures w14:val="none"/>
+        </w:rPr>
+        <w:t xml:space="preserve"> projesini başlat:</w:t>
       </w:r>
     </w:p>
     <w:p>
@@ -277,24 +442,274 @@
         <w:spacing w:after="0" w:line="240" w:lineRule="auto"/>
         <w:ind w:left="720"/>
         <w:rPr>
-          <w:rFonts w:ascii="Courier New" w:eastAsia="Times New Roman" w:hAnsi="Courier New" w:cs="Courier New"/>
-          <w:kern w:val="0"/>
-          <w:sz w:val="20"/>
-          <w:szCs w:val="20"/>
-          <w:lang w:eastAsia="tr-TR"/>
-          <w14:ligatures w14:val="none"/>
-        </w:rPr>
-      </w:pPr>
-      <w:r>
-        <w:rPr>
-          <w:rFonts w:ascii="Courier New" w:eastAsia="Times New Roman" w:hAnsi="Courier New" w:cs="Courier New"/>
-          <w:kern w:val="0"/>
-          <w:sz w:val="20"/>
-          <w:szCs w:val="20"/>
-          <w:lang w:eastAsia="tr-TR"/>
-          <w14:ligatures w14:val="none"/>
-        </w:rPr>
-        <w:t>bash</w:t>
+          <w:rFonts w:ascii="Bahnschrift SemiBold" w:eastAsia="Times New Roman" w:hAnsi="Bahnschrift SemiBold" w:cs="Courier New"/>
+          <w:kern w:val="0"/>
+          <w:sz w:val="20"/>
+          <w:szCs w:val="20"/>
+          <w:lang w:eastAsia="tr-TR"/>
+          <w14:ligatures w14:val="none"/>
+        </w:rPr>
+      </w:pPr>
+      <w:proofErr w:type="spellStart"/>
+      <w:proofErr w:type="gramStart"/>
+      <w:r>
+        <w:rPr>
+          <w:rFonts w:ascii="Bahnschrift SemiBold" w:eastAsia="Times New Roman" w:hAnsi="Bahnschrift SemiBold" w:cs="Courier New"/>
+          <w:kern w:val="0"/>
+          <w:sz w:val="20"/>
+          <w:szCs w:val="20"/>
+          <w:lang w:eastAsia="tr-TR"/>
+          <w14:ligatures w14:val="none"/>
+        </w:rPr>
+        <w:t>flutter</w:t>
+      </w:r>
+      <w:proofErr w:type="spellEnd"/>
+      <w:proofErr w:type="gramEnd"/>
+      <w:r>
+        <w:rPr>
+          <w:rFonts w:ascii="Bahnschrift SemiBold" w:eastAsia="Times New Roman" w:hAnsi="Bahnschrift SemiBold" w:cs="Courier New"/>
+          <w:kern w:val="0"/>
+          <w:sz w:val="20"/>
+          <w:szCs w:val="20"/>
+          <w:lang w:eastAsia="tr-TR"/>
+          <w14:ligatures w14:val="none"/>
+        </w:rPr>
+        <w:t xml:space="preserve"> </w:t>
+      </w:r>
+      <w:proofErr w:type="spellStart"/>
+      <w:r>
+        <w:rPr>
+          <w:rFonts w:ascii="Bahnschrift SemiBold" w:eastAsia="Times New Roman" w:hAnsi="Bahnschrift SemiBold" w:cs="Courier New"/>
+          <w:kern w:val="0"/>
+          <w:sz w:val="20"/>
+          <w:szCs w:val="20"/>
+          <w:lang w:eastAsia="tr-TR"/>
+          <w14:ligatures w14:val="none"/>
+        </w:rPr>
+        <w:t>create</w:t>
+      </w:r>
+      <w:proofErr w:type="spellEnd"/>
+      <w:r>
+        <w:rPr>
+          <w:rFonts w:ascii="Bahnschrift SemiBold" w:eastAsia="Times New Roman" w:hAnsi="Bahnschrift SemiBold" w:cs="Courier New"/>
+          <w:kern w:val="0"/>
+          <w:sz w:val="20"/>
+          <w:szCs w:val="20"/>
+          <w:lang w:eastAsia="tr-TR"/>
+          <w14:ligatures w14:val="none"/>
+        </w:rPr>
+        <w:t xml:space="preserve"> </w:t>
+      </w:r>
+      <w:proofErr w:type="spellStart"/>
+      <w:r>
+        <w:rPr>
+          <w:rFonts w:ascii="Bahnschrift SemiBold" w:eastAsia="Times New Roman" w:hAnsi="Bahnschrift SemiBold" w:cs="Courier New"/>
+          <w:kern w:val="0"/>
+          <w:sz w:val="20"/>
+          <w:szCs w:val="20"/>
+          <w:lang w:eastAsia="tr-TR"/>
+          <w14:ligatures w14:val="none"/>
+        </w:rPr>
+        <w:t>ecommerce_app</w:t>
+      </w:r>
+      <w:proofErr w:type="spellEnd"/>
+    </w:p>
+    <w:p>
+      <w:pPr>
+        <w:spacing w:after="0" w:line="240" w:lineRule="auto"/>
+        <w:rPr>
+          <w:rFonts w:ascii="Bahnschrift SemiBold" w:eastAsia="Times New Roman" w:hAnsi="Bahnschrift SemiBold" w:cs="Times New Roman"/>
+          <w:kern w:val="0"/>
+          <w:lang w:eastAsia="tr-TR"/>
+          <w14:ligatures w14:val="none"/>
+        </w:rPr>
+      </w:pPr>
+      <w:r>
+        <w:rPr>
+          <w:rFonts w:ascii="Bahnschrift SemiBold" w:eastAsia="Times New Roman" w:hAnsi="Bahnschrift SemiBold" w:cs="Times New Roman"/>
+          <w:kern w:val="0"/>
+          <w:lang w:eastAsia="tr-TR"/>
+          <w14:ligatures w14:val="none"/>
+        </w:rPr>
+        <w:pict w14:anchorId="2700E5B0">
+          <v:rect id="_x0000_i1025" style="width:0;height:1.5pt" o:hralign="center" o:hrstd="t" o:hr="t" fillcolor="#a0a0a0" stroked="f"/>
+        </w:pict>
+      </w:r>
+    </w:p>
+    <w:p>
+      <w:pPr>
+        <w:spacing w:before="100" w:beforeAutospacing="1" w:after="100" w:afterAutospacing="1" w:line="240" w:lineRule="auto"/>
+        <w:outlineLvl w:val="2"/>
+        <w:rPr>
+          <w:rFonts w:ascii="Bahnschrift SemiBold" w:eastAsia="Times New Roman" w:hAnsi="Bahnschrift SemiBold" w:cs="Times New Roman"/>
+          <w:b/>
+          <w:bCs/>
+          <w:kern w:val="0"/>
+          <w:sz w:val="27"/>
+          <w:szCs w:val="27"/>
+          <w:lang w:eastAsia="tr-TR"/>
+          <w14:ligatures w14:val="none"/>
+        </w:rPr>
+      </w:pPr>
+      <w:r>
+        <w:rPr>
+          <w:rFonts w:ascii="Segoe UI Emoji" w:eastAsia="Times New Roman" w:hAnsi="Segoe UI Emoji" w:cs="Segoe UI Emoji"/>
+          <w:b/>
+          <w:bCs/>
+          <w:kern w:val="0"/>
+          <w:sz w:val="27"/>
+          <w:szCs w:val="27"/>
+          <w:lang w:eastAsia="tr-TR"/>
+          <w14:ligatures w14:val="none"/>
+        </w:rPr>
+        <w:t>🧱</w:t>
+      </w:r>
+      <w:r>
+        <w:rPr>
+          <w:rFonts w:ascii="Bahnschrift SemiBold" w:eastAsia="Times New Roman" w:hAnsi="Bahnschrift SemiBold" w:cs="Times New Roman"/>
+          <w:b/>
+          <w:bCs/>
+          <w:kern w:val="0"/>
+          <w:sz w:val="27"/>
+          <w:szCs w:val="27"/>
+          <w:lang w:eastAsia="tr-TR"/>
+          <w14:ligatures w14:val="none"/>
+        </w:rPr>
+        <w:t xml:space="preserve"> 2. Temel Yapının Oluşturulması</w:t>
+      </w:r>
+    </w:p>
+    <w:p>
+      <w:pPr>
+        <w:numPr>
+          <w:ilvl w:val="0"/>
+          <w:numId w:val="2"/>
+        </w:numPr>
+        <w:spacing w:before="100" w:beforeAutospacing="1" w:after="100" w:afterAutospacing="1" w:line="240" w:lineRule="auto"/>
+        <w:rPr>
+          <w:rFonts w:ascii="Bahnschrift SemiBold" w:eastAsia="Times New Roman" w:hAnsi="Bahnschrift SemiBold" w:cs="Times New Roman"/>
+          <w:kern w:val="0"/>
+          <w:lang w:eastAsia="tr-TR"/>
+          <w14:ligatures w14:val="none"/>
+        </w:rPr>
+      </w:pPr>
+      <w:r>
+        <w:rPr>
+          <w:rFonts w:ascii="Bahnschrift SemiBold" w:eastAsia="Times New Roman" w:hAnsi="Bahnschrift SemiBold" w:cs="Times New Roman"/>
+          <w:b/>
+          <w:bCs/>
+          <w:kern w:val="0"/>
+          <w:lang w:eastAsia="tr-TR"/>
+          <w14:ligatures w14:val="none"/>
+        </w:rPr>
+        <w:t>Proje dizin yapısını kur</w:t>
+      </w:r>
+      <w:r>
+        <w:rPr>
+          <w:rFonts w:ascii="Bahnschrift SemiBold" w:eastAsia="Times New Roman" w:hAnsi="Bahnschrift SemiBold" w:cs="Times New Roman"/>
+          <w:kern w:val="0"/>
+          <w:lang w:eastAsia="tr-TR"/>
+          <w14:ligatures w14:val="none"/>
+        </w:rPr>
+        <w:t xml:space="preserve"> (</w:t>
+      </w:r>
+      <w:proofErr w:type="spellStart"/>
+      <w:r>
+        <w:rPr>
+          <w:rFonts w:ascii="Bahnschrift SemiBold" w:eastAsia="Times New Roman" w:hAnsi="Bahnschrift SemiBold" w:cs="Times New Roman"/>
+          <w:kern w:val="0"/>
+          <w:lang w:eastAsia="tr-TR"/>
+          <w14:ligatures w14:val="none"/>
+        </w:rPr>
+        <w:t>Clean</w:t>
+      </w:r>
+      <w:proofErr w:type="spellEnd"/>
+      <w:r>
+        <w:rPr>
+          <w:rFonts w:ascii="Bahnschrift SemiBold" w:eastAsia="Times New Roman" w:hAnsi="Bahnschrift SemiBold" w:cs="Times New Roman"/>
+          <w:kern w:val="0"/>
+          <w:lang w:eastAsia="tr-TR"/>
+          <w14:ligatures w14:val="none"/>
+        </w:rPr>
+        <w:t xml:space="preserve"> Architecture — </w:t>
+      </w:r>
+      <w:proofErr w:type="spellStart"/>
+      <w:r>
+        <w:rPr>
+          <w:rFonts w:ascii="Bahnschrift SemiBold" w:eastAsia="Times New Roman" w:hAnsi="Bahnschrift SemiBold" w:cs="Times New Roman"/>
+          <w:kern w:val="0"/>
+          <w:lang w:eastAsia="tr-TR"/>
+          <w14:ligatures w14:val="none"/>
+        </w:rPr>
+        <w:t>core</w:t>
+      </w:r>
+      <w:proofErr w:type="spellEnd"/>
+      <w:r>
+        <w:rPr>
+          <w:rFonts w:ascii="Bahnschrift SemiBold" w:eastAsia="Times New Roman" w:hAnsi="Bahnschrift SemiBold" w:cs="Times New Roman"/>
+          <w:kern w:val="0"/>
+          <w:lang w:eastAsia="tr-TR"/>
+          <w14:ligatures w14:val="none"/>
+        </w:rPr>
+        <w:t xml:space="preserve">, data, domain, </w:t>
+      </w:r>
+      <w:proofErr w:type="spellStart"/>
+      <w:r>
+        <w:rPr>
+          <w:rFonts w:ascii="Bahnschrift SemiBold" w:eastAsia="Times New Roman" w:hAnsi="Bahnschrift SemiBold" w:cs="Times New Roman"/>
+          <w:kern w:val="0"/>
+          <w:lang w:eastAsia="tr-TR"/>
+          <w14:ligatures w14:val="none"/>
+        </w:rPr>
+        <w:t>presentation</w:t>
+      </w:r>
+      <w:proofErr w:type="spellEnd"/>
+      <w:r>
+        <w:rPr>
+          <w:rFonts w:ascii="Bahnschrift SemiBold" w:eastAsia="Times New Roman" w:hAnsi="Bahnschrift SemiBold" w:cs="Times New Roman"/>
+          <w:kern w:val="0"/>
+          <w:lang w:eastAsia="tr-TR"/>
+          <w14:ligatures w14:val="none"/>
+        </w:rPr>
+        <w:t>)</w:t>
+      </w:r>
+    </w:p>
+    <w:p>
+      <w:pPr>
+        <w:numPr>
+          <w:ilvl w:val="0"/>
+          <w:numId w:val="2"/>
+        </w:numPr>
+        <w:spacing w:before="100" w:beforeAutospacing="1" w:after="100" w:afterAutospacing="1" w:line="240" w:lineRule="auto"/>
+        <w:rPr>
+          <w:rFonts w:ascii="Bahnschrift SemiBold" w:eastAsia="Times New Roman" w:hAnsi="Bahnschrift SemiBold" w:cs="Times New Roman"/>
+          <w:kern w:val="0"/>
+          <w:lang w:eastAsia="tr-TR"/>
+          <w14:ligatures w14:val="none"/>
+        </w:rPr>
+      </w:pPr>
+      <w:proofErr w:type="spellStart"/>
+      <w:proofErr w:type="gramStart"/>
+      <w:r>
+        <w:rPr>
+          <w:rFonts w:ascii="Bahnschrift SemiBold" w:eastAsia="Times New Roman" w:hAnsi="Bahnschrift SemiBold" w:cs="Courier New"/>
+          <w:kern w:val="0"/>
+          <w:sz w:val="20"/>
+          <w:szCs w:val="20"/>
+          <w:lang w:eastAsia="tr-TR"/>
+          <w14:ligatures w14:val="none"/>
+        </w:rPr>
+        <w:t>pubspec.yaml</w:t>
+      </w:r>
+      <w:proofErr w:type="spellEnd"/>
+      <w:proofErr w:type="gramEnd"/>
+      <w:r>
+        <w:rPr>
+          <w:rFonts w:ascii="Bahnschrift SemiBold" w:eastAsia="Times New Roman" w:hAnsi="Bahnschrift SemiBold" w:cs="Times New Roman"/>
+          <w:kern w:val="0"/>
+          <w:lang w:eastAsia="tr-TR"/>
+          <w14:ligatures w14:val="none"/>
+        </w:rPr>
+        <w:t xml:space="preserve"> içine bağımlılıkları ekle:</w:t>
       </w:r>
     </w:p>
     <w:p>
@@ -320,25 +735,29 @@
         <w:spacing w:after="0" w:line="240" w:lineRule="auto"/>
         <w:ind w:left="720"/>
         <w:rPr>
-          <w:rFonts w:ascii="Courier New" w:eastAsia="Times New Roman" w:hAnsi="Courier New" w:cs="Courier New"/>
-          <w:kern w:val="0"/>
-          <w:sz w:val="20"/>
-          <w:szCs w:val="20"/>
-          <w:lang w:eastAsia="tr-TR"/>
-          <w14:ligatures w14:val="none"/>
-        </w:rPr>
-      </w:pPr>
-      <w:r>
-        <w:rPr>
-          <w:rFonts w:ascii="Courier New" w:eastAsia="Times New Roman" w:hAnsi="Courier New" w:cs="Courier New"/>
-          <w:kern w:val="0"/>
-          <w:sz w:val="20"/>
-          <w:szCs w:val="20"/>
-          <w:lang w:eastAsia="tr-TR"/>
-          <w14:ligatures w14:val="none"/>
-        </w:rPr>
-        <w:t>KopyalaDüzenle</w:t>
-      </w:r>
+          <w:rFonts w:ascii="Bahnschrift SemiBold" w:eastAsia="Times New Roman" w:hAnsi="Bahnschrift SemiBold" w:cs="Courier New"/>
+          <w:kern w:val="0"/>
+          <w:sz w:val="20"/>
+          <w:szCs w:val="20"/>
+          <w:lang w:eastAsia="tr-TR"/>
+          <w14:ligatures w14:val="none"/>
+        </w:rPr>
+      </w:pPr>
+      <w:proofErr w:type="spellStart"/>
+      <w:proofErr w:type="gramStart"/>
+      <w:r>
+        <w:rPr>
+          <w:rFonts w:ascii="Bahnschrift SemiBold" w:eastAsia="Times New Roman" w:hAnsi="Bahnschrift SemiBold" w:cs="Courier New"/>
+          <w:kern w:val="0"/>
+          <w:sz w:val="20"/>
+          <w:szCs w:val="20"/>
+          <w:lang w:eastAsia="tr-TR"/>
+          <w14:ligatures w14:val="none"/>
+        </w:rPr>
+        <w:t>yaml</w:t>
+      </w:r>
+      <w:proofErr w:type="spellEnd"/>
+      <w:proofErr w:type="gramEnd"/>
     </w:p>
     <w:p>
       <w:pPr>
@@ -363,88 +782,572 @@
         <w:spacing w:after="0" w:line="240" w:lineRule="auto"/>
         <w:ind w:left="720"/>
         <w:rPr>
-          <w:rFonts w:ascii="Courier New" w:eastAsia="Times New Roman" w:hAnsi="Courier New" w:cs="Courier New"/>
-          <w:kern w:val="0"/>
-          <w:sz w:val="20"/>
-          <w:szCs w:val="20"/>
-          <w:lang w:eastAsia="tr-TR"/>
-          <w14:ligatures w14:val="none"/>
-        </w:rPr>
-      </w:pPr>
-      <w:r>
-        <w:rPr>
-          <w:rFonts w:ascii="Courier New" w:eastAsia="Times New Roman" w:hAnsi="Courier New" w:cs="Courier New"/>
-          <w:kern w:val="0"/>
-          <w:sz w:val="20"/>
-          <w:szCs w:val="20"/>
-          <w:lang w:eastAsia="tr-TR"/>
-          <w14:ligatures w14:val="none"/>
-        </w:rPr>
-        <w:t>flutter create ecommerce_app</w:t>
-      </w:r>
-    </w:p>
-    <w:p>
-      <w:pPr>
-        <w:tabs>
-          <w:tab w:val="left" w:pos="916"/>
-          <w:tab w:val="left" w:pos="1832"/>
-          <w:tab w:val="left" w:pos="2748"/>
-          <w:tab w:val="left" w:pos="3664"/>
-          <w:tab w:val="left" w:pos="4580"/>
-          <w:tab w:val="left" w:pos="5496"/>
-          <w:tab w:val="left" w:pos="6412"/>
-          <w:tab w:val="left" w:pos="7328"/>
-          <w:tab w:val="left" w:pos="8244"/>
-          <w:tab w:val="left" w:pos="9160"/>
-          <w:tab w:val="left" w:pos="10076"/>
-          <w:tab w:val="left" w:pos="10992"/>
-          <w:tab w:val="left" w:pos="11908"/>
-          <w:tab w:val="left" w:pos="12824"/>
-          <w:tab w:val="left" w:pos="13740"/>
-          <w:tab w:val="left" w:pos="14656"/>
-        </w:tabs>
+          <w:rFonts w:ascii="Bahnschrift SemiBold" w:eastAsia="Times New Roman" w:hAnsi="Bahnschrift SemiBold" w:cs="Courier New"/>
+          <w:kern w:val="0"/>
+          <w:sz w:val="20"/>
+          <w:szCs w:val="20"/>
+          <w:lang w:eastAsia="tr-TR"/>
+          <w14:ligatures w14:val="none"/>
+        </w:rPr>
+      </w:pPr>
+    </w:p>
+    <w:p>
+      <w:pPr>
         <w:spacing w:after="0" w:line="240" w:lineRule="auto"/>
-        <w:ind w:left="720"/>
-        <w:rPr>
-          <w:rFonts w:ascii="Courier New" w:eastAsia="Times New Roman" w:hAnsi="Courier New" w:cs="Courier New"/>
-          <w:kern w:val="0"/>
-          <w:sz w:val="20"/>
-          <w:szCs w:val="20"/>
-          <w:lang w:eastAsia="tr-TR"/>
-          <w14:ligatures w14:val="none"/>
-        </w:rPr>
-      </w:pPr>
-      <w:r>
-        <w:rPr>
-          <w:rFonts w:ascii="Courier New" w:eastAsia="Times New Roman" w:hAnsi="Courier New" w:cs="Courier New"/>
-          <w:kern w:val="0"/>
-          <w:sz w:val="20"/>
-          <w:szCs w:val="20"/>
-          <w:lang w:eastAsia="tr-TR"/>
-          <w14:ligatures w14:val="none"/>
-        </w:rPr>
-        <w:t>cd ecommerce_app</w:t>
+        <w:rPr>
+          <w:rFonts w:ascii="Bahnschrift SemiBold" w:eastAsia="Times New Roman" w:hAnsi="Bahnschrift SemiBold" w:cs="Courier New"/>
+          <w:kern w:val="0"/>
+          <w:sz w:val="20"/>
+          <w:szCs w:val="20"/>
+          <w:lang w:eastAsia="tr-TR"/>
+          <w14:ligatures w14:val="none"/>
+        </w:rPr>
+      </w:pPr>
+      <w:r>
+        <w:rPr>
+          <w:rFonts w:ascii="Bahnschrift SemiBold" w:eastAsia="Times New Roman" w:hAnsi="Bahnschrift SemiBold" w:cs="Courier New"/>
+          <w:kern w:val="0"/>
+          <w:sz w:val="20"/>
+          <w:szCs w:val="20"/>
+          <w:lang w:eastAsia="tr-TR"/>
+          <w14:ligatures w14:val="none"/>
+        </w:rPr>
+        <w:t> </w:t>
+      </w:r>
+      <w:r>
+        <w:rPr>
+          <w:rFonts w:ascii="Bahnschrift SemiBold" w:eastAsia="Times New Roman" w:hAnsi="Bahnschrift SemiBold" w:cs="Courier New"/>
+          <w:kern w:val="0"/>
+          <w:sz w:val="20"/>
+          <w:szCs w:val="20"/>
+          <w:lang w:eastAsia="tr-TR"/>
+          <w14:ligatures w14:val="none"/>
+        </w:rPr>
+        <w:t xml:space="preserve"> </w:t>
+      </w:r>
+      <w:proofErr w:type="spellStart"/>
+      <w:proofErr w:type="gramStart"/>
+      <w:r>
+        <w:rPr>
+          <w:rFonts w:ascii="Bahnschrift SemiBold" w:eastAsia="Times New Roman" w:hAnsi="Bahnschrift SemiBold" w:cs="Courier New"/>
+          <w:kern w:val="0"/>
+          <w:sz w:val="20"/>
+          <w:szCs w:val="20"/>
+          <w:lang w:eastAsia="tr-TR"/>
+          <w14:ligatures w14:val="none"/>
+        </w:rPr>
+        <w:t>flutter</w:t>
+      </w:r>
+      <w:proofErr w:type="gramEnd"/>
+      <w:r>
+        <w:rPr>
+          <w:rFonts w:ascii="Bahnschrift SemiBold" w:eastAsia="Times New Roman" w:hAnsi="Bahnschrift SemiBold" w:cs="Courier New"/>
+          <w:kern w:val="0"/>
+          <w:sz w:val="20"/>
+          <w:szCs w:val="20"/>
+          <w:lang w:eastAsia="tr-TR"/>
+          <w14:ligatures w14:val="none"/>
+        </w:rPr>
+        <w:t>_form_builder</w:t>
+      </w:r>
+      <w:proofErr w:type="spellEnd"/>
+      <w:r>
+        <w:rPr>
+          <w:rFonts w:ascii="Bahnschrift SemiBold" w:eastAsia="Times New Roman" w:hAnsi="Bahnschrift SemiBold" w:cs="Courier New"/>
+          <w:kern w:val="0"/>
+          <w:sz w:val="20"/>
+          <w:szCs w:val="20"/>
+          <w:lang w:eastAsia="tr-TR"/>
+          <w14:ligatures w14:val="none"/>
+        </w:rPr>
+        <w:t>: ^9.1.0</w:t>
       </w:r>
     </w:p>
     <w:p>
       <w:pPr>
         <w:spacing w:after="0" w:line="240" w:lineRule="auto"/>
         <w:rPr>
-          <w:rFonts w:ascii="Times New Roman" w:eastAsia="Times New Roman" w:hAnsi="Times New Roman" w:cs="Times New Roman"/>
-          <w:kern w:val="0"/>
-          <w:lang w:eastAsia="tr-TR"/>
-          <w14:ligatures w14:val="none"/>
-        </w:rPr>
-      </w:pPr>
-      <w:r>
-        <w:rPr>
-          <w:rFonts w:ascii="Times New Roman" w:eastAsia="Times New Roman" w:hAnsi="Times New Roman" w:cs="Times New Roman"/>
-          <w:kern w:val="0"/>
-          <w:lang w:eastAsia="tr-TR"/>
-          <w14:ligatures w14:val="none"/>
-        </w:rPr>
-        <w:pict w14:anchorId="2700E5B0">
-          <v:rect id="_x0000_i1025" style="width:0;height:1.5pt" o:hralign="center" o:hrstd="t" o:hr="t" fillcolor="#a0a0a0" stroked="f"/>
+          <w:rFonts w:ascii="Bahnschrift SemiBold" w:eastAsia="Times New Roman" w:hAnsi="Bahnschrift SemiBold" w:cs="Courier New"/>
+          <w:kern w:val="0"/>
+          <w:sz w:val="20"/>
+          <w:szCs w:val="20"/>
+          <w:lang w:eastAsia="tr-TR"/>
+          <w14:ligatures w14:val="none"/>
+        </w:rPr>
+      </w:pPr>
+      <w:r>
+        <w:rPr>
+          <w:rFonts w:ascii="Bahnschrift SemiBold" w:eastAsia="Times New Roman" w:hAnsi="Bahnschrift SemiBold" w:cs="Courier New"/>
+          <w:kern w:val="0"/>
+          <w:sz w:val="20"/>
+          <w:szCs w:val="20"/>
+          <w:lang w:eastAsia="tr-TR"/>
+          <w14:ligatures w14:val="none"/>
+        </w:rPr>
+        <w:t xml:space="preserve">  </w:t>
+      </w:r>
+      <w:proofErr w:type="spellStart"/>
+      <w:proofErr w:type="gramStart"/>
+      <w:r>
+        <w:rPr>
+          <w:rFonts w:ascii="Bahnschrift SemiBold" w:eastAsia="Times New Roman" w:hAnsi="Bahnschrift SemiBold" w:cs="Courier New"/>
+          <w:kern w:val="0"/>
+          <w:sz w:val="20"/>
+          <w:szCs w:val="20"/>
+          <w:lang w:eastAsia="tr-TR"/>
+          <w14:ligatures w14:val="none"/>
+        </w:rPr>
+        <w:t>form</w:t>
+      </w:r>
+      <w:proofErr w:type="gramEnd"/>
+      <w:r>
+        <w:rPr>
+          <w:rFonts w:ascii="Bahnschrift SemiBold" w:eastAsia="Times New Roman" w:hAnsi="Bahnschrift SemiBold" w:cs="Courier New"/>
+          <w:kern w:val="0"/>
+          <w:sz w:val="20"/>
+          <w:szCs w:val="20"/>
+          <w:lang w:eastAsia="tr-TR"/>
+          <w14:ligatures w14:val="none"/>
+        </w:rPr>
+        <w:t>_builder_validators</w:t>
+      </w:r>
+      <w:proofErr w:type="spellEnd"/>
+      <w:r>
+        <w:rPr>
+          <w:rFonts w:ascii="Bahnschrift SemiBold" w:eastAsia="Times New Roman" w:hAnsi="Bahnschrift SemiBold" w:cs="Courier New"/>
+          <w:kern w:val="0"/>
+          <w:sz w:val="20"/>
+          <w:szCs w:val="20"/>
+          <w:lang w:eastAsia="tr-TR"/>
+          <w14:ligatures w14:val="none"/>
+        </w:rPr>
+        <w:t>: ^9.0.0</w:t>
+      </w:r>
+    </w:p>
+    <w:p>
+      <w:pPr>
+        <w:spacing w:after="0" w:line="240" w:lineRule="auto"/>
+        <w:rPr>
+          <w:rFonts w:ascii="Bahnschrift SemiBold" w:eastAsia="Times New Roman" w:hAnsi="Bahnschrift SemiBold" w:cs="Courier New"/>
+          <w:kern w:val="0"/>
+          <w:sz w:val="20"/>
+          <w:szCs w:val="20"/>
+          <w:lang w:eastAsia="tr-TR"/>
+          <w14:ligatures w14:val="none"/>
+        </w:rPr>
+      </w:pPr>
+      <w:r>
+        <w:rPr>
+          <w:rFonts w:ascii="Bahnschrift SemiBold" w:eastAsia="Times New Roman" w:hAnsi="Bahnschrift SemiBold" w:cs="Courier New"/>
+          <w:kern w:val="0"/>
+          <w:sz w:val="20"/>
+          <w:szCs w:val="20"/>
+          <w:lang w:eastAsia="tr-TR"/>
+          <w14:ligatures w14:val="none"/>
+        </w:rPr>
+        <w:t xml:space="preserve">  </w:t>
+      </w:r>
+      <w:proofErr w:type="spellStart"/>
+      <w:proofErr w:type="gramStart"/>
+      <w:r>
+        <w:rPr>
+          <w:rFonts w:ascii="Bahnschrift SemiBold" w:eastAsia="Times New Roman" w:hAnsi="Bahnschrift SemiBold" w:cs="Courier New"/>
+          <w:kern w:val="0"/>
+          <w:sz w:val="20"/>
+          <w:szCs w:val="20"/>
+          <w:lang w:eastAsia="tr-TR"/>
+          <w14:ligatures w14:val="none"/>
+        </w:rPr>
+        <w:t>flutter</w:t>
+      </w:r>
+      <w:proofErr w:type="gramEnd"/>
+      <w:r>
+        <w:rPr>
+          <w:rFonts w:ascii="Bahnschrift SemiBold" w:eastAsia="Times New Roman" w:hAnsi="Bahnschrift SemiBold" w:cs="Courier New"/>
+          <w:kern w:val="0"/>
+          <w:sz w:val="20"/>
+          <w:szCs w:val="20"/>
+          <w:lang w:eastAsia="tr-TR"/>
+          <w14:ligatures w14:val="none"/>
+        </w:rPr>
+        <w:t>_riverpod</w:t>
+      </w:r>
+      <w:proofErr w:type="spellEnd"/>
+      <w:r>
+        <w:rPr>
+          <w:rFonts w:ascii="Bahnschrift SemiBold" w:eastAsia="Times New Roman" w:hAnsi="Bahnschrift SemiBold" w:cs="Courier New"/>
+          <w:kern w:val="0"/>
+          <w:sz w:val="20"/>
+          <w:szCs w:val="20"/>
+          <w:lang w:eastAsia="tr-TR"/>
+          <w14:ligatures w14:val="none"/>
+        </w:rPr>
+        <w:t>: ^2.0.0</w:t>
+      </w:r>
+    </w:p>
+    <w:p>
+      <w:pPr>
+        <w:spacing w:after="0" w:line="240" w:lineRule="auto"/>
+        <w:rPr>
+          <w:rFonts w:ascii="Bahnschrift SemiBold" w:eastAsia="Times New Roman" w:hAnsi="Bahnschrift SemiBold" w:cs="Courier New"/>
+          <w:kern w:val="0"/>
+          <w:sz w:val="20"/>
+          <w:szCs w:val="20"/>
+          <w:lang w:eastAsia="tr-TR"/>
+          <w14:ligatures w14:val="none"/>
+        </w:rPr>
+      </w:pPr>
+      <w:r>
+        <w:rPr>
+          <w:rFonts w:ascii="Bahnschrift SemiBold" w:eastAsia="Times New Roman" w:hAnsi="Bahnschrift SemiBold" w:cs="Courier New"/>
+          <w:kern w:val="0"/>
+          <w:sz w:val="20"/>
+          <w:szCs w:val="20"/>
+          <w:lang w:eastAsia="tr-TR"/>
+          <w14:ligatures w14:val="none"/>
+        </w:rPr>
+        <w:t xml:space="preserve">  </w:t>
+      </w:r>
+      <w:proofErr w:type="spellStart"/>
+      <w:proofErr w:type="gramStart"/>
+      <w:r>
+        <w:rPr>
+          <w:rFonts w:ascii="Bahnschrift SemiBold" w:eastAsia="Times New Roman" w:hAnsi="Bahnschrift SemiBold" w:cs="Courier New"/>
+          <w:kern w:val="0"/>
+          <w:sz w:val="20"/>
+          <w:szCs w:val="20"/>
+          <w:lang w:eastAsia="tr-TR"/>
+          <w14:ligatures w14:val="none"/>
+        </w:rPr>
+        <w:t>dio</w:t>
+      </w:r>
+      <w:proofErr w:type="spellEnd"/>
+      <w:proofErr w:type="gramEnd"/>
+      <w:r>
+        <w:rPr>
+          <w:rFonts w:ascii="Bahnschrift SemiBold" w:eastAsia="Times New Roman" w:hAnsi="Bahnschrift SemiBold" w:cs="Courier New"/>
+          <w:kern w:val="0"/>
+          <w:sz w:val="20"/>
+          <w:szCs w:val="20"/>
+          <w:lang w:eastAsia="tr-TR"/>
+          <w14:ligatures w14:val="none"/>
+        </w:rPr>
+        <w:t>: ^5.0.0</w:t>
+      </w:r>
+    </w:p>
+    <w:p>
+      <w:pPr>
+        <w:spacing w:after="0" w:line="240" w:lineRule="auto"/>
+        <w:rPr>
+          <w:rFonts w:ascii="Bahnschrift SemiBold" w:eastAsia="Times New Roman" w:hAnsi="Bahnschrift SemiBold" w:cs="Courier New"/>
+          <w:kern w:val="0"/>
+          <w:sz w:val="20"/>
+          <w:szCs w:val="20"/>
+          <w:lang w:eastAsia="tr-TR"/>
+          <w14:ligatures w14:val="none"/>
+        </w:rPr>
+      </w:pPr>
+      <w:r>
+        <w:rPr>
+          <w:rFonts w:ascii="Bahnschrift SemiBold" w:eastAsia="Times New Roman" w:hAnsi="Bahnschrift SemiBold" w:cs="Courier New"/>
+          <w:kern w:val="0"/>
+          <w:sz w:val="20"/>
+          <w:szCs w:val="20"/>
+          <w:lang w:eastAsia="tr-TR"/>
+          <w14:ligatures w14:val="none"/>
+        </w:rPr>
+        <w:t xml:space="preserve">  </w:t>
+      </w:r>
+      <w:proofErr w:type="spellStart"/>
+      <w:proofErr w:type="gramStart"/>
+      <w:r>
+        <w:rPr>
+          <w:rFonts w:ascii="Bahnschrift SemiBold" w:eastAsia="Times New Roman" w:hAnsi="Bahnschrift SemiBold" w:cs="Courier New"/>
+          <w:kern w:val="0"/>
+          <w:sz w:val="20"/>
+          <w:szCs w:val="20"/>
+          <w:lang w:eastAsia="tr-TR"/>
+          <w14:ligatures w14:val="none"/>
+        </w:rPr>
+        <w:t>freezed</w:t>
+      </w:r>
+      <w:proofErr w:type="spellEnd"/>
+      <w:proofErr w:type="gramEnd"/>
+      <w:r>
+        <w:rPr>
+          <w:rFonts w:ascii="Bahnschrift SemiBold" w:eastAsia="Times New Roman" w:hAnsi="Bahnschrift SemiBold" w:cs="Courier New"/>
+          <w:kern w:val="0"/>
+          <w:sz w:val="20"/>
+          <w:szCs w:val="20"/>
+          <w:lang w:eastAsia="tr-TR"/>
+          <w14:ligatures w14:val="none"/>
+        </w:rPr>
+        <w:t>: ^2.3.2</w:t>
+      </w:r>
+    </w:p>
+    <w:p>
+      <w:pPr>
+        <w:spacing w:after="0" w:line="240" w:lineRule="auto"/>
+        <w:rPr>
+          <w:rFonts w:ascii="Bahnschrift SemiBold" w:eastAsia="Times New Roman" w:hAnsi="Bahnschrift SemiBold" w:cs="Courier New"/>
+          <w:kern w:val="0"/>
+          <w:sz w:val="20"/>
+          <w:szCs w:val="20"/>
+          <w:lang w:eastAsia="tr-TR"/>
+          <w14:ligatures w14:val="none"/>
+        </w:rPr>
+      </w:pPr>
+      <w:r>
+        <w:rPr>
+          <w:rFonts w:ascii="Bahnschrift SemiBold" w:eastAsia="Times New Roman" w:hAnsi="Bahnschrift SemiBold" w:cs="Courier New"/>
+          <w:kern w:val="0"/>
+          <w:sz w:val="20"/>
+          <w:szCs w:val="20"/>
+          <w:lang w:eastAsia="tr-TR"/>
+          <w14:ligatures w14:val="none"/>
+        </w:rPr>
+        <w:t xml:space="preserve">  </w:t>
+      </w:r>
+      <w:proofErr w:type="spellStart"/>
+      <w:proofErr w:type="gramStart"/>
+      <w:r>
+        <w:rPr>
+          <w:rFonts w:ascii="Bahnschrift SemiBold" w:eastAsia="Times New Roman" w:hAnsi="Bahnschrift SemiBold" w:cs="Courier New"/>
+          <w:kern w:val="0"/>
+          <w:sz w:val="20"/>
+          <w:szCs w:val="20"/>
+          <w:lang w:eastAsia="tr-TR"/>
+          <w14:ligatures w14:val="none"/>
+        </w:rPr>
+        <w:t>json</w:t>
+      </w:r>
+      <w:proofErr w:type="gramEnd"/>
+      <w:r>
+        <w:rPr>
+          <w:rFonts w:ascii="Bahnschrift SemiBold" w:eastAsia="Times New Roman" w:hAnsi="Bahnschrift SemiBold" w:cs="Courier New"/>
+          <w:kern w:val="0"/>
+          <w:sz w:val="20"/>
+          <w:szCs w:val="20"/>
+          <w:lang w:eastAsia="tr-TR"/>
+          <w14:ligatures w14:val="none"/>
+        </w:rPr>
+        <w:t>_serializable</w:t>
+      </w:r>
+      <w:proofErr w:type="spellEnd"/>
+      <w:r>
+        <w:rPr>
+          <w:rFonts w:ascii="Bahnschrift SemiBold" w:eastAsia="Times New Roman" w:hAnsi="Bahnschrift SemiBold" w:cs="Courier New"/>
+          <w:kern w:val="0"/>
+          <w:sz w:val="20"/>
+          <w:szCs w:val="20"/>
+          <w:lang w:eastAsia="tr-TR"/>
+          <w14:ligatures w14:val="none"/>
+        </w:rPr>
+        <w:t>: ^6.6.1</w:t>
+      </w:r>
+    </w:p>
+    <w:p>
+      <w:pPr>
+        <w:spacing w:after="0" w:line="240" w:lineRule="auto"/>
+        <w:rPr>
+          <w:rFonts w:ascii="Bahnschrift SemiBold" w:eastAsia="Times New Roman" w:hAnsi="Bahnschrift SemiBold" w:cs="Courier New"/>
+          <w:kern w:val="0"/>
+          <w:sz w:val="20"/>
+          <w:szCs w:val="20"/>
+          <w:lang w:eastAsia="tr-TR"/>
+          <w14:ligatures w14:val="none"/>
+        </w:rPr>
+      </w:pPr>
+      <w:r>
+        <w:rPr>
+          <w:rFonts w:ascii="Bahnschrift SemiBold" w:eastAsia="Times New Roman" w:hAnsi="Bahnschrift SemiBold" w:cs="Courier New"/>
+          <w:kern w:val="0"/>
+          <w:sz w:val="20"/>
+          <w:szCs w:val="20"/>
+          <w:lang w:eastAsia="tr-TR"/>
+          <w14:ligatures w14:val="none"/>
+        </w:rPr>
+        <w:t xml:space="preserve">  </w:t>
+      </w:r>
+      <w:proofErr w:type="spellStart"/>
+      <w:proofErr w:type="gramStart"/>
+      <w:r>
+        <w:rPr>
+          <w:rFonts w:ascii="Bahnschrift SemiBold" w:eastAsia="Times New Roman" w:hAnsi="Bahnschrift SemiBold" w:cs="Courier New"/>
+          <w:kern w:val="0"/>
+          <w:sz w:val="20"/>
+          <w:szCs w:val="20"/>
+          <w:lang w:eastAsia="tr-TR"/>
+          <w14:ligatures w14:val="none"/>
+        </w:rPr>
+        <w:t>shared</w:t>
+      </w:r>
+      <w:proofErr w:type="gramEnd"/>
+      <w:r>
+        <w:rPr>
+          <w:rFonts w:ascii="Bahnschrift SemiBold" w:eastAsia="Times New Roman" w:hAnsi="Bahnschrift SemiBold" w:cs="Courier New"/>
+          <w:kern w:val="0"/>
+          <w:sz w:val="20"/>
+          <w:szCs w:val="20"/>
+          <w:lang w:eastAsia="tr-TR"/>
+          <w14:ligatures w14:val="none"/>
+        </w:rPr>
+        <w:t>_preferences</w:t>
+      </w:r>
+      <w:proofErr w:type="spellEnd"/>
+      <w:r>
+        <w:rPr>
+          <w:rFonts w:ascii="Bahnschrift SemiBold" w:eastAsia="Times New Roman" w:hAnsi="Bahnschrift SemiBold" w:cs="Courier New"/>
+          <w:kern w:val="0"/>
+          <w:sz w:val="20"/>
+          <w:szCs w:val="20"/>
+          <w:lang w:eastAsia="tr-TR"/>
+          <w14:ligatures w14:val="none"/>
+        </w:rPr>
+        <w:t>: ^2.0.15</w:t>
+      </w:r>
+    </w:p>
+    <w:p>
+      <w:pPr>
+        <w:spacing w:after="0" w:line="240" w:lineRule="auto"/>
+        <w:rPr>
+          <w:rFonts w:ascii="Bahnschrift SemiBold" w:eastAsia="Times New Roman" w:hAnsi="Bahnschrift SemiBold" w:cs="Courier New"/>
+          <w:kern w:val="0"/>
+          <w:sz w:val="20"/>
+          <w:szCs w:val="20"/>
+          <w:lang w:eastAsia="tr-TR"/>
+          <w14:ligatures w14:val="none"/>
+        </w:rPr>
+      </w:pPr>
+      <w:r>
+        <w:rPr>
+          <w:rFonts w:ascii="Bahnschrift SemiBold" w:eastAsia="Times New Roman" w:hAnsi="Bahnschrift SemiBold" w:cs="Courier New"/>
+          <w:kern w:val="0"/>
+          <w:sz w:val="20"/>
+          <w:szCs w:val="20"/>
+          <w:lang w:eastAsia="tr-TR"/>
+          <w14:ligatures w14:val="none"/>
+        </w:rPr>
+        <w:t xml:space="preserve">  </w:t>
+      </w:r>
+      <w:proofErr w:type="spellStart"/>
+      <w:proofErr w:type="gramStart"/>
+      <w:r>
+        <w:rPr>
+          <w:rFonts w:ascii="Bahnschrift SemiBold" w:eastAsia="Times New Roman" w:hAnsi="Bahnschrift SemiBold" w:cs="Courier New"/>
+          <w:kern w:val="0"/>
+          <w:sz w:val="20"/>
+          <w:szCs w:val="20"/>
+          <w:lang w:eastAsia="tr-TR"/>
+          <w14:ligatures w14:val="none"/>
+        </w:rPr>
+        <w:t>flutter</w:t>
+      </w:r>
+      <w:proofErr w:type="gramEnd"/>
+      <w:r>
+        <w:rPr>
+          <w:rFonts w:ascii="Bahnschrift SemiBold" w:eastAsia="Times New Roman" w:hAnsi="Bahnschrift SemiBold" w:cs="Courier New"/>
+          <w:kern w:val="0"/>
+          <w:sz w:val="20"/>
+          <w:szCs w:val="20"/>
+          <w:lang w:eastAsia="tr-TR"/>
+          <w14:ligatures w14:val="none"/>
+        </w:rPr>
+        <w:t>_hooks</w:t>
+      </w:r>
+      <w:proofErr w:type="spellEnd"/>
+      <w:r>
+        <w:rPr>
+          <w:rFonts w:ascii="Bahnschrift SemiBold" w:eastAsia="Times New Roman" w:hAnsi="Bahnschrift SemiBold" w:cs="Courier New"/>
+          <w:kern w:val="0"/>
+          <w:sz w:val="20"/>
+          <w:szCs w:val="20"/>
+          <w:lang w:eastAsia="tr-TR"/>
+          <w14:ligatures w14:val="none"/>
+        </w:rPr>
+        <w:t>: ^0.18.5+1</w:t>
+      </w:r>
+    </w:p>
+    <w:p>
+      <w:pPr>
+        <w:spacing w:after="0" w:line="240" w:lineRule="auto"/>
+        <w:rPr>
+          <w:rFonts w:ascii="Bahnschrift SemiBold" w:eastAsia="Times New Roman" w:hAnsi="Bahnschrift SemiBold" w:cs="Courier New"/>
+          <w:kern w:val="0"/>
+          <w:sz w:val="20"/>
+          <w:szCs w:val="20"/>
+          <w:lang w:eastAsia="tr-TR"/>
+          <w14:ligatures w14:val="none"/>
+        </w:rPr>
+      </w:pPr>
+      <w:r>
+        <w:rPr>
+          <w:rFonts w:ascii="Bahnschrift SemiBold" w:eastAsia="Times New Roman" w:hAnsi="Bahnschrift SemiBold" w:cs="Courier New"/>
+          <w:kern w:val="0"/>
+          <w:sz w:val="20"/>
+          <w:szCs w:val="20"/>
+          <w:lang w:eastAsia="tr-TR"/>
+          <w14:ligatures w14:val="none"/>
+        </w:rPr>
+        <w:t xml:space="preserve">  </w:t>
+      </w:r>
+      <w:proofErr w:type="spellStart"/>
+      <w:proofErr w:type="gramStart"/>
+      <w:r>
+        <w:rPr>
+          <w:rFonts w:ascii="Bahnschrift SemiBold" w:eastAsia="Times New Roman" w:hAnsi="Bahnschrift SemiBold" w:cs="Courier New"/>
+          <w:kern w:val="0"/>
+          <w:sz w:val="20"/>
+          <w:szCs w:val="20"/>
+          <w:lang w:eastAsia="tr-TR"/>
+          <w14:ligatures w14:val="none"/>
+        </w:rPr>
+        <w:t>hooks</w:t>
+      </w:r>
+      <w:proofErr w:type="gramEnd"/>
+      <w:r>
+        <w:rPr>
+          <w:rFonts w:ascii="Bahnschrift SemiBold" w:eastAsia="Times New Roman" w:hAnsi="Bahnschrift SemiBold" w:cs="Courier New"/>
+          <w:kern w:val="0"/>
+          <w:sz w:val="20"/>
+          <w:szCs w:val="20"/>
+          <w:lang w:eastAsia="tr-TR"/>
+          <w14:ligatures w14:val="none"/>
+        </w:rPr>
+        <w:t>_riverpod</w:t>
+      </w:r>
+      <w:proofErr w:type="spellEnd"/>
+      <w:r>
+        <w:rPr>
+          <w:rFonts w:ascii="Bahnschrift SemiBold" w:eastAsia="Times New Roman" w:hAnsi="Bahnschrift SemiBold" w:cs="Courier New"/>
+          <w:kern w:val="0"/>
+          <w:sz w:val="20"/>
+          <w:szCs w:val="20"/>
+          <w:lang w:eastAsia="tr-TR"/>
+          <w14:ligatures w14:val="none"/>
+        </w:rPr>
+        <w:t>: ^2.0.1</w:t>
+      </w:r>
+    </w:p>
+    <w:p>
+      <w:pPr>
+        <w:spacing w:after="0" w:line="240" w:lineRule="auto"/>
+        <w:rPr>
+          <w:rFonts w:ascii="Bahnschrift SemiBold" w:eastAsia="Times New Roman" w:hAnsi="Bahnschrift SemiBold" w:cs="Times New Roman"/>
+          <w:kern w:val="0"/>
+          <w:lang w:eastAsia="tr-TR"/>
+          <w14:ligatures w14:val="none"/>
+        </w:rPr>
+      </w:pPr>
+      <w:r>
+        <w:rPr>
+          <w:rFonts w:ascii="Bahnschrift SemiBold" w:eastAsia="Times New Roman" w:hAnsi="Bahnschrift SemiBold" w:cs="Times New Roman"/>
+          <w:kern w:val="0"/>
+          <w:lang w:eastAsia="tr-TR"/>
+          <w14:ligatures w14:val="none"/>
+        </w:rPr>
+        <w:pict w14:anchorId="68785C3D">
+          <v:rect id="_x0000_i1026" style="width:0;height:1.5pt" o:hralign="center" o:hrstd="t" o:hr="t" fillcolor="#a0a0a0" stroked="f"/>
         </w:pict>
       </w:r>
     </w:p>
@@ -453,7 +1356,7 @@
         <w:spacing w:before="100" w:beforeAutospacing="1" w:after="100" w:afterAutospacing="1" w:line="240" w:lineRule="auto"/>
         <w:outlineLvl w:val="2"/>
         <w:rPr>
-          <w:rFonts w:ascii="Times New Roman" w:eastAsia="Times New Roman" w:hAnsi="Times New Roman" w:cs="Times New Roman"/>
+          <w:rFonts w:ascii="Bahnschrift SemiBold" w:eastAsia="Times New Roman" w:hAnsi="Bahnschrift SemiBold" w:cs="Times New Roman"/>
           <w:b/>
           <w:bCs/>
           <w:kern w:val="0"/>
@@ -474,11 +1377,11 @@
           <w:lang w:eastAsia="tr-TR"/>
           <w14:ligatures w14:val="none"/>
         </w:rPr>
-        <w:t>🧱</w:t>
-      </w:r>
-      <w:r>
-        <w:rPr>
-          <w:rFonts w:ascii="Times New Roman" w:eastAsia="Times New Roman" w:hAnsi="Times New Roman" w:cs="Times New Roman"/>
+        <w:t>🔧</w:t>
+      </w:r>
+      <w:r>
+        <w:rPr>
+          <w:rFonts w:ascii="Bahnschrift SemiBold" w:eastAsia="Times New Roman" w:hAnsi="Bahnschrift SemiBold" w:cs="Times New Roman"/>
           <w:b/>
           <w:bCs/>
           <w:kern w:val="0"/>
@@ -487,494 +1390,26 @@
           <w:lang w:eastAsia="tr-TR"/>
           <w14:ligatures w14:val="none"/>
         </w:rPr>
-        <w:t xml:space="preserve"> 2. Temel Yapının Oluşturulması</w:t>
-      </w:r>
-    </w:p>
-    <w:p>
-      <w:pPr>
-        <w:numPr>
-          <w:ilvl w:val="0"/>
-          <w:numId w:val="2"/>
-        </w:numPr>
-        <w:spacing w:before="100" w:beforeAutospacing="1" w:after="100" w:afterAutospacing="1" w:line="240" w:lineRule="auto"/>
-        <w:rPr>
-          <w:rFonts w:ascii="Times New Roman" w:eastAsia="Times New Roman" w:hAnsi="Times New Roman" w:cs="Times New Roman"/>
-          <w:kern w:val="0"/>
-          <w:lang w:eastAsia="tr-TR"/>
-          <w14:ligatures w14:val="none"/>
-        </w:rPr>
-      </w:pPr>
-      <w:r>
-        <w:rPr>
-          <w:rFonts w:ascii="Times New Roman" w:eastAsia="Times New Roman" w:hAnsi="Times New Roman" w:cs="Times New Roman"/>
+        <w:t xml:space="preserve"> 3. </w:t>
+      </w:r>
+      <w:proofErr w:type="spellStart"/>
+      <w:r>
+        <w:rPr>
+          <w:rFonts w:ascii="Bahnschrift SemiBold" w:eastAsia="Times New Roman" w:hAnsi="Bahnschrift SemiBold" w:cs="Times New Roman"/>
           <w:b/>
           <w:bCs/>
           <w:kern w:val="0"/>
-          <w:lang w:eastAsia="tr-TR"/>
-          <w14:ligatures w14:val="none"/>
-        </w:rPr>
-        <w:t>Proje dizin yapısını kur</w:t>
-      </w:r>
-      <w:r>
-        <w:rPr>
-          <w:rFonts w:ascii="Times New Roman" w:eastAsia="Times New Roman" w:hAnsi="Times New Roman" w:cs="Times New Roman"/>
-          <w:kern w:val="0"/>
-          <w:lang w:eastAsia="tr-TR"/>
-          <w14:ligatures w14:val="none"/>
-        </w:rPr>
-        <w:t xml:space="preserve"> (Clean Architecture — core, data, domain, presentation)</w:t>
-      </w:r>
-    </w:p>
-    <w:p>
-      <w:pPr>
-        <w:numPr>
-          <w:ilvl w:val="0"/>
-          <w:numId w:val="2"/>
-        </w:numPr>
-        <w:spacing w:before="100" w:beforeAutospacing="1" w:after="100" w:afterAutospacing="1" w:line="240" w:lineRule="auto"/>
-        <w:rPr>
-          <w:rFonts w:ascii="Times New Roman" w:eastAsia="Times New Roman" w:hAnsi="Times New Roman" w:cs="Times New Roman"/>
-          <w:kern w:val="0"/>
-          <w:lang w:eastAsia="tr-TR"/>
-          <w14:ligatures w14:val="none"/>
-        </w:rPr>
-      </w:pPr>
-      <w:r>
-        <w:rPr>
-          <w:rFonts w:ascii="Courier New" w:eastAsia="Times New Roman" w:hAnsi="Courier New" w:cs="Courier New"/>
-          <w:kern w:val="0"/>
-          <w:sz w:val="20"/>
-          <w:szCs w:val="20"/>
-          <w:lang w:eastAsia="tr-TR"/>
-          <w14:ligatures w14:val="none"/>
-        </w:rPr>
-        <w:t>pubspec.yaml</w:t>
-      </w:r>
-      <w:r>
-        <w:rPr>
-          <w:rFonts w:ascii="Times New Roman" w:eastAsia="Times New Roman" w:hAnsi="Times New Roman" w:cs="Times New Roman"/>
-          <w:kern w:val="0"/>
-          <w:lang w:eastAsia="tr-TR"/>
-          <w14:ligatures w14:val="none"/>
-        </w:rPr>
-        <w:t xml:space="preserve"> içine bağımlılıkları ekle:</w:t>
-      </w:r>
-    </w:p>
-    <w:p>
-      <w:pPr>
-        <w:tabs>
-          <w:tab w:val="left" w:pos="916"/>
-          <w:tab w:val="left" w:pos="1832"/>
-          <w:tab w:val="left" w:pos="2748"/>
-          <w:tab w:val="left" w:pos="3664"/>
-          <w:tab w:val="left" w:pos="4580"/>
-          <w:tab w:val="left" w:pos="5496"/>
-          <w:tab w:val="left" w:pos="6412"/>
-          <w:tab w:val="left" w:pos="7328"/>
-          <w:tab w:val="left" w:pos="8244"/>
-          <w:tab w:val="left" w:pos="9160"/>
-          <w:tab w:val="left" w:pos="10076"/>
-          <w:tab w:val="left" w:pos="10992"/>
-          <w:tab w:val="left" w:pos="11908"/>
-          <w:tab w:val="left" w:pos="12824"/>
-          <w:tab w:val="left" w:pos="13740"/>
-          <w:tab w:val="left" w:pos="14656"/>
-        </w:tabs>
-        <w:spacing w:after="0" w:line="240" w:lineRule="auto"/>
-        <w:ind w:left="720"/>
-        <w:rPr>
-          <w:rFonts w:ascii="Courier New" w:eastAsia="Times New Roman" w:hAnsi="Courier New" w:cs="Courier New"/>
-          <w:kern w:val="0"/>
-          <w:sz w:val="20"/>
-          <w:szCs w:val="20"/>
-          <w:lang w:eastAsia="tr-TR"/>
-          <w14:ligatures w14:val="none"/>
-        </w:rPr>
-      </w:pPr>
-      <w:r>
-        <w:rPr>
-          <w:rFonts w:ascii="Courier New" w:eastAsia="Times New Roman" w:hAnsi="Courier New" w:cs="Courier New"/>
-          <w:kern w:val="0"/>
-          <w:sz w:val="20"/>
-          <w:szCs w:val="20"/>
-          <w:lang w:eastAsia="tr-TR"/>
-          <w14:ligatures w14:val="none"/>
-        </w:rPr>
-        <w:t>yaml</w:t>
-      </w:r>
-    </w:p>
-    <w:p>
-      <w:pPr>
-        <w:tabs>
-          <w:tab w:val="left" w:pos="916"/>
-          <w:tab w:val="left" w:pos="1832"/>
-          <w:tab w:val="left" w:pos="2748"/>
-          <w:tab w:val="left" w:pos="3664"/>
-          <w:tab w:val="left" w:pos="4580"/>
-          <w:tab w:val="left" w:pos="5496"/>
-          <w:tab w:val="left" w:pos="6412"/>
-          <w:tab w:val="left" w:pos="7328"/>
-          <w:tab w:val="left" w:pos="8244"/>
-          <w:tab w:val="left" w:pos="9160"/>
-          <w:tab w:val="left" w:pos="10076"/>
-          <w:tab w:val="left" w:pos="10992"/>
-          <w:tab w:val="left" w:pos="11908"/>
-          <w:tab w:val="left" w:pos="12824"/>
-          <w:tab w:val="left" w:pos="13740"/>
-          <w:tab w:val="left" w:pos="14656"/>
-        </w:tabs>
-        <w:spacing w:after="0" w:line="240" w:lineRule="auto"/>
-        <w:ind w:left="720"/>
-        <w:rPr>
-          <w:rFonts w:ascii="Courier New" w:eastAsia="Times New Roman" w:hAnsi="Courier New" w:cs="Courier New"/>
-          <w:kern w:val="0"/>
-          <w:sz w:val="20"/>
-          <w:szCs w:val="20"/>
-          <w:lang w:eastAsia="tr-TR"/>
-          <w14:ligatures w14:val="none"/>
-        </w:rPr>
-      </w:pPr>
-      <w:r>
-        <w:rPr>
-          <w:rFonts w:ascii="Courier New" w:eastAsia="Times New Roman" w:hAnsi="Courier New" w:cs="Courier New"/>
-          <w:kern w:val="0"/>
-          <w:sz w:val="20"/>
-          <w:szCs w:val="20"/>
-          <w:lang w:eastAsia="tr-TR"/>
-          <w14:ligatures w14:val="none"/>
-        </w:rPr>
-        <w:t>KopyalaDüzenle</w:t>
-      </w:r>
-    </w:p>
-    <w:p>
-      <w:pPr>
-        <w:tabs>
-          <w:tab w:val="left" w:pos="916"/>
-          <w:tab w:val="left" w:pos="1832"/>
-          <w:tab w:val="left" w:pos="2748"/>
-          <w:tab w:val="left" w:pos="3664"/>
-          <w:tab w:val="left" w:pos="4580"/>
-          <w:tab w:val="left" w:pos="5496"/>
-          <w:tab w:val="left" w:pos="6412"/>
-          <w:tab w:val="left" w:pos="7328"/>
-          <w:tab w:val="left" w:pos="8244"/>
-          <w:tab w:val="left" w:pos="9160"/>
-          <w:tab w:val="left" w:pos="10076"/>
-          <w:tab w:val="left" w:pos="10992"/>
-          <w:tab w:val="left" w:pos="11908"/>
-          <w:tab w:val="left" w:pos="12824"/>
-          <w:tab w:val="left" w:pos="13740"/>
-          <w:tab w:val="left" w:pos="14656"/>
-        </w:tabs>
-        <w:spacing w:after="0" w:line="240" w:lineRule="auto"/>
-        <w:ind w:left="720"/>
-        <w:rPr>
-          <w:rFonts w:ascii="Courier New" w:eastAsia="Times New Roman" w:hAnsi="Courier New" w:cs="Courier New"/>
-          <w:kern w:val="0"/>
-          <w:sz w:val="20"/>
-          <w:szCs w:val="20"/>
-          <w:lang w:eastAsia="tr-TR"/>
-          <w14:ligatures w14:val="none"/>
-        </w:rPr>
-      </w:pPr>
-      <w:r>
-        <w:rPr>
-          <w:rFonts w:ascii="Courier New" w:eastAsia="Times New Roman" w:hAnsi="Courier New" w:cs="Courier New"/>
-          <w:kern w:val="0"/>
-          <w:sz w:val="20"/>
-          <w:szCs w:val="20"/>
-          <w:lang w:eastAsia="tr-TR"/>
-          <w14:ligatures w14:val="none"/>
-        </w:rPr>
-        <w:t>flutter_riverpod: ^2.0.0</w:t>
-      </w:r>
-    </w:p>
-    <w:p>
-      <w:pPr>
-        <w:tabs>
-          <w:tab w:val="left" w:pos="916"/>
-          <w:tab w:val="left" w:pos="1832"/>
-          <w:tab w:val="left" w:pos="2748"/>
-          <w:tab w:val="left" w:pos="3664"/>
-          <w:tab w:val="left" w:pos="4580"/>
-          <w:tab w:val="left" w:pos="5496"/>
-          <w:tab w:val="left" w:pos="6412"/>
-          <w:tab w:val="left" w:pos="7328"/>
-          <w:tab w:val="left" w:pos="8244"/>
-          <w:tab w:val="left" w:pos="9160"/>
-          <w:tab w:val="left" w:pos="10076"/>
-          <w:tab w:val="left" w:pos="10992"/>
-          <w:tab w:val="left" w:pos="11908"/>
-          <w:tab w:val="left" w:pos="12824"/>
-          <w:tab w:val="left" w:pos="13740"/>
-          <w:tab w:val="left" w:pos="14656"/>
-        </w:tabs>
-        <w:spacing w:after="0" w:line="240" w:lineRule="auto"/>
-        <w:ind w:left="720"/>
-        <w:rPr>
-          <w:rFonts w:ascii="Courier New" w:eastAsia="Times New Roman" w:hAnsi="Courier New" w:cs="Courier New"/>
-          <w:kern w:val="0"/>
-          <w:sz w:val="20"/>
-          <w:szCs w:val="20"/>
-          <w:lang w:eastAsia="tr-TR"/>
-          <w14:ligatures w14:val="none"/>
-        </w:rPr>
-      </w:pPr>
-      <w:r>
-        <w:rPr>
-          <w:rFonts w:ascii="Courier New" w:eastAsia="Times New Roman" w:hAnsi="Courier New" w:cs="Courier New"/>
-          <w:kern w:val="0"/>
-          <w:sz w:val="20"/>
-          <w:szCs w:val="20"/>
-          <w:lang w:eastAsia="tr-TR"/>
-          <w14:ligatures w14:val="none"/>
-        </w:rPr>
-        <w:t>dio: ^5.0.0</w:t>
-      </w:r>
-    </w:p>
-    <w:p>
-      <w:pPr>
-        <w:tabs>
-          <w:tab w:val="left" w:pos="916"/>
-          <w:tab w:val="left" w:pos="1832"/>
-          <w:tab w:val="left" w:pos="2748"/>
-          <w:tab w:val="left" w:pos="3664"/>
-          <w:tab w:val="left" w:pos="4580"/>
-          <w:tab w:val="left" w:pos="5496"/>
-          <w:tab w:val="left" w:pos="6412"/>
-          <w:tab w:val="left" w:pos="7328"/>
-          <w:tab w:val="left" w:pos="8244"/>
-          <w:tab w:val="left" w:pos="9160"/>
-          <w:tab w:val="left" w:pos="10076"/>
-          <w:tab w:val="left" w:pos="10992"/>
-          <w:tab w:val="left" w:pos="11908"/>
-          <w:tab w:val="left" w:pos="12824"/>
-          <w:tab w:val="left" w:pos="13740"/>
-          <w:tab w:val="left" w:pos="14656"/>
-        </w:tabs>
-        <w:spacing w:after="0" w:line="240" w:lineRule="auto"/>
-        <w:ind w:left="720"/>
-        <w:rPr>
-          <w:rFonts w:ascii="Courier New" w:eastAsia="Times New Roman" w:hAnsi="Courier New" w:cs="Courier New"/>
-          <w:kern w:val="0"/>
-          <w:sz w:val="20"/>
-          <w:szCs w:val="20"/>
-          <w:lang w:eastAsia="tr-TR"/>
-          <w14:ligatures w14:val="none"/>
-        </w:rPr>
-      </w:pPr>
-      <w:r>
-        <w:rPr>
-          <w:rFonts w:ascii="Courier New" w:eastAsia="Times New Roman" w:hAnsi="Courier New" w:cs="Courier New"/>
-          <w:kern w:val="0"/>
-          <w:sz w:val="20"/>
-          <w:szCs w:val="20"/>
-          <w:lang w:eastAsia="tr-TR"/>
-          <w14:ligatures w14:val="none"/>
-        </w:rPr>
-        <w:t>freezed: ^2.3.2</w:t>
-      </w:r>
-    </w:p>
-    <w:p>
-      <w:pPr>
-        <w:tabs>
-          <w:tab w:val="left" w:pos="916"/>
-          <w:tab w:val="left" w:pos="1832"/>
-          <w:tab w:val="left" w:pos="2748"/>
-          <w:tab w:val="left" w:pos="3664"/>
-          <w:tab w:val="left" w:pos="4580"/>
-          <w:tab w:val="left" w:pos="5496"/>
-          <w:tab w:val="left" w:pos="6412"/>
-          <w:tab w:val="left" w:pos="7328"/>
-          <w:tab w:val="left" w:pos="8244"/>
-          <w:tab w:val="left" w:pos="9160"/>
-          <w:tab w:val="left" w:pos="10076"/>
-          <w:tab w:val="left" w:pos="10992"/>
-          <w:tab w:val="left" w:pos="11908"/>
-          <w:tab w:val="left" w:pos="12824"/>
-          <w:tab w:val="left" w:pos="13740"/>
-          <w:tab w:val="left" w:pos="14656"/>
-        </w:tabs>
-        <w:spacing w:after="0" w:line="240" w:lineRule="auto"/>
-        <w:ind w:left="720"/>
-        <w:rPr>
-          <w:rFonts w:ascii="Courier New" w:eastAsia="Times New Roman" w:hAnsi="Courier New" w:cs="Courier New"/>
-          <w:kern w:val="0"/>
-          <w:sz w:val="20"/>
-          <w:szCs w:val="20"/>
-          <w:lang w:eastAsia="tr-TR"/>
-          <w14:ligatures w14:val="none"/>
-        </w:rPr>
-      </w:pPr>
-      <w:r>
-        <w:rPr>
-          <w:rFonts w:ascii="Courier New" w:eastAsia="Times New Roman" w:hAnsi="Courier New" w:cs="Courier New"/>
-          <w:kern w:val="0"/>
-          <w:sz w:val="20"/>
-          <w:szCs w:val="20"/>
-          <w:lang w:eastAsia="tr-TR"/>
-          <w14:ligatures w14:val="none"/>
-        </w:rPr>
-        <w:t>json_serializable: ^6.6.1</w:t>
-      </w:r>
-    </w:p>
-    <w:p>
-      <w:pPr>
-        <w:tabs>
-          <w:tab w:val="left" w:pos="916"/>
-          <w:tab w:val="left" w:pos="1832"/>
-          <w:tab w:val="left" w:pos="2748"/>
-          <w:tab w:val="left" w:pos="3664"/>
-          <w:tab w:val="left" w:pos="4580"/>
-          <w:tab w:val="left" w:pos="5496"/>
-          <w:tab w:val="left" w:pos="6412"/>
-          <w:tab w:val="left" w:pos="7328"/>
-          <w:tab w:val="left" w:pos="8244"/>
-          <w:tab w:val="left" w:pos="9160"/>
-          <w:tab w:val="left" w:pos="10076"/>
-          <w:tab w:val="left" w:pos="10992"/>
-          <w:tab w:val="left" w:pos="11908"/>
-          <w:tab w:val="left" w:pos="12824"/>
-          <w:tab w:val="left" w:pos="13740"/>
-          <w:tab w:val="left" w:pos="14656"/>
-        </w:tabs>
-        <w:spacing w:after="0" w:line="240" w:lineRule="auto"/>
-        <w:ind w:left="720"/>
-        <w:rPr>
-          <w:rFonts w:ascii="Courier New" w:eastAsia="Times New Roman" w:hAnsi="Courier New" w:cs="Courier New"/>
-          <w:kern w:val="0"/>
-          <w:sz w:val="20"/>
-          <w:szCs w:val="20"/>
-          <w:lang w:eastAsia="tr-TR"/>
-          <w14:ligatures w14:val="none"/>
-        </w:rPr>
-      </w:pPr>
-      <w:r>
-        <w:rPr>
-          <w:rFonts w:ascii="Courier New" w:eastAsia="Times New Roman" w:hAnsi="Courier New" w:cs="Courier New"/>
-          <w:kern w:val="0"/>
-          <w:sz w:val="20"/>
-          <w:szCs w:val="20"/>
-          <w:lang w:eastAsia="tr-TR"/>
-          <w14:ligatures w14:val="none"/>
-        </w:rPr>
-        <w:t>shared_preferences: ^2.0.15</w:t>
-      </w:r>
-    </w:p>
-    <w:p>
-      <w:pPr>
-        <w:tabs>
-          <w:tab w:val="left" w:pos="916"/>
-          <w:tab w:val="left" w:pos="1832"/>
-          <w:tab w:val="left" w:pos="2748"/>
-          <w:tab w:val="left" w:pos="3664"/>
-          <w:tab w:val="left" w:pos="4580"/>
-          <w:tab w:val="left" w:pos="5496"/>
-          <w:tab w:val="left" w:pos="6412"/>
-          <w:tab w:val="left" w:pos="7328"/>
-          <w:tab w:val="left" w:pos="8244"/>
-          <w:tab w:val="left" w:pos="9160"/>
-          <w:tab w:val="left" w:pos="10076"/>
-          <w:tab w:val="left" w:pos="10992"/>
-          <w:tab w:val="left" w:pos="11908"/>
-          <w:tab w:val="left" w:pos="12824"/>
-          <w:tab w:val="left" w:pos="13740"/>
-          <w:tab w:val="left" w:pos="14656"/>
-        </w:tabs>
-        <w:spacing w:after="0" w:line="240" w:lineRule="auto"/>
-        <w:ind w:left="720"/>
-        <w:rPr>
-          <w:rFonts w:ascii="Courier New" w:eastAsia="Times New Roman" w:hAnsi="Courier New" w:cs="Courier New"/>
-          <w:kern w:val="0"/>
-          <w:sz w:val="20"/>
-          <w:szCs w:val="20"/>
-          <w:lang w:eastAsia="tr-TR"/>
-          <w14:ligatures w14:val="none"/>
-        </w:rPr>
-      </w:pPr>
-      <w:r>
-        <w:rPr>
-          <w:rFonts w:ascii="Courier New" w:eastAsia="Times New Roman" w:hAnsi="Courier New" w:cs="Courier New"/>
-          <w:kern w:val="0"/>
-          <w:sz w:val="20"/>
-          <w:szCs w:val="20"/>
-          <w:lang w:eastAsia="tr-TR"/>
-          <w14:ligatures w14:val="none"/>
-        </w:rPr>
-        <w:t>flutter_hooks: ^0.18.5+1</w:t>
-      </w:r>
-    </w:p>
-    <w:p>
-      <w:pPr>
-        <w:tabs>
-          <w:tab w:val="left" w:pos="916"/>
-          <w:tab w:val="left" w:pos="1832"/>
-          <w:tab w:val="left" w:pos="2748"/>
-          <w:tab w:val="left" w:pos="3664"/>
-          <w:tab w:val="left" w:pos="4580"/>
-          <w:tab w:val="left" w:pos="5496"/>
-          <w:tab w:val="left" w:pos="6412"/>
-          <w:tab w:val="left" w:pos="7328"/>
-          <w:tab w:val="left" w:pos="8244"/>
-          <w:tab w:val="left" w:pos="9160"/>
-          <w:tab w:val="left" w:pos="10076"/>
-          <w:tab w:val="left" w:pos="10992"/>
-          <w:tab w:val="left" w:pos="11908"/>
-          <w:tab w:val="left" w:pos="12824"/>
-          <w:tab w:val="left" w:pos="13740"/>
-          <w:tab w:val="left" w:pos="14656"/>
-        </w:tabs>
-        <w:spacing w:after="0" w:line="240" w:lineRule="auto"/>
-        <w:ind w:left="720"/>
-        <w:rPr>
-          <w:rFonts w:ascii="Courier New" w:eastAsia="Times New Roman" w:hAnsi="Courier New" w:cs="Courier New"/>
-          <w:kern w:val="0"/>
-          <w:sz w:val="20"/>
-          <w:szCs w:val="20"/>
-          <w:lang w:eastAsia="tr-TR"/>
-          <w14:ligatures w14:val="none"/>
-        </w:rPr>
-      </w:pPr>
-      <w:r>
-        <w:rPr>
-          <w:rFonts w:ascii="Courier New" w:eastAsia="Times New Roman" w:hAnsi="Courier New" w:cs="Courier New"/>
-          <w:kern w:val="0"/>
-          <w:sz w:val="20"/>
-          <w:szCs w:val="20"/>
-          <w:lang w:eastAsia="tr-TR"/>
-          <w14:ligatures w14:val="none"/>
-        </w:rPr>
-        <w:t>hooks_riverpod: ^2.0.1</w:t>
-      </w:r>
-    </w:p>
-    <w:p>
-      <w:pPr>
-        <w:spacing w:after="0" w:line="240" w:lineRule="auto"/>
-        <w:rPr>
-          <w:rFonts w:ascii="Times New Roman" w:eastAsia="Times New Roman" w:hAnsi="Times New Roman" w:cs="Times New Roman"/>
-          <w:kern w:val="0"/>
-          <w:lang w:eastAsia="tr-TR"/>
-          <w14:ligatures w14:val="none"/>
-        </w:rPr>
-      </w:pPr>
-      <w:r>
-        <w:rPr>
-          <w:rFonts w:ascii="Times New Roman" w:eastAsia="Times New Roman" w:hAnsi="Times New Roman" w:cs="Times New Roman"/>
-          <w:kern w:val="0"/>
-          <w:lang w:eastAsia="tr-TR"/>
-          <w14:ligatures w14:val="none"/>
-        </w:rPr>
-        <w:pict w14:anchorId="68785C3D">
-          <v:rect id="_x0000_i1026" style="width:0;height:1.5pt" o:hralign="center" o:hrstd="t" o:hr="t" fillcolor="#a0a0a0" stroked="f"/>
-        </w:pict>
-      </w:r>
-    </w:p>
-    <w:p>
-      <w:pPr>
-        <w:spacing w:before="100" w:beforeAutospacing="1" w:after="100" w:afterAutospacing="1" w:line="240" w:lineRule="auto"/>
-        <w:outlineLvl w:val="2"/>
-        <w:rPr>
-          <w:rFonts w:ascii="Times New Roman" w:eastAsia="Times New Roman" w:hAnsi="Times New Roman" w:cs="Times New Roman"/>
+          <w:sz w:val="27"/>
+          <w:szCs w:val="27"/>
+          <w:lang w:eastAsia="tr-TR"/>
+          <w14:ligatures w14:val="none"/>
+        </w:rPr>
+        <w:t>Core</w:t>
+      </w:r>
+      <w:proofErr w:type="spellEnd"/>
+      <w:r>
+        <w:rPr>
+          <w:rFonts w:ascii="Bahnschrift SemiBold" w:eastAsia="Times New Roman" w:hAnsi="Bahnschrift SemiBold" w:cs="Times New Roman"/>
           <w:b/>
           <w:bCs/>
           <w:kern w:val="0"/>
@@ -983,32 +1418,7 @@
           <w:lang w:eastAsia="tr-TR"/>
           <w14:ligatures w14:val="none"/>
         </w:rPr>
-      </w:pPr>
-      <w:r>
-        <w:rPr>
-          <w:rFonts w:ascii="Segoe UI Emoji" w:eastAsia="Times New Roman" w:hAnsi="Segoe UI Emoji" w:cs="Segoe UI Emoji"/>
-          <w:b/>
-          <w:bCs/>
-          <w:kern w:val="0"/>
-          <w:sz w:val="27"/>
-          <w:szCs w:val="27"/>
-          <w:lang w:eastAsia="tr-TR"/>
-          <w14:ligatures w14:val="none"/>
-        </w:rPr>
-        <w:t>🔧</w:t>
-      </w:r>
-      <w:r>
-        <w:rPr>
-          <w:rFonts w:ascii="Times New Roman" w:eastAsia="Times New Roman" w:hAnsi="Times New Roman" w:cs="Times New Roman"/>
-          <w:b/>
-          <w:bCs/>
-          <w:kern w:val="0"/>
-          <w:sz w:val="27"/>
-          <w:szCs w:val="27"/>
-          <w:lang w:eastAsia="tr-TR"/>
-          <w14:ligatures w14:val="none"/>
-        </w:rPr>
-        <w:t xml:space="preserve"> 3. Core Katmanı (Genel altyapı)</w:t>
+        <w:t xml:space="preserve"> Katmanı (Genel altyapı)</w:t>
       </w:r>
     </w:p>
     <w:p>
@@ -1019,31 +1429,79 @@
         </w:numPr>
         <w:spacing w:before="100" w:beforeAutospacing="1" w:after="100" w:afterAutospacing="1" w:line="240" w:lineRule="auto"/>
         <w:rPr>
-          <w:rFonts w:ascii="Times New Roman" w:eastAsia="Times New Roman" w:hAnsi="Times New Roman" w:cs="Times New Roman"/>
-          <w:kern w:val="0"/>
-          <w:lang w:eastAsia="tr-TR"/>
-          <w14:ligatures w14:val="none"/>
-        </w:rPr>
-      </w:pPr>
-      <w:r>
-        <w:rPr>
-          <w:rFonts w:ascii="Courier New" w:eastAsia="Times New Roman" w:hAnsi="Courier New" w:cs="Courier New"/>
-          <w:kern w:val="0"/>
-          <w:sz w:val="20"/>
-          <w:szCs w:val="20"/>
-          <w:lang w:eastAsia="tr-TR"/>
-          <w14:ligatures w14:val="none"/>
-        </w:rPr>
-        <w:t>api_client.dart</w:t>
-      </w:r>
-      <w:r>
-        <w:rPr>
-          <w:rFonts w:ascii="Times New Roman" w:eastAsia="Times New Roman" w:hAnsi="Times New Roman" w:cs="Times New Roman"/>
-          <w:kern w:val="0"/>
-          <w:lang w:eastAsia="tr-TR"/>
-          <w14:ligatures w14:val="none"/>
-        </w:rPr>
-        <w:t>: Dio ayarları</w:t>
+          <w:rFonts w:ascii="Bahnschrift SemiBold" w:eastAsia="Times New Roman" w:hAnsi="Bahnschrift SemiBold" w:cs="Times New Roman"/>
+          <w:kern w:val="0"/>
+          <w:lang w:eastAsia="tr-TR"/>
+          <w14:ligatures w14:val="none"/>
+        </w:rPr>
+      </w:pPr>
+      <w:proofErr w:type="spellStart"/>
+      <w:proofErr w:type="gramStart"/>
+      <w:r>
+        <w:rPr>
+          <w:rFonts w:ascii="Bahnschrift SemiBold" w:eastAsia="Times New Roman" w:hAnsi="Bahnschrift SemiBold" w:cs="Courier New"/>
+          <w:kern w:val="0"/>
+          <w:sz w:val="20"/>
+          <w:szCs w:val="20"/>
+          <w:lang w:eastAsia="tr-TR"/>
+          <w14:ligatures w14:val="none"/>
+        </w:rPr>
+        <w:t>api</w:t>
+      </w:r>
+      <w:proofErr w:type="gramEnd"/>
+      <w:r>
+        <w:rPr>
+          <w:rFonts w:ascii="Bahnschrift SemiBold" w:eastAsia="Times New Roman" w:hAnsi="Bahnschrift SemiBold" w:cs="Courier New"/>
+          <w:kern w:val="0"/>
+          <w:sz w:val="20"/>
+          <w:szCs w:val="20"/>
+          <w:lang w:eastAsia="tr-TR"/>
+          <w14:ligatures w14:val="none"/>
+        </w:rPr>
+        <w:t>_</w:t>
+      </w:r>
+      <w:proofErr w:type="gramStart"/>
+      <w:r>
+        <w:rPr>
+          <w:rFonts w:ascii="Bahnschrift SemiBold" w:eastAsia="Times New Roman" w:hAnsi="Bahnschrift SemiBold" w:cs="Courier New"/>
+          <w:kern w:val="0"/>
+          <w:sz w:val="20"/>
+          <w:szCs w:val="20"/>
+          <w:lang w:eastAsia="tr-TR"/>
+          <w14:ligatures w14:val="none"/>
+        </w:rPr>
+        <w:t>client.dart</w:t>
+      </w:r>
+      <w:proofErr w:type="spellEnd"/>
+      <w:proofErr w:type="gramEnd"/>
+      <w:r>
+        <w:rPr>
+          <w:rFonts w:ascii="Bahnschrift SemiBold" w:eastAsia="Times New Roman" w:hAnsi="Bahnschrift SemiBold" w:cs="Times New Roman"/>
+          <w:kern w:val="0"/>
+          <w:lang w:eastAsia="tr-TR"/>
+          <w14:ligatures w14:val="none"/>
+        </w:rPr>
+        <w:t xml:space="preserve">: </w:t>
+      </w:r>
+      <w:proofErr w:type="spellStart"/>
+      <w:r>
+        <w:rPr>
+          <w:rFonts w:ascii="Bahnschrift SemiBold" w:eastAsia="Times New Roman" w:hAnsi="Bahnschrift SemiBold" w:cs="Times New Roman"/>
+          <w:kern w:val="0"/>
+          <w:lang w:eastAsia="tr-TR"/>
+          <w14:ligatures w14:val="none"/>
+        </w:rPr>
+        <w:t>Dio</w:t>
+      </w:r>
+      <w:proofErr w:type="spellEnd"/>
+      <w:r>
+        <w:rPr>
+          <w:rFonts w:ascii="Bahnschrift SemiBold" w:eastAsia="Times New Roman" w:hAnsi="Bahnschrift SemiBold" w:cs="Times New Roman"/>
+          <w:kern w:val="0"/>
+          <w:lang w:eastAsia="tr-TR"/>
+          <w14:ligatures w14:val="none"/>
+        </w:rPr>
+        <w:t xml:space="preserve"> ayarları</w:t>
       </w:r>
     </w:p>
     <w:p>
@@ -1054,15 +1512,17 @@
         </w:numPr>
         <w:spacing w:before="100" w:beforeAutospacing="1" w:after="100" w:afterAutospacing="1" w:line="240" w:lineRule="auto"/>
         <w:rPr>
-          <w:rFonts w:ascii="Times New Roman" w:eastAsia="Times New Roman" w:hAnsi="Times New Roman" w:cs="Times New Roman"/>
-          <w:kern w:val="0"/>
-          <w:lang w:eastAsia="tr-TR"/>
-          <w14:ligatures w14:val="none"/>
-        </w:rPr>
-      </w:pPr>
-      <w:r>
-        <w:rPr>
-          <w:rFonts w:ascii="Courier New" w:eastAsia="Times New Roman" w:hAnsi="Courier New" w:cs="Courier New"/>
+          <w:rFonts w:ascii="Bahnschrift SemiBold" w:eastAsia="Times New Roman" w:hAnsi="Bahnschrift SemiBold" w:cs="Times New Roman"/>
+          <w:kern w:val="0"/>
+          <w:lang w:eastAsia="tr-TR"/>
+          <w14:ligatures w14:val="none"/>
+        </w:rPr>
+      </w:pPr>
+      <w:proofErr w:type="spellStart"/>
+      <w:proofErr w:type="gramStart"/>
+      <w:r>
+        <w:rPr>
+          <w:rFonts w:ascii="Bahnschrift SemiBold" w:eastAsia="Times New Roman" w:hAnsi="Bahnschrift SemiBold" w:cs="Courier New"/>
           <w:kern w:val="0"/>
           <w:sz w:val="20"/>
           <w:szCs w:val="20"/>
@@ -1071,14 +1531,36 @@
         </w:rPr>
         <w:t>constants.dart</w:t>
       </w:r>
-      <w:r>
-        <w:rPr>
-          <w:rFonts w:ascii="Times New Roman" w:eastAsia="Times New Roman" w:hAnsi="Times New Roman" w:cs="Times New Roman"/>
-          <w:kern w:val="0"/>
-          <w:lang w:eastAsia="tr-TR"/>
-          <w14:ligatures w14:val="none"/>
-        </w:rPr>
-        <w:t>: baseUrl, sabitler</w:t>
+      <w:proofErr w:type="spellEnd"/>
+      <w:proofErr w:type="gramEnd"/>
+      <w:r>
+        <w:rPr>
+          <w:rFonts w:ascii="Bahnschrift SemiBold" w:eastAsia="Times New Roman" w:hAnsi="Bahnschrift SemiBold" w:cs="Times New Roman"/>
+          <w:kern w:val="0"/>
+          <w:lang w:eastAsia="tr-TR"/>
+          <w14:ligatures w14:val="none"/>
+        </w:rPr>
+        <w:t xml:space="preserve">: </w:t>
+      </w:r>
+      <w:proofErr w:type="spellStart"/>
+      <w:r>
+        <w:rPr>
+          <w:rFonts w:ascii="Bahnschrift SemiBold" w:eastAsia="Times New Roman" w:hAnsi="Bahnschrift SemiBold" w:cs="Times New Roman"/>
+          <w:kern w:val="0"/>
+          <w:lang w:eastAsia="tr-TR"/>
+          <w14:ligatures w14:val="none"/>
+        </w:rPr>
+        <w:t>baseUrl</w:t>
+      </w:r>
+      <w:proofErr w:type="spellEnd"/>
+      <w:r>
+        <w:rPr>
+          <w:rFonts w:ascii="Bahnschrift SemiBold" w:eastAsia="Times New Roman" w:hAnsi="Bahnschrift SemiBold" w:cs="Times New Roman"/>
+          <w:kern w:val="0"/>
+          <w:lang w:eastAsia="tr-TR"/>
+          <w14:ligatures w14:val="none"/>
+        </w:rPr>
+        <w:t>, sabitler</w:t>
       </w:r>
     </w:p>
     <w:p>
@@ -1089,15 +1571,17 @@
         </w:numPr>
         <w:spacing w:before="100" w:beforeAutospacing="1" w:after="100" w:afterAutospacing="1" w:line="240" w:lineRule="auto"/>
         <w:rPr>
-          <w:rFonts w:ascii="Times New Roman" w:eastAsia="Times New Roman" w:hAnsi="Times New Roman" w:cs="Times New Roman"/>
-          <w:kern w:val="0"/>
-          <w:lang w:eastAsia="tr-TR"/>
-          <w14:ligatures w14:val="none"/>
-        </w:rPr>
-      </w:pPr>
-      <w:r>
-        <w:rPr>
-          <w:rFonts w:ascii="Courier New" w:eastAsia="Times New Roman" w:hAnsi="Courier New" w:cs="Courier New"/>
+          <w:rFonts w:ascii="Bahnschrift SemiBold" w:eastAsia="Times New Roman" w:hAnsi="Bahnschrift SemiBold" w:cs="Times New Roman"/>
+          <w:kern w:val="0"/>
+          <w:lang w:eastAsia="tr-TR"/>
+          <w14:ligatures w14:val="none"/>
+        </w:rPr>
+      </w:pPr>
+      <w:proofErr w:type="spellStart"/>
+      <w:proofErr w:type="gramStart"/>
+      <w:r>
+        <w:rPr>
+          <w:rFonts w:ascii="Bahnschrift SemiBold" w:eastAsia="Times New Roman" w:hAnsi="Bahnschrift SemiBold" w:cs="Courier New"/>
           <w:kern w:val="0"/>
           <w:sz w:val="20"/>
           <w:szCs w:val="20"/>
@@ -1106,9 +1590,11 @@
         </w:rPr>
         <w:t>errors.dart</w:t>
       </w:r>
-      <w:r>
-        <w:rPr>
-          <w:rFonts w:ascii="Times New Roman" w:eastAsia="Times New Roman" w:hAnsi="Times New Roman" w:cs="Times New Roman"/>
+      <w:proofErr w:type="spellEnd"/>
+      <w:proofErr w:type="gramEnd"/>
+      <w:r>
+        <w:rPr>
+          <w:rFonts w:ascii="Bahnschrift SemiBold" w:eastAsia="Times New Roman" w:hAnsi="Bahnschrift SemiBold" w:cs="Times New Roman"/>
           <w:kern w:val="0"/>
           <w:lang w:eastAsia="tr-TR"/>
           <w14:ligatures w14:val="none"/>
@@ -1124,15 +1610,17 @@
         </w:numPr>
         <w:spacing w:before="100" w:beforeAutospacing="1" w:after="100" w:afterAutospacing="1" w:line="240" w:lineRule="auto"/>
         <w:rPr>
-          <w:rFonts w:ascii="Times New Roman" w:eastAsia="Times New Roman" w:hAnsi="Times New Roman" w:cs="Times New Roman"/>
-          <w:kern w:val="0"/>
-          <w:lang w:eastAsia="tr-TR"/>
-          <w14:ligatures w14:val="none"/>
-        </w:rPr>
-      </w:pPr>
-      <w:r>
-        <w:rPr>
-          <w:rFonts w:ascii="Courier New" w:eastAsia="Times New Roman" w:hAnsi="Courier New" w:cs="Courier New"/>
+          <w:rFonts w:ascii="Bahnschrift SemiBold" w:eastAsia="Times New Roman" w:hAnsi="Bahnschrift SemiBold" w:cs="Times New Roman"/>
+          <w:kern w:val="0"/>
+          <w:lang w:eastAsia="tr-TR"/>
+          <w14:ligatures w14:val="none"/>
+        </w:rPr>
+      </w:pPr>
+      <w:proofErr w:type="spellStart"/>
+      <w:proofErr w:type="gramStart"/>
+      <w:r>
+        <w:rPr>
+          <w:rFonts w:ascii="Bahnschrift SemiBold" w:eastAsia="Times New Roman" w:hAnsi="Bahnschrift SemiBold" w:cs="Courier New"/>
           <w:kern w:val="0"/>
           <w:sz w:val="20"/>
           <w:szCs w:val="20"/>
@@ -1141,18 +1629,22 @@
         </w:rPr>
         <w:t>validators.dart</w:t>
       </w:r>
-      <w:r>
-        <w:rPr>
-          <w:rFonts w:ascii="Times New Roman" w:eastAsia="Times New Roman" w:hAnsi="Times New Roman" w:cs="Times New Roman"/>
+      <w:proofErr w:type="spellEnd"/>
+      <w:proofErr w:type="gramEnd"/>
+      <w:r>
+        <w:rPr>
+          <w:rFonts w:ascii="Bahnschrift SemiBold" w:eastAsia="Times New Roman" w:hAnsi="Bahnschrift SemiBold" w:cs="Times New Roman"/>
           <w:kern w:val="0"/>
           <w:lang w:eastAsia="tr-TR"/>
           <w14:ligatures w14:val="none"/>
         </w:rPr>
         <w:t xml:space="preserve"> ve </w:t>
       </w:r>
-      <w:r>
-        <w:rPr>
-          <w:rFonts w:ascii="Courier New" w:eastAsia="Times New Roman" w:hAnsi="Courier New" w:cs="Courier New"/>
+      <w:proofErr w:type="spellStart"/>
+      <w:proofErr w:type="gramStart"/>
+      <w:r>
+        <w:rPr>
+          <w:rFonts w:ascii="Bahnschrift SemiBold" w:eastAsia="Times New Roman" w:hAnsi="Bahnschrift SemiBold" w:cs="Courier New"/>
           <w:kern w:val="0"/>
           <w:sz w:val="20"/>
           <w:szCs w:val="20"/>
@@ -1161,9 +1653,11 @@
         </w:rPr>
         <w:t>formatters.dart</w:t>
       </w:r>
-      <w:r>
-        <w:rPr>
-          <w:rFonts w:ascii="Times New Roman" w:eastAsia="Times New Roman" w:hAnsi="Times New Roman" w:cs="Times New Roman"/>
+      <w:proofErr w:type="spellEnd"/>
+      <w:proofErr w:type="gramEnd"/>
+      <w:r>
+        <w:rPr>
+          <w:rFonts w:ascii="Bahnschrift SemiBold" w:eastAsia="Times New Roman" w:hAnsi="Bahnschrift SemiBold" w:cs="Times New Roman"/>
           <w:kern w:val="0"/>
           <w:lang w:eastAsia="tr-TR"/>
           <w14:ligatures w14:val="none"/>
@@ -1175,15 +1669,15 @@
       <w:pPr>
         <w:spacing w:after="0" w:line="240" w:lineRule="auto"/>
         <w:rPr>
-          <w:rFonts w:ascii="Times New Roman" w:eastAsia="Times New Roman" w:hAnsi="Times New Roman" w:cs="Times New Roman"/>
-          <w:kern w:val="0"/>
-          <w:lang w:eastAsia="tr-TR"/>
-          <w14:ligatures w14:val="none"/>
-        </w:rPr>
-      </w:pPr>
-      <w:r>
-        <w:rPr>
-          <w:rFonts w:ascii="Times New Roman" w:eastAsia="Times New Roman" w:hAnsi="Times New Roman" w:cs="Times New Roman"/>
+          <w:rFonts w:ascii="Bahnschrift SemiBold" w:eastAsia="Times New Roman" w:hAnsi="Bahnschrift SemiBold" w:cs="Times New Roman"/>
+          <w:kern w:val="0"/>
+          <w:lang w:eastAsia="tr-TR"/>
+          <w14:ligatures w14:val="none"/>
+        </w:rPr>
+      </w:pPr>
+      <w:r>
+        <w:rPr>
+          <w:rFonts w:ascii="Bahnschrift SemiBold" w:eastAsia="Times New Roman" w:hAnsi="Bahnschrift SemiBold" w:cs="Times New Roman"/>
           <w:kern w:val="0"/>
           <w:lang w:eastAsia="tr-TR"/>
           <w14:ligatures w14:val="none"/>
@@ -1198,7 +1692,7 @@
         <w:spacing w:before="100" w:beforeAutospacing="1" w:after="100" w:afterAutospacing="1" w:line="240" w:lineRule="auto"/>
         <w:outlineLvl w:val="2"/>
         <w:rPr>
-          <w:rFonts w:ascii="Times New Roman" w:eastAsia="Times New Roman" w:hAnsi="Times New Roman" w:cs="Times New Roman"/>
+          <w:rFonts w:ascii="Bahnschrift SemiBold" w:eastAsia="Times New Roman" w:hAnsi="Bahnschrift SemiBold" w:cs="Times New Roman"/>
           <w:b/>
           <w:bCs/>
           <w:kern w:val="0"/>
@@ -1223,7 +1717,7 @@
       </w:r>
       <w:r>
         <w:rPr>
-          <w:rFonts w:ascii="Times New Roman" w:eastAsia="Times New Roman" w:hAnsi="Times New Roman" w:cs="Times New Roman"/>
+          <w:rFonts w:ascii="Bahnschrift SemiBold" w:eastAsia="Times New Roman" w:hAnsi="Bahnschrift SemiBold" w:cs="Times New Roman"/>
           <w:b/>
           <w:bCs/>
           <w:kern w:val="0"/>
@@ -1243,26 +1737,41 @@
         </w:numPr>
         <w:spacing w:before="100" w:beforeAutospacing="1" w:after="100" w:afterAutospacing="1" w:line="240" w:lineRule="auto"/>
         <w:rPr>
-          <w:rFonts w:ascii="Times New Roman" w:eastAsia="Times New Roman" w:hAnsi="Times New Roman" w:cs="Times New Roman"/>
-          <w:kern w:val="0"/>
-          <w:lang w:eastAsia="tr-TR"/>
-          <w14:ligatures w14:val="none"/>
-        </w:rPr>
-      </w:pPr>
-      <w:r>
-        <w:rPr>
-          <w:rFonts w:ascii="Courier New" w:eastAsia="Times New Roman" w:hAnsi="Courier New" w:cs="Courier New"/>
-          <w:kern w:val="0"/>
-          <w:sz w:val="20"/>
-          <w:szCs w:val="20"/>
-          <w:lang w:eastAsia="tr-TR"/>
-          <w14:ligatures w14:val="none"/>
-        </w:rPr>
-        <w:t>models/</w:t>
-      </w:r>
-      <w:r>
-        <w:rPr>
-          <w:rFonts w:ascii="Times New Roman" w:eastAsia="Times New Roman" w:hAnsi="Times New Roman" w:cs="Times New Roman"/>
+          <w:rFonts w:ascii="Bahnschrift SemiBold" w:eastAsia="Times New Roman" w:hAnsi="Bahnschrift SemiBold" w:cs="Times New Roman"/>
+          <w:kern w:val="0"/>
+          <w:lang w:eastAsia="tr-TR"/>
+          <w14:ligatures w14:val="none"/>
+        </w:rPr>
+      </w:pPr>
+      <w:proofErr w:type="spellStart"/>
+      <w:proofErr w:type="gramStart"/>
+      <w:r>
+        <w:rPr>
+          <w:rFonts w:ascii="Bahnschrift SemiBold" w:eastAsia="Times New Roman" w:hAnsi="Bahnschrift SemiBold" w:cs="Courier New"/>
+          <w:kern w:val="0"/>
+          <w:sz w:val="20"/>
+          <w:szCs w:val="20"/>
+          <w:lang w:eastAsia="tr-TR"/>
+          <w14:ligatures w14:val="none"/>
+        </w:rPr>
+        <w:t>models</w:t>
+      </w:r>
+      <w:proofErr w:type="spellEnd"/>
+      <w:proofErr w:type="gramEnd"/>
+      <w:r>
+        <w:rPr>
+          <w:rFonts w:ascii="Bahnschrift SemiBold" w:eastAsia="Times New Roman" w:hAnsi="Bahnschrift SemiBold" w:cs="Courier New"/>
+          <w:kern w:val="0"/>
+          <w:sz w:val="20"/>
+          <w:szCs w:val="20"/>
+          <w:lang w:eastAsia="tr-TR"/>
+          <w14:ligatures w14:val="none"/>
+        </w:rPr>
+        <w:t>/</w:t>
+      </w:r>
+      <w:r>
+        <w:rPr>
+          <w:rFonts w:ascii="Bahnschrift SemiBold" w:eastAsia="Times New Roman" w:hAnsi="Bahnschrift SemiBold" w:cs="Times New Roman"/>
           <w:kern w:val="0"/>
           <w:lang w:eastAsia="tr-TR"/>
           <w14:ligatures w14:val="none"/>
@@ -1271,7 +1780,7 @@
       </w:r>
       <w:r>
         <w:rPr>
-          <w:rFonts w:ascii="Courier New" w:eastAsia="Times New Roman" w:hAnsi="Courier New" w:cs="Courier New"/>
+          <w:rFonts w:ascii="Bahnschrift SemiBold" w:eastAsia="Times New Roman" w:hAnsi="Bahnschrift SemiBold" w:cs="Courier New"/>
           <w:kern w:val="0"/>
           <w:sz w:val="20"/>
           <w:szCs w:val="20"/>
@@ -1282,7 +1791,7 @@
       </w:r>
       <w:r>
         <w:rPr>
-          <w:rFonts w:ascii="Times New Roman" w:eastAsia="Times New Roman" w:hAnsi="Times New Roman" w:cs="Times New Roman"/>
+          <w:rFonts w:ascii="Bahnschrift SemiBold" w:eastAsia="Times New Roman" w:hAnsi="Bahnschrift SemiBold" w:cs="Times New Roman"/>
           <w:kern w:val="0"/>
           <w:lang w:eastAsia="tr-TR"/>
           <w14:ligatures w14:val="none"/>
@@ -1291,7 +1800,7 @@
       </w:r>
       <w:r>
         <w:rPr>
-          <w:rFonts w:ascii="Courier New" w:eastAsia="Times New Roman" w:hAnsi="Courier New" w:cs="Courier New"/>
+          <w:rFonts w:ascii="Bahnschrift SemiBold" w:eastAsia="Times New Roman" w:hAnsi="Bahnschrift SemiBold" w:cs="Courier New"/>
           <w:kern w:val="0"/>
           <w:sz w:val="20"/>
           <w:szCs w:val="20"/>
@@ -1302,16 +1811,17 @@
       </w:r>
       <w:r>
         <w:rPr>
-          <w:rFonts w:ascii="Times New Roman" w:eastAsia="Times New Roman" w:hAnsi="Times New Roman" w:cs="Times New Roman"/>
+          <w:rFonts w:ascii="Bahnschrift SemiBold" w:eastAsia="Times New Roman" w:hAnsi="Bahnschrift SemiBold" w:cs="Times New Roman"/>
           <w:kern w:val="0"/>
           <w:lang w:eastAsia="tr-TR"/>
           <w14:ligatures w14:val="none"/>
         </w:rPr>
         <w:t xml:space="preserve">, </w:t>
       </w:r>
-      <w:r>
-        <w:rPr>
-          <w:rFonts w:ascii="Courier New" w:eastAsia="Times New Roman" w:hAnsi="Courier New" w:cs="Courier New"/>
+      <w:proofErr w:type="spellStart"/>
+      <w:r>
+        <w:rPr>
+          <w:rFonts w:ascii="Bahnschrift SemiBold" w:eastAsia="Times New Roman" w:hAnsi="Bahnschrift SemiBold" w:cs="Courier New"/>
           <w:kern w:val="0"/>
           <w:sz w:val="20"/>
           <w:szCs w:val="20"/>
@@ -1320,14 +1830,35 @@
         </w:rPr>
         <w:t>Order</w:t>
       </w:r>
-      <w:r>
-        <w:rPr>
-          <w:rFonts w:ascii="Times New Roman" w:eastAsia="Times New Roman" w:hAnsi="Times New Roman" w:cs="Times New Roman"/>
-          <w:kern w:val="0"/>
-          <w:lang w:eastAsia="tr-TR"/>
-          <w14:ligatures w14:val="none"/>
-        </w:rPr>
-        <w:t xml:space="preserve"> gibi modeller (Freezed ile)</w:t>
+      <w:proofErr w:type="spellEnd"/>
+      <w:r>
+        <w:rPr>
+          <w:rFonts w:ascii="Bahnschrift SemiBold" w:eastAsia="Times New Roman" w:hAnsi="Bahnschrift SemiBold" w:cs="Times New Roman"/>
+          <w:kern w:val="0"/>
+          <w:lang w:eastAsia="tr-TR"/>
+          <w14:ligatures w14:val="none"/>
+        </w:rPr>
+        <w:t xml:space="preserve"> gibi modeller (</w:t>
+      </w:r>
+      <w:proofErr w:type="spellStart"/>
+      <w:r>
+        <w:rPr>
+          <w:rFonts w:ascii="Bahnschrift SemiBold" w:eastAsia="Times New Roman" w:hAnsi="Bahnschrift SemiBold" w:cs="Times New Roman"/>
+          <w:kern w:val="0"/>
+          <w:lang w:eastAsia="tr-TR"/>
+          <w14:ligatures w14:val="none"/>
+        </w:rPr>
+        <w:t>Freezed</w:t>
+      </w:r>
+      <w:proofErr w:type="spellEnd"/>
+      <w:r>
+        <w:rPr>
+          <w:rFonts w:ascii="Bahnschrift SemiBold" w:eastAsia="Times New Roman" w:hAnsi="Bahnschrift SemiBold" w:cs="Times New Roman"/>
+          <w:kern w:val="0"/>
+          <w:lang w:eastAsia="tr-TR"/>
+          <w14:ligatures w14:val="none"/>
+        </w:rPr>
+        <w:t xml:space="preserve"> ile)</w:t>
       </w:r>
     </w:p>
     <w:p>
@@ -1338,46 +1869,118 @@
         </w:numPr>
         <w:spacing w:before="100" w:beforeAutospacing="1" w:after="100" w:afterAutospacing="1" w:line="240" w:lineRule="auto"/>
         <w:rPr>
-          <w:rFonts w:ascii="Times New Roman" w:eastAsia="Times New Roman" w:hAnsi="Times New Roman" w:cs="Times New Roman"/>
-          <w:kern w:val="0"/>
-          <w:lang w:eastAsia="tr-TR"/>
-          <w14:ligatures w14:val="none"/>
-        </w:rPr>
-      </w:pPr>
-      <w:r>
-        <w:rPr>
-          <w:rFonts w:ascii="Courier New" w:eastAsia="Times New Roman" w:hAnsi="Courier New" w:cs="Courier New"/>
-          <w:kern w:val="0"/>
-          <w:sz w:val="20"/>
-          <w:szCs w:val="20"/>
-          <w:lang w:eastAsia="tr-TR"/>
-          <w14:ligatures w14:val="none"/>
-        </w:rPr>
-        <w:t>datasources/</w:t>
-      </w:r>
-      <w:r>
-        <w:rPr>
-          <w:rFonts w:ascii="Times New Roman" w:eastAsia="Times New Roman" w:hAnsi="Times New Roman" w:cs="Times New Roman"/>
-          <w:kern w:val="0"/>
-          <w:lang w:eastAsia="tr-TR"/>
-          <w14:ligatures w14:val="none"/>
-        </w:rPr>
-        <w:t>: API'den veri çeken servis sınıfları (</w:t>
-      </w:r>
-      <w:r>
-        <w:rPr>
-          <w:rFonts w:ascii="Courier New" w:eastAsia="Times New Roman" w:hAnsi="Courier New" w:cs="Courier New"/>
-          <w:kern w:val="0"/>
-          <w:sz w:val="20"/>
-          <w:szCs w:val="20"/>
-          <w:lang w:eastAsia="tr-TR"/>
-          <w14:ligatures w14:val="none"/>
-        </w:rPr>
-        <w:t>product_remote_datasource.dart</w:t>
-      </w:r>
-      <w:r>
-        <w:rPr>
-          <w:rFonts w:ascii="Times New Roman" w:eastAsia="Times New Roman" w:hAnsi="Times New Roman" w:cs="Times New Roman"/>
+          <w:rFonts w:ascii="Bahnschrift SemiBold" w:eastAsia="Times New Roman" w:hAnsi="Bahnschrift SemiBold" w:cs="Times New Roman"/>
+          <w:kern w:val="0"/>
+          <w:lang w:eastAsia="tr-TR"/>
+          <w14:ligatures w14:val="none"/>
+        </w:rPr>
+      </w:pPr>
+      <w:proofErr w:type="spellStart"/>
+      <w:proofErr w:type="gramStart"/>
+      <w:r>
+        <w:rPr>
+          <w:rFonts w:ascii="Bahnschrift SemiBold" w:eastAsia="Times New Roman" w:hAnsi="Bahnschrift SemiBold" w:cs="Courier New"/>
+          <w:kern w:val="0"/>
+          <w:sz w:val="20"/>
+          <w:szCs w:val="20"/>
+          <w:lang w:eastAsia="tr-TR"/>
+          <w14:ligatures w14:val="none"/>
+        </w:rPr>
+        <w:t>remote</w:t>
+      </w:r>
+      <w:proofErr w:type="gramEnd"/>
+      <w:r>
+        <w:rPr>
+          <w:rFonts w:ascii="Bahnschrift SemiBold" w:eastAsia="Times New Roman" w:hAnsi="Bahnschrift SemiBold" w:cs="Courier New"/>
+          <w:kern w:val="0"/>
+          <w:sz w:val="20"/>
+          <w:szCs w:val="20"/>
+          <w:lang w:eastAsia="tr-TR"/>
+          <w14:ligatures w14:val="none"/>
+        </w:rPr>
+        <w:t>_</w:t>
+      </w:r>
+      <w:r>
+        <w:rPr>
+          <w:rFonts w:ascii="Bahnschrift SemiBold" w:eastAsia="Times New Roman" w:hAnsi="Bahnschrift SemiBold" w:cs="Courier New"/>
+          <w:kern w:val="0"/>
+          <w:sz w:val="20"/>
+          <w:szCs w:val="20"/>
+          <w:lang w:eastAsia="tr-TR"/>
+          <w14:ligatures w14:val="none"/>
+        </w:rPr>
+        <w:t>datasources</w:t>
+      </w:r>
+      <w:proofErr w:type="spellEnd"/>
+      <w:r>
+        <w:rPr>
+          <w:rFonts w:ascii="Bahnschrift SemiBold" w:eastAsia="Times New Roman" w:hAnsi="Bahnschrift SemiBold" w:cs="Courier New"/>
+          <w:kern w:val="0"/>
+          <w:sz w:val="20"/>
+          <w:szCs w:val="20"/>
+          <w:lang w:eastAsia="tr-TR"/>
+          <w14:ligatures w14:val="none"/>
+        </w:rPr>
+        <w:t>/</w:t>
+      </w:r>
+      <w:r>
+        <w:rPr>
+          <w:rFonts w:ascii="Bahnschrift SemiBold" w:eastAsia="Times New Roman" w:hAnsi="Bahnschrift SemiBold" w:cs="Times New Roman"/>
+          <w:kern w:val="0"/>
+          <w:lang w:eastAsia="tr-TR"/>
+          <w14:ligatures w14:val="none"/>
+        </w:rPr>
+        <w:t xml:space="preserve">: </w:t>
+      </w:r>
+      <w:proofErr w:type="spellStart"/>
+      <w:r>
+        <w:rPr>
+          <w:rFonts w:ascii="Bahnschrift SemiBold" w:eastAsia="Times New Roman" w:hAnsi="Bahnschrift SemiBold" w:cs="Times New Roman"/>
+          <w:kern w:val="0"/>
+          <w:lang w:eastAsia="tr-TR"/>
+          <w14:ligatures w14:val="none"/>
+        </w:rPr>
+        <w:t>API'den</w:t>
+      </w:r>
+      <w:proofErr w:type="spellEnd"/>
+      <w:r>
+        <w:rPr>
+          <w:rFonts w:ascii="Bahnschrift SemiBold" w:eastAsia="Times New Roman" w:hAnsi="Bahnschrift SemiBold" w:cs="Times New Roman"/>
+          <w:kern w:val="0"/>
+          <w:lang w:eastAsia="tr-TR"/>
+          <w14:ligatures w14:val="none"/>
+        </w:rPr>
+        <w:t xml:space="preserve"> veri çeken servis sınıfları (</w:t>
+      </w:r>
+      <w:proofErr w:type="spellStart"/>
+      <w:r>
+        <w:rPr>
+          <w:rFonts w:ascii="Bahnschrift SemiBold" w:eastAsia="Times New Roman" w:hAnsi="Bahnschrift SemiBold" w:cs="Courier New"/>
+          <w:kern w:val="0"/>
+          <w:sz w:val="20"/>
+          <w:szCs w:val="20"/>
+          <w:lang w:eastAsia="tr-TR"/>
+          <w14:ligatures w14:val="none"/>
+        </w:rPr>
+        <w:t>product_remote_</w:t>
+      </w:r>
+      <w:proofErr w:type="gramStart"/>
+      <w:r>
+        <w:rPr>
+          <w:rFonts w:ascii="Bahnschrift SemiBold" w:eastAsia="Times New Roman" w:hAnsi="Bahnschrift SemiBold" w:cs="Courier New"/>
+          <w:kern w:val="0"/>
+          <w:sz w:val="20"/>
+          <w:szCs w:val="20"/>
+          <w:lang w:eastAsia="tr-TR"/>
+          <w14:ligatures w14:val="none"/>
+        </w:rPr>
+        <w:t>datasource.dart</w:t>
+      </w:r>
+      <w:proofErr w:type="spellEnd"/>
+      <w:proofErr w:type="gramEnd"/>
+      <w:r>
+        <w:rPr>
+          <w:rFonts w:ascii="Bahnschrift SemiBold" w:eastAsia="Times New Roman" w:hAnsi="Bahnschrift SemiBold" w:cs="Times New Roman"/>
           <w:kern w:val="0"/>
           <w:lang w:eastAsia="tr-TR"/>
           <w14:ligatures w14:val="none"/>
@@ -1393,31 +1996,77 @@
         </w:numPr>
         <w:spacing w:before="100" w:beforeAutospacing="1" w:after="100" w:afterAutospacing="1" w:line="240" w:lineRule="auto"/>
         <w:rPr>
-          <w:rFonts w:ascii="Times New Roman" w:eastAsia="Times New Roman" w:hAnsi="Times New Roman" w:cs="Times New Roman"/>
-          <w:kern w:val="0"/>
-          <w:lang w:eastAsia="tr-TR"/>
-          <w14:ligatures w14:val="none"/>
-        </w:rPr>
-      </w:pPr>
-      <w:r>
-        <w:rPr>
-          <w:rFonts w:ascii="Courier New" w:eastAsia="Times New Roman" w:hAnsi="Courier New" w:cs="Courier New"/>
-          <w:kern w:val="0"/>
-          <w:sz w:val="20"/>
-          <w:szCs w:val="20"/>
-          <w:lang w:eastAsia="tr-TR"/>
-          <w14:ligatures w14:val="none"/>
-        </w:rPr>
-        <w:t>local_datasources/</w:t>
-      </w:r>
-      <w:r>
-        <w:rPr>
-          <w:rFonts w:ascii="Times New Roman" w:eastAsia="Times New Roman" w:hAnsi="Times New Roman" w:cs="Times New Roman"/>
-          <w:kern w:val="0"/>
-          <w:lang w:eastAsia="tr-TR"/>
-          <w14:ligatures w14:val="none"/>
-        </w:rPr>
-        <w:t>: SharedPreferences işlemleri</w:t>
+          <w:rFonts w:ascii="Bahnschrift SemiBold" w:eastAsia="Times New Roman" w:hAnsi="Bahnschrift SemiBold" w:cs="Times New Roman"/>
+          <w:kern w:val="0"/>
+          <w:lang w:eastAsia="tr-TR"/>
+          <w14:ligatures w14:val="none"/>
+        </w:rPr>
+      </w:pPr>
+      <w:proofErr w:type="spellStart"/>
+      <w:proofErr w:type="gramStart"/>
+      <w:r>
+        <w:rPr>
+          <w:rFonts w:ascii="Bahnschrift SemiBold" w:eastAsia="Times New Roman" w:hAnsi="Bahnschrift SemiBold" w:cs="Courier New"/>
+          <w:kern w:val="0"/>
+          <w:sz w:val="20"/>
+          <w:szCs w:val="20"/>
+          <w:lang w:eastAsia="tr-TR"/>
+          <w14:ligatures w14:val="none"/>
+        </w:rPr>
+        <w:t>local</w:t>
+      </w:r>
+      <w:proofErr w:type="gramEnd"/>
+      <w:r>
+        <w:rPr>
+          <w:rFonts w:ascii="Bahnschrift SemiBold" w:eastAsia="Times New Roman" w:hAnsi="Bahnschrift SemiBold" w:cs="Courier New"/>
+          <w:kern w:val="0"/>
+          <w:sz w:val="20"/>
+          <w:szCs w:val="20"/>
+          <w:lang w:eastAsia="tr-TR"/>
+          <w14:ligatures w14:val="none"/>
+        </w:rPr>
+        <w:t>_datasources</w:t>
+      </w:r>
+      <w:proofErr w:type="spellEnd"/>
+      <w:r>
+        <w:rPr>
+          <w:rFonts w:ascii="Bahnschrift SemiBold" w:eastAsia="Times New Roman" w:hAnsi="Bahnschrift SemiBold" w:cs="Courier New"/>
+          <w:kern w:val="0"/>
+          <w:sz w:val="20"/>
+          <w:szCs w:val="20"/>
+          <w:lang w:eastAsia="tr-TR"/>
+          <w14:ligatures w14:val="none"/>
+        </w:rPr>
+        <w:t>/</w:t>
+      </w:r>
+      <w:r>
+        <w:rPr>
+          <w:rFonts w:ascii="Bahnschrift SemiBold" w:eastAsia="Times New Roman" w:hAnsi="Bahnschrift SemiBold" w:cs="Times New Roman"/>
+          <w:kern w:val="0"/>
+          <w:lang w:eastAsia="tr-TR"/>
+          <w14:ligatures w14:val="none"/>
+        </w:rPr>
+        <w:t xml:space="preserve">: </w:t>
+      </w:r>
+      <w:proofErr w:type="spellStart"/>
+      <w:r>
+        <w:rPr>
+          <w:rFonts w:ascii="Bahnschrift SemiBold" w:eastAsia="Times New Roman" w:hAnsi="Bahnschrift SemiBold" w:cs="Times New Roman"/>
+          <w:kern w:val="0"/>
+          <w:lang w:eastAsia="tr-TR"/>
+          <w14:ligatures w14:val="none"/>
+        </w:rPr>
+        <w:t>SharedPreferences</w:t>
+      </w:r>
+      <w:proofErr w:type="spellEnd"/>
+      <w:r>
+        <w:rPr>
+          <w:rFonts w:ascii="Bahnschrift SemiBold" w:eastAsia="Times New Roman" w:hAnsi="Bahnschrift SemiBold" w:cs="Times New Roman"/>
+          <w:kern w:val="0"/>
+          <w:lang w:eastAsia="tr-TR"/>
+          <w14:ligatures w14:val="none"/>
+        </w:rPr>
+        <w:t xml:space="preserve"> işlemleri</w:t>
       </w:r>
     </w:p>
     <w:p>
@@ -1428,46 +2077,153 @@
         </w:numPr>
         <w:spacing w:before="100" w:beforeAutospacing="1" w:after="100" w:afterAutospacing="1" w:line="240" w:lineRule="auto"/>
         <w:rPr>
-          <w:rFonts w:ascii="Times New Roman" w:eastAsia="Times New Roman" w:hAnsi="Times New Roman" w:cs="Times New Roman"/>
-          <w:kern w:val="0"/>
-          <w:lang w:eastAsia="tr-TR"/>
-          <w14:ligatures w14:val="none"/>
-        </w:rPr>
-      </w:pPr>
-      <w:r>
-        <w:rPr>
-          <w:rFonts w:ascii="Courier New" w:eastAsia="Times New Roman" w:hAnsi="Courier New" w:cs="Courier New"/>
-          <w:kern w:val="0"/>
-          <w:sz w:val="20"/>
-          <w:szCs w:val="20"/>
-          <w:lang w:eastAsia="tr-TR"/>
-          <w14:ligatures w14:val="none"/>
-        </w:rPr>
-        <w:t>repositories/</w:t>
-      </w:r>
-      <w:r>
-        <w:rPr>
-          <w:rFonts w:ascii="Times New Roman" w:eastAsia="Times New Roman" w:hAnsi="Times New Roman" w:cs="Times New Roman"/>
-          <w:kern w:val="0"/>
-          <w:lang w:eastAsia="tr-TR"/>
-          <w14:ligatures w14:val="none"/>
-        </w:rPr>
-        <w:t>: Uygulama veri erişim mantığı (data → domain'e bağlayan sınıf)</w:t>
+          <w:rFonts w:ascii="Bahnschrift SemiBold" w:eastAsia="Times New Roman" w:hAnsi="Bahnschrift SemiBold" w:cs="Times New Roman"/>
+          <w:kern w:val="0"/>
+          <w:lang w:eastAsia="tr-TR"/>
+          <w14:ligatures w14:val="none"/>
+        </w:rPr>
+      </w:pPr>
+      <w:proofErr w:type="spellStart"/>
+      <w:proofErr w:type="gramStart"/>
+      <w:r>
+        <w:rPr>
+          <w:rFonts w:ascii="Bahnschrift SemiBold" w:eastAsia="Times New Roman" w:hAnsi="Bahnschrift SemiBold" w:cs="Courier New"/>
+          <w:kern w:val="0"/>
+          <w:sz w:val="20"/>
+          <w:szCs w:val="20"/>
+          <w:lang w:eastAsia="tr-TR"/>
+          <w14:ligatures w14:val="none"/>
+        </w:rPr>
+        <w:t>repositories</w:t>
+      </w:r>
+      <w:proofErr w:type="spellEnd"/>
+      <w:proofErr w:type="gramEnd"/>
+      <w:r>
+        <w:rPr>
+          <w:rFonts w:ascii="Bahnschrift SemiBold" w:eastAsia="Times New Roman" w:hAnsi="Bahnschrift SemiBold" w:cs="Courier New"/>
+          <w:kern w:val="0"/>
+          <w:sz w:val="20"/>
+          <w:szCs w:val="20"/>
+          <w:lang w:eastAsia="tr-TR"/>
+          <w14:ligatures w14:val="none"/>
+        </w:rPr>
+        <w:t>/</w:t>
+      </w:r>
+      <w:r>
+        <w:rPr>
+          <w:rFonts w:ascii="Bahnschrift SemiBold" w:eastAsia="Times New Roman" w:hAnsi="Bahnschrift SemiBold" w:cs="Times New Roman"/>
+          <w:kern w:val="0"/>
+          <w:lang w:eastAsia="tr-TR"/>
+          <w14:ligatures w14:val="none"/>
+        </w:rPr>
+        <w:t xml:space="preserve">: Uygulama veri erişim mantığı (data </w:t>
+      </w:r>
+      <w:r>
+        <w:rPr>
+          <w:rFonts w:ascii="Arial" w:eastAsia="Times New Roman" w:hAnsi="Arial" w:cs="Arial"/>
+          <w:kern w:val="0"/>
+          <w:lang w:eastAsia="tr-TR"/>
+          <w14:ligatures w14:val="none"/>
+        </w:rPr>
+        <w:t>→</w:t>
+      </w:r>
+      <w:r>
+        <w:rPr>
+          <w:rFonts w:ascii="Bahnschrift SemiBold" w:eastAsia="Times New Roman" w:hAnsi="Bahnschrift SemiBold" w:cs="Times New Roman"/>
+          <w:kern w:val="0"/>
+          <w:lang w:eastAsia="tr-TR"/>
+          <w14:ligatures w14:val="none"/>
+        </w:rPr>
+        <w:t xml:space="preserve"> </w:t>
+      </w:r>
+      <w:proofErr w:type="spellStart"/>
+      <w:r>
+        <w:rPr>
+          <w:rFonts w:ascii="Bahnschrift SemiBold" w:eastAsia="Times New Roman" w:hAnsi="Bahnschrift SemiBold" w:cs="Times New Roman"/>
+          <w:kern w:val="0"/>
+          <w:lang w:eastAsia="tr-TR"/>
+          <w14:ligatures w14:val="none"/>
+        </w:rPr>
+        <w:t>domain'e</w:t>
+      </w:r>
+      <w:proofErr w:type="spellEnd"/>
+      <w:r>
+        <w:rPr>
+          <w:rFonts w:ascii="Bahnschrift SemiBold" w:eastAsia="Times New Roman" w:hAnsi="Bahnschrift SemiBold" w:cs="Times New Roman"/>
+          <w:kern w:val="0"/>
+          <w:lang w:eastAsia="tr-TR"/>
+          <w14:ligatures w14:val="none"/>
+        </w:rPr>
+        <w:t xml:space="preserve"> ba</w:t>
+      </w:r>
+      <w:r>
+        <w:rPr>
+          <w:rFonts w:ascii="Bahnschrift SemiBold" w:eastAsia="Times New Roman" w:hAnsi="Bahnschrift SemiBold" w:cs="Bahnschrift SemiBold"/>
+          <w:kern w:val="0"/>
+          <w:lang w:eastAsia="tr-TR"/>
+          <w14:ligatures w14:val="none"/>
+        </w:rPr>
+        <w:t>ğ</w:t>
+      </w:r>
+      <w:r>
+        <w:rPr>
+          <w:rFonts w:ascii="Bahnschrift SemiBold" w:eastAsia="Times New Roman" w:hAnsi="Bahnschrift SemiBold" w:cs="Times New Roman"/>
+          <w:kern w:val="0"/>
+          <w:lang w:eastAsia="tr-TR"/>
+          <w14:ligatures w14:val="none"/>
+        </w:rPr>
+        <w:t>layan s</w:t>
+      </w:r>
+      <w:r>
+        <w:rPr>
+          <w:rFonts w:ascii="Bahnschrift SemiBold" w:eastAsia="Times New Roman" w:hAnsi="Bahnschrift SemiBold" w:cs="Bahnschrift SemiBold"/>
+          <w:kern w:val="0"/>
+          <w:lang w:eastAsia="tr-TR"/>
+          <w14:ligatures w14:val="none"/>
+        </w:rPr>
+        <w:t>ı</w:t>
+      </w:r>
+      <w:r>
+        <w:rPr>
+          <w:rFonts w:ascii="Bahnschrift SemiBold" w:eastAsia="Times New Roman" w:hAnsi="Bahnschrift SemiBold" w:cs="Times New Roman"/>
+          <w:kern w:val="0"/>
+          <w:lang w:eastAsia="tr-TR"/>
+          <w14:ligatures w14:val="none"/>
+        </w:rPr>
+        <w:t>n</w:t>
+      </w:r>
+      <w:r>
+        <w:rPr>
+          <w:rFonts w:ascii="Bahnschrift SemiBold" w:eastAsia="Times New Roman" w:hAnsi="Bahnschrift SemiBold" w:cs="Bahnschrift SemiBold"/>
+          <w:kern w:val="0"/>
+          <w:lang w:eastAsia="tr-TR"/>
+          <w14:ligatures w14:val="none"/>
+        </w:rPr>
+        <w:t>ı</w:t>
+      </w:r>
+      <w:r>
+        <w:rPr>
+          <w:rFonts w:ascii="Bahnschrift SemiBold" w:eastAsia="Times New Roman" w:hAnsi="Bahnschrift SemiBold" w:cs="Times New Roman"/>
+          <w:kern w:val="0"/>
+          <w:lang w:eastAsia="tr-TR"/>
+          <w14:ligatures w14:val="none"/>
+        </w:rPr>
+        <w:t>f)</w:t>
       </w:r>
     </w:p>
     <w:p>
       <w:pPr>
         <w:spacing w:after="0" w:line="240" w:lineRule="auto"/>
         <w:rPr>
-          <w:rFonts w:ascii="Times New Roman" w:eastAsia="Times New Roman" w:hAnsi="Times New Roman" w:cs="Times New Roman"/>
-          <w:kern w:val="0"/>
-          <w:lang w:eastAsia="tr-TR"/>
-          <w14:ligatures w14:val="none"/>
-        </w:rPr>
-      </w:pPr>
-      <w:r>
-        <w:rPr>
-          <w:rFonts w:ascii="Times New Roman" w:eastAsia="Times New Roman" w:hAnsi="Times New Roman" w:cs="Times New Roman"/>
+          <w:rFonts w:ascii="Bahnschrift SemiBold" w:eastAsia="Times New Roman" w:hAnsi="Bahnschrift SemiBold" w:cs="Times New Roman"/>
+          <w:kern w:val="0"/>
+          <w:lang w:eastAsia="tr-TR"/>
+          <w14:ligatures w14:val="none"/>
+        </w:rPr>
+      </w:pPr>
+      <w:r>
+        <w:rPr>
+          <w:rFonts w:ascii="Bahnschrift SemiBold" w:eastAsia="Times New Roman" w:hAnsi="Bahnschrift SemiBold" w:cs="Times New Roman"/>
           <w:kern w:val="0"/>
           <w:lang w:eastAsia="tr-TR"/>
           <w14:ligatures w14:val="none"/>
@@ -1482,7 +2238,7 @@
         <w:spacing w:before="100" w:beforeAutospacing="1" w:after="100" w:afterAutospacing="1" w:line="240" w:lineRule="auto"/>
         <w:outlineLvl w:val="2"/>
         <w:rPr>
-          <w:rFonts w:ascii="Times New Roman" w:eastAsia="Times New Roman" w:hAnsi="Times New Roman" w:cs="Times New Roman"/>
+          <w:rFonts w:ascii="Bahnschrift SemiBold" w:eastAsia="Times New Roman" w:hAnsi="Bahnschrift SemiBold" w:cs="Times New Roman"/>
           <w:b/>
           <w:bCs/>
           <w:kern w:val="0"/>
@@ -1507,7 +2263,7 @@
       </w:r>
       <w:r>
         <w:rPr>
-          <w:rFonts w:ascii="Times New Roman" w:eastAsia="Times New Roman" w:hAnsi="Times New Roman" w:cs="Times New Roman"/>
+          <w:rFonts w:ascii="Bahnschrift SemiBold" w:eastAsia="Times New Roman" w:hAnsi="Bahnschrift SemiBold" w:cs="Times New Roman"/>
           <w:b/>
           <w:bCs/>
           <w:kern w:val="0"/>
@@ -1527,35 +2283,52 @@
         </w:numPr>
         <w:spacing w:before="100" w:beforeAutospacing="1" w:after="100" w:afterAutospacing="1" w:line="240" w:lineRule="auto"/>
         <w:rPr>
-          <w:rFonts w:ascii="Times New Roman" w:eastAsia="Times New Roman" w:hAnsi="Times New Roman" w:cs="Times New Roman"/>
-          <w:kern w:val="0"/>
-          <w:lang w:eastAsia="tr-TR"/>
-          <w14:ligatures w14:val="none"/>
-        </w:rPr>
-      </w:pPr>
-      <w:r>
-        <w:rPr>
-          <w:rFonts w:ascii="Courier New" w:eastAsia="Times New Roman" w:hAnsi="Courier New" w:cs="Courier New"/>
-          <w:kern w:val="0"/>
-          <w:sz w:val="20"/>
-          <w:szCs w:val="20"/>
-          <w:lang w:eastAsia="tr-TR"/>
-          <w14:ligatures w14:val="none"/>
-        </w:rPr>
-        <w:t>entities/</w:t>
-      </w:r>
-      <w:r>
-        <w:rPr>
-          <w:rFonts w:ascii="Times New Roman" w:eastAsia="Times New Roman" w:hAnsi="Times New Roman" w:cs="Times New Roman"/>
+          <w:rFonts w:ascii="Bahnschrift SemiBold" w:eastAsia="Times New Roman" w:hAnsi="Bahnschrift SemiBold" w:cs="Times New Roman"/>
+          <w:kern w:val="0"/>
+          <w:lang w:eastAsia="tr-TR"/>
+          <w14:ligatures w14:val="none"/>
+        </w:rPr>
+      </w:pPr>
+      <w:proofErr w:type="spellStart"/>
+      <w:proofErr w:type="gramStart"/>
+      <w:r>
+        <w:rPr>
+          <w:rFonts w:ascii="Bahnschrift SemiBold" w:eastAsia="Times New Roman" w:hAnsi="Bahnschrift SemiBold" w:cs="Courier New"/>
+          <w:kern w:val="0"/>
+          <w:sz w:val="20"/>
+          <w:szCs w:val="20"/>
+          <w:lang w:eastAsia="tr-TR"/>
+          <w14:ligatures w14:val="none"/>
+        </w:rPr>
+        <w:lastRenderedPageBreak/>
+        <w:t>entities</w:t>
+      </w:r>
+      <w:proofErr w:type="spellEnd"/>
+      <w:proofErr w:type="gramEnd"/>
+      <w:r>
+        <w:rPr>
+          <w:rFonts w:ascii="Bahnschrift SemiBold" w:eastAsia="Times New Roman" w:hAnsi="Bahnschrift SemiBold" w:cs="Courier New"/>
+          <w:kern w:val="0"/>
+          <w:sz w:val="20"/>
+          <w:szCs w:val="20"/>
+          <w:lang w:eastAsia="tr-TR"/>
+          <w14:ligatures w14:val="none"/>
+        </w:rPr>
+        <w:t>/</w:t>
+      </w:r>
+      <w:r>
+        <w:rPr>
+          <w:rFonts w:ascii="Bahnschrift SemiBold" w:eastAsia="Times New Roman" w:hAnsi="Bahnschrift SemiBold" w:cs="Times New Roman"/>
           <w:kern w:val="0"/>
           <w:lang w:eastAsia="tr-TR"/>
           <w14:ligatures w14:val="none"/>
         </w:rPr>
         <w:t>: Temel veri yapılarını soyutla (</w:t>
       </w:r>
-      <w:r>
-        <w:rPr>
-          <w:rFonts w:ascii="Courier New" w:eastAsia="Times New Roman" w:hAnsi="Courier New" w:cs="Courier New"/>
+      <w:proofErr w:type="spellStart"/>
+      <w:r>
+        <w:rPr>
+          <w:rFonts w:ascii="Bahnschrift SemiBold" w:eastAsia="Times New Roman" w:hAnsi="Bahnschrift SemiBold" w:cs="Courier New"/>
           <w:kern w:val="0"/>
           <w:sz w:val="20"/>
           <w:szCs w:val="20"/>
@@ -1564,9 +2337,10 @@
         </w:rPr>
         <w:t>ProductEntity</w:t>
       </w:r>
-      <w:r>
-        <w:rPr>
-          <w:rFonts w:ascii="Times New Roman" w:eastAsia="Times New Roman" w:hAnsi="Times New Roman" w:cs="Times New Roman"/>
+      <w:proofErr w:type="spellEnd"/>
+      <w:r>
+        <w:rPr>
+          <w:rFonts w:ascii="Bahnschrift SemiBold" w:eastAsia="Times New Roman" w:hAnsi="Bahnschrift SemiBold" w:cs="Times New Roman"/>
           <w:kern w:val="0"/>
           <w:lang w:eastAsia="tr-TR"/>
           <w14:ligatures w14:val="none"/>
@@ -1582,33 +2356,58 @@
         </w:numPr>
         <w:spacing w:before="100" w:beforeAutospacing="1" w:after="100" w:afterAutospacing="1" w:line="240" w:lineRule="auto"/>
         <w:rPr>
-          <w:rFonts w:ascii="Times New Roman" w:eastAsia="Times New Roman" w:hAnsi="Times New Roman" w:cs="Times New Roman"/>
-          <w:kern w:val="0"/>
-          <w:lang w:eastAsia="tr-TR"/>
-          <w14:ligatures w14:val="none"/>
-        </w:rPr>
-      </w:pPr>
-      <w:r>
-        <w:rPr>
-          <w:rFonts w:ascii="Courier New" w:eastAsia="Times New Roman" w:hAnsi="Courier New" w:cs="Courier New"/>
-          <w:kern w:val="0"/>
-          <w:sz w:val="20"/>
-          <w:szCs w:val="20"/>
-          <w:lang w:eastAsia="tr-TR"/>
-          <w14:ligatures w14:val="none"/>
-        </w:rPr>
-        <w:lastRenderedPageBreak/>
-        <w:t>repositories/</w:t>
-      </w:r>
-      <w:r>
-        <w:rPr>
-          <w:rFonts w:ascii="Times New Roman" w:eastAsia="Times New Roman" w:hAnsi="Times New Roman" w:cs="Times New Roman"/>
-          <w:kern w:val="0"/>
-          <w:lang w:eastAsia="tr-TR"/>
-          <w14:ligatures w14:val="none"/>
-        </w:rPr>
-        <w:t>: Soyut interface’ler</w:t>
-      </w:r>
+          <w:rFonts w:ascii="Bahnschrift SemiBold" w:eastAsia="Times New Roman" w:hAnsi="Bahnschrift SemiBold" w:cs="Times New Roman"/>
+          <w:kern w:val="0"/>
+          <w:lang w:eastAsia="tr-TR"/>
+          <w14:ligatures w14:val="none"/>
+        </w:rPr>
+      </w:pPr>
+      <w:proofErr w:type="spellStart"/>
+      <w:proofErr w:type="gramStart"/>
+      <w:r>
+        <w:rPr>
+          <w:rFonts w:ascii="Bahnschrift SemiBold" w:eastAsia="Times New Roman" w:hAnsi="Bahnschrift SemiBold" w:cs="Courier New"/>
+          <w:kern w:val="0"/>
+          <w:sz w:val="20"/>
+          <w:szCs w:val="20"/>
+          <w:lang w:eastAsia="tr-TR"/>
+          <w14:ligatures w14:val="none"/>
+        </w:rPr>
+        <w:t>repositories</w:t>
+      </w:r>
+      <w:proofErr w:type="spellEnd"/>
+      <w:proofErr w:type="gramEnd"/>
+      <w:r>
+        <w:rPr>
+          <w:rFonts w:ascii="Bahnschrift SemiBold" w:eastAsia="Times New Roman" w:hAnsi="Bahnschrift SemiBold" w:cs="Courier New"/>
+          <w:kern w:val="0"/>
+          <w:sz w:val="20"/>
+          <w:szCs w:val="20"/>
+          <w:lang w:eastAsia="tr-TR"/>
+          <w14:ligatures w14:val="none"/>
+        </w:rPr>
+        <w:t>/</w:t>
+      </w:r>
+      <w:r>
+        <w:rPr>
+          <w:rFonts w:ascii="Bahnschrift SemiBold" w:eastAsia="Times New Roman" w:hAnsi="Bahnschrift SemiBold" w:cs="Times New Roman"/>
+          <w:kern w:val="0"/>
+          <w:lang w:eastAsia="tr-TR"/>
+          <w14:ligatures w14:val="none"/>
+        </w:rPr>
+        <w:t xml:space="preserve">: Soyut </w:t>
+      </w:r>
+      <w:proofErr w:type="spellStart"/>
+      <w:r>
+        <w:rPr>
+          <w:rFonts w:ascii="Bahnschrift SemiBold" w:eastAsia="Times New Roman" w:hAnsi="Bahnschrift SemiBold" w:cs="Times New Roman"/>
+          <w:kern w:val="0"/>
+          <w:lang w:eastAsia="tr-TR"/>
+          <w14:ligatures w14:val="none"/>
+        </w:rPr>
+        <w:t>interface’ler</w:t>
+      </w:r>
+      <w:proofErr w:type="spellEnd"/>
     </w:p>
     <w:p>
       <w:pPr>
@@ -1618,35 +2417,51 @@
         </w:numPr>
         <w:spacing w:before="100" w:beforeAutospacing="1" w:after="100" w:afterAutospacing="1" w:line="240" w:lineRule="auto"/>
         <w:rPr>
-          <w:rFonts w:ascii="Times New Roman" w:eastAsia="Times New Roman" w:hAnsi="Times New Roman" w:cs="Times New Roman"/>
-          <w:kern w:val="0"/>
-          <w:lang w:eastAsia="tr-TR"/>
-          <w14:ligatures w14:val="none"/>
-        </w:rPr>
-      </w:pPr>
-      <w:r>
-        <w:rPr>
-          <w:rFonts w:ascii="Courier New" w:eastAsia="Times New Roman" w:hAnsi="Courier New" w:cs="Courier New"/>
-          <w:kern w:val="0"/>
-          <w:sz w:val="20"/>
-          <w:szCs w:val="20"/>
-          <w:lang w:eastAsia="tr-TR"/>
-          <w14:ligatures w14:val="none"/>
-        </w:rPr>
-        <w:t>usecases/</w:t>
-      </w:r>
-      <w:r>
-        <w:rPr>
-          <w:rFonts w:ascii="Times New Roman" w:eastAsia="Times New Roman" w:hAnsi="Times New Roman" w:cs="Times New Roman"/>
+          <w:rFonts w:ascii="Bahnschrift SemiBold" w:eastAsia="Times New Roman" w:hAnsi="Bahnschrift SemiBold" w:cs="Times New Roman"/>
+          <w:kern w:val="0"/>
+          <w:lang w:eastAsia="tr-TR"/>
+          <w14:ligatures w14:val="none"/>
+        </w:rPr>
+      </w:pPr>
+      <w:proofErr w:type="spellStart"/>
+      <w:proofErr w:type="gramStart"/>
+      <w:r>
+        <w:rPr>
+          <w:rFonts w:ascii="Bahnschrift SemiBold" w:eastAsia="Times New Roman" w:hAnsi="Bahnschrift SemiBold" w:cs="Courier New"/>
+          <w:kern w:val="0"/>
+          <w:sz w:val="20"/>
+          <w:szCs w:val="20"/>
+          <w:lang w:eastAsia="tr-TR"/>
+          <w14:ligatures w14:val="none"/>
+        </w:rPr>
+        <w:t>usecases</w:t>
+      </w:r>
+      <w:proofErr w:type="spellEnd"/>
+      <w:proofErr w:type="gramEnd"/>
+      <w:r>
+        <w:rPr>
+          <w:rFonts w:ascii="Bahnschrift SemiBold" w:eastAsia="Times New Roman" w:hAnsi="Bahnschrift SemiBold" w:cs="Courier New"/>
+          <w:kern w:val="0"/>
+          <w:sz w:val="20"/>
+          <w:szCs w:val="20"/>
+          <w:lang w:eastAsia="tr-TR"/>
+          <w14:ligatures w14:val="none"/>
+        </w:rPr>
+        <w:t>/</w:t>
+      </w:r>
+      <w:r>
+        <w:rPr>
+          <w:rFonts w:ascii="Bahnschrift SemiBold" w:eastAsia="Times New Roman" w:hAnsi="Bahnschrift SemiBold" w:cs="Times New Roman"/>
           <w:kern w:val="0"/>
           <w:lang w:eastAsia="tr-TR"/>
           <w14:ligatures w14:val="none"/>
         </w:rPr>
         <w:t>: İş mantığı (</w:t>
       </w:r>
-      <w:r>
-        <w:rPr>
-          <w:rFonts w:ascii="Courier New" w:eastAsia="Times New Roman" w:hAnsi="Courier New" w:cs="Courier New"/>
+      <w:proofErr w:type="spellStart"/>
+      <w:r>
+        <w:rPr>
+          <w:rFonts w:ascii="Bahnschrift SemiBold" w:eastAsia="Times New Roman" w:hAnsi="Bahnschrift SemiBold" w:cs="Courier New"/>
           <w:kern w:val="0"/>
           <w:sz w:val="20"/>
           <w:szCs w:val="20"/>
@@ -1655,18 +2470,20 @@
         </w:rPr>
         <w:t>GetProductsUseCase</w:t>
       </w:r>
-      <w:r>
-        <w:rPr>
-          <w:rFonts w:ascii="Times New Roman" w:eastAsia="Times New Roman" w:hAnsi="Times New Roman" w:cs="Times New Roman"/>
+      <w:proofErr w:type="spellEnd"/>
+      <w:r>
+        <w:rPr>
+          <w:rFonts w:ascii="Bahnschrift SemiBold" w:eastAsia="Times New Roman" w:hAnsi="Bahnschrift SemiBold" w:cs="Times New Roman"/>
           <w:kern w:val="0"/>
           <w:lang w:eastAsia="tr-TR"/>
           <w14:ligatures w14:val="none"/>
         </w:rPr>
         <w:t xml:space="preserve">, </w:t>
       </w:r>
-      <w:r>
-        <w:rPr>
-          <w:rFonts w:ascii="Courier New" w:eastAsia="Times New Roman" w:hAnsi="Courier New" w:cs="Courier New"/>
+      <w:proofErr w:type="spellStart"/>
+      <w:r>
+        <w:rPr>
+          <w:rFonts w:ascii="Bahnschrift SemiBold" w:eastAsia="Times New Roman" w:hAnsi="Bahnschrift SemiBold" w:cs="Courier New"/>
           <w:kern w:val="0"/>
           <w:sz w:val="20"/>
           <w:szCs w:val="20"/>
@@ -1675,9 +2492,10 @@
         </w:rPr>
         <w:t>AddToCartUseCase</w:t>
       </w:r>
-      <w:r>
-        <w:rPr>
-          <w:rFonts w:ascii="Times New Roman" w:eastAsia="Times New Roman" w:hAnsi="Times New Roman" w:cs="Times New Roman"/>
+      <w:proofErr w:type="spellEnd"/>
+      <w:r>
+        <w:rPr>
+          <w:rFonts w:ascii="Bahnschrift SemiBold" w:eastAsia="Times New Roman" w:hAnsi="Bahnschrift SemiBold" w:cs="Times New Roman"/>
           <w:kern w:val="0"/>
           <w:lang w:eastAsia="tr-TR"/>
           <w14:ligatures w14:val="none"/>
@@ -1689,15 +2507,15 @@
       <w:pPr>
         <w:spacing w:after="0" w:line="240" w:lineRule="auto"/>
         <w:rPr>
-          <w:rFonts w:ascii="Times New Roman" w:eastAsia="Times New Roman" w:hAnsi="Times New Roman" w:cs="Times New Roman"/>
-          <w:kern w:val="0"/>
-          <w:lang w:eastAsia="tr-TR"/>
-          <w14:ligatures w14:val="none"/>
-        </w:rPr>
-      </w:pPr>
-      <w:r>
-        <w:rPr>
-          <w:rFonts w:ascii="Times New Roman" w:eastAsia="Times New Roman" w:hAnsi="Times New Roman" w:cs="Times New Roman"/>
+          <w:rFonts w:ascii="Bahnschrift SemiBold" w:eastAsia="Times New Roman" w:hAnsi="Bahnschrift SemiBold" w:cs="Times New Roman"/>
+          <w:kern w:val="0"/>
+          <w:lang w:eastAsia="tr-TR"/>
+          <w14:ligatures w14:val="none"/>
+        </w:rPr>
+      </w:pPr>
+      <w:r>
+        <w:rPr>
+          <w:rFonts w:ascii="Bahnschrift SemiBold" w:eastAsia="Times New Roman" w:hAnsi="Bahnschrift SemiBold" w:cs="Times New Roman"/>
           <w:kern w:val="0"/>
           <w:lang w:eastAsia="tr-TR"/>
           <w14:ligatures w14:val="none"/>
@@ -1712,7 +2530,7 @@
         <w:spacing w:before="100" w:beforeAutospacing="1" w:after="100" w:afterAutospacing="1" w:line="240" w:lineRule="auto"/>
         <w:outlineLvl w:val="2"/>
         <w:rPr>
-          <w:rFonts w:ascii="Times New Roman" w:eastAsia="Times New Roman" w:hAnsi="Times New Roman" w:cs="Times New Roman"/>
+          <w:rFonts w:ascii="Bahnschrift SemiBold" w:eastAsia="Times New Roman" w:hAnsi="Bahnschrift SemiBold" w:cs="Times New Roman"/>
           <w:b/>
           <w:bCs/>
           <w:kern w:val="0"/>
@@ -1737,7 +2555,7 @@
       </w:r>
       <w:r>
         <w:rPr>
-          <w:rFonts w:ascii="Times New Roman" w:eastAsia="Times New Roman" w:hAnsi="Times New Roman" w:cs="Times New Roman"/>
+          <w:rFonts w:ascii="Bahnschrift SemiBold" w:eastAsia="Times New Roman" w:hAnsi="Bahnschrift SemiBold" w:cs="Times New Roman"/>
           <w:b/>
           <w:bCs/>
           <w:kern w:val="0"/>
@@ -1757,31 +2575,126 @@
         </w:numPr>
         <w:spacing w:before="100" w:beforeAutospacing="1" w:after="100" w:afterAutospacing="1" w:line="240" w:lineRule="auto"/>
         <w:rPr>
-          <w:rFonts w:ascii="Times New Roman" w:eastAsia="Times New Roman" w:hAnsi="Times New Roman" w:cs="Times New Roman"/>
-          <w:kern w:val="0"/>
-          <w:lang w:eastAsia="tr-TR"/>
-          <w14:ligatures w14:val="none"/>
-        </w:rPr>
-      </w:pPr>
-      <w:r>
-        <w:rPr>
-          <w:rFonts w:ascii="Courier New" w:eastAsia="Times New Roman" w:hAnsi="Courier New" w:cs="Courier New"/>
-          <w:kern w:val="0"/>
-          <w:sz w:val="20"/>
-          <w:szCs w:val="20"/>
-          <w:lang w:eastAsia="tr-TR"/>
-          <w14:ligatures w14:val="none"/>
-        </w:rPr>
-        <w:t>screens/</w:t>
-      </w:r>
-      <w:r>
-        <w:rPr>
-          <w:rFonts w:ascii="Times New Roman" w:eastAsia="Times New Roman" w:hAnsi="Times New Roman" w:cs="Times New Roman"/>
-          <w:kern w:val="0"/>
-          <w:lang w:eastAsia="tr-TR"/>
-          <w14:ligatures w14:val="none"/>
-        </w:rPr>
-        <w:t>: Ana ekranlar (home, cart, product detail, login, register)</w:t>
+          <w:rFonts w:ascii="Bahnschrift SemiBold" w:eastAsia="Times New Roman" w:hAnsi="Bahnschrift SemiBold" w:cs="Times New Roman"/>
+          <w:kern w:val="0"/>
+          <w:lang w:eastAsia="tr-TR"/>
+          <w14:ligatures w14:val="none"/>
+        </w:rPr>
+      </w:pPr>
+      <w:proofErr w:type="spellStart"/>
+      <w:proofErr w:type="gramStart"/>
+      <w:r>
+        <w:rPr>
+          <w:rFonts w:ascii="Bahnschrift SemiBold" w:eastAsia="Times New Roman" w:hAnsi="Bahnschrift SemiBold" w:cs="Courier New"/>
+          <w:kern w:val="0"/>
+          <w:sz w:val="20"/>
+          <w:szCs w:val="20"/>
+          <w:lang w:eastAsia="tr-TR"/>
+          <w14:ligatures w14:val="none"/>
+        </w:rPr>
+        <w:t>screens</w:t>
+      </w:r>
+      <w:proofErr w:type="spellEnd"/>
+      <w:proofErr w:type="gramEnd"/>
+      <w:r>
+        <w:rPr>
+          <w:rFonts w:ascii="Bahnschrift SemiBold" w:eastAsia="Times New Roman" w:hAnsi="Bahnschrift SemiBold" w:cs="Courier New"/>
+          <w:kern w:val="0"/>
+          <w:sz w:val="20"/>
+          <w:szCs w:val="20"/>
+          <w:lang w:eastAsia="tr-TR"/>
+          <w14:ligatures w14:val="none"/>
+        </w:rPr>
+        <w:t>/</w:t>
+      </w:r>
+      <w:r>
+        <w:rPr>
+          <w:rFonts w:ascii="Bahnschrift SemiBold" w:eastAsia="Times New Roman" w:hAnsi="Bahnschrift SemiBold" w:cs="Times New Roman"/>
+          <w:kern w:val="0"/>
+          <w:lang w:eastAsia="tr-TR"/>
+          <w14:ligatures w14:val="none"/>
+        </w:rPr>
+        <w:t>: Ana ekranlar (</w:t>
+      </w:r>
+      <w:proofErr w:type="spellStart"/>
+      <w:r>
+        <w:rPr>
+          <w:rFonts w:ascii="Bahnschrift SemiBold" w:eastAsia="Times New Roman" w:hAnsi="Bahnschrift SemiBold" w:cs="Times New Roman"/>
+          <w:kern w:val="0"/>
+          <w:lang w:eastAsia="tr-TR"/>
+          <w14:ligatures w14:val="none"/>
+        </w:rPr>
+        <w:t>home</w:t>
+      </w:r>
+      <w:proofErr w:type="spellEnd"/>
+      <w:r>
+        <w:rPr>
+          <w:rFonts w:ascii="Bahnschrift SemiBold" w:eastAsia="Times New Roman" w:hAnsi="Bahnschrift SemiBold" w:cs="Times New Roman"/>
+          <w:kern w:val="0"/>
+          <w:lang w:eastAsia="tr-TR"/>
+          <w14:ligatures w14:val="none"/>
+        </w:rPr>
+        <w:t xml:space="preserve">, cart, </w:t>
+      </w:r>
+      <w:proofErr w:type="spellStart"/>
+      <w:r>
+        <w:rPr>
+          <w:rFonts w:ascii="Bahnschrift SemiBold" w:eastAsia="Times New Roman" w:hAnsi="Bahnschrift SemiBold" w:cs="Times New Roman"/>
+          <w:kern w:val="0"/>
+          <w:lang w:eastAsia="tr-TR"/>
+          <w14:ligatures w14:val="none"/>
+        </w:rPr>
+        <w:t>product</w:t>
+      </w:r>
+      <w:proofErr w:type="spellEnd"/>
+      <w:r>
+        <w:rPr>
+          <w:rFonts w:ascii="Bahnschrift SemiBold" w:eastAsia="Times New Roman" w:hAnsi="Bahnschrift SemiBold" w:cs="Times New Roman"/>
+          <w:kern w:val="0"/>
+          <w:lang w:eastAsia="tr-TR"/>
+          <w14:ligatures w14:val="none"/>
+        </w:rPr>
+        <w:t xml:space="preserve"> </w:t>
+      </w:r>
+      <w:proofErr w:type="spellStart"/>
+      <w:r>
+        <w:rPr>
+          <w:rFonts w:ascii="Bahnschrift SemiBold" w:eastAsia="Times New Roman" w:hAnsi="Bahnschrift SemiBold" w:cs="Times New Roman"/>
+          <w:kern w:val="0"/>
+          <w:lang w:eastAsia="tr-TR"/>
+          <w14:ligatures w14:val="none"/>
+        </w:rPr>
+        <w:t>detail</w:t>
+      </w:r>
+      <w:proofErr w:type="spellEnd"/>
+      <w:r>
+        <w:rPr>
+          <w:rFonts w:ascii="Bahnschrift SemiBold" w:eastAsia="Times New Roman" w:hAnsi="Bahnschrift SemiBold" w:cs="Times New Roman"/>
+          <w:kern w:val="0"/>
+          <w:lang w:eastAsia="tr-TR"/>
+          <w14:ligatures w14:val="none"/>
+        </w:rPr>
+        <w:t xml:space="preserve">, login, </w:t>
+      </w:r>
+      <w:proofErr w:type="spellStart"/>
+      <w:r>
+        <w:rPr>
+          <w:rFonts w:ascii="Bahnschrift SemiBold" w:eastAsia="Times New Roman" w:hAnsi="Bahnschrift SemiBold" w:cs="Times New Roman"/>
+          <w:kern w:val="0"/>
+          <w:lang w:eastAsia="tr-TR"/>
+          <w14:ligatures w14:val="none"/>
+        </w:rPr>
+        <w:t>register</w:t>
+      </w:r>
+      <w:proofErr w:type="spellEnd"/>
+      <w:r>
+        <w:rPr>
+          <w:rFonts w:ascii="Bahnschrift SemiBold" w:eastAsia="Times New Roman" w:hAnsi="Bahnschrift SemiBold" w:cs="Times New Roman"/>
+          <w:kern w:val="0"/>
+          <w:lang w:eastAsia="tr-TR"/>
+          <w14:ligatures w14:val="none"/>
+        </w:rPr>
+        <w:t>)</w:t>
       </w:r>
     </w:p>
     <w:p>
@@ -1792,26 +2705,41 @@
         </w:numPr>
         <w:spacing w:before="100" w:beforeAutospacing="1" w:after="100" w:afterAutospacing="1" w:line="240" w:lineRule="auto"/>
         <w:rPr>
-          <w:rFonts w:ascii="Times New Roman" w:eastAsia="Times New Roman" w:hAnsi="Times New Roman" w:cs="Times New Roman"/>
-          <w:kern w:val="0"/>
-          <w:lang w:eastAsia="tr-TR"/>
-          <w14:ligatures w14:val="none"/>
-        </w:rPr>
-      </w:pPr>
-      <w:r>
-        <w:rPr>
-          <w:rFonts w:ascii="Courier New" w:eastAsia="Times New Roman" w:hAnsi="Courier New" w:cs="Courier New"/>
-          <w:kern w:val="0"/>
-          <w:sz w:val="20"/>
-          <w:szCs w:val="20"/>
-          <w:lang w:eastAsia="tr-TR"/>
-          <w14:ligatures w14:val="none"/>
-        </w:rPr>
-        <w:t>widgets/</w:t>
-      </w:r>
-      <w:r>
-        <w:rPr>
-          <w:rFonts w:ascii="Times New Roman" w:eastAsia="Times New Roman" w:hAnsi="Times New Roman" w:cs="Times New Roman"/>
+          <w:rFonts w:ascii="Bahnschrift SemiBold" w:eastAsia="Times New Roman" w:hAnsi="Bahnschrift SemiBold" w:cs="Times New Roman"/>
+          <w:kern w:val="0"/>
+          <w:lang w:eastAsia="tr-TR"/>
+          <w14:ligatures w14:val="none"/>
+        </w:rPr>
+      </w:pPr>
+      <w:proofErr w:type="spellStart"/>
+      <w:proofErr w:type="gramStart"/>
+      <w:r>
+        <w:rPr>
+          <w:rFonts w:ascii="Bahnschrift SemiBold" w:eastAsia="Times New Roman" w:hAnsi="Bahnschrift SemiBold" w:cs="Courier New"/>
+          <w:kern w:val="0"/>
+          <w:sz w:val="20"/>
+          <w:szCs w:val="20"/>
+          <w:lang w:eastAsia="tr-TR"/>
+          <w14:ligatures w14:val="none"/>
+        </w:rPr>
+        <w:t>widgets</w:t>
+      </w:r>
+      <w:proofErr w:type="spellEnd"/>
+      <w:proofErr w:type="gramEnd"/>
+      <w:r>
+        <w:rPr>
+          <w:rFonts w:ascii="Bahnschrift SemiBold" w:eastAsia="Times New Roman" w:hAnsi="Bahnschrift SemiBold" w:cs="Courier New"/>
+          <w:kern w:val="0"/>
+          <w:sz w:val="20"/>
+          <w:szCs w:val="20"/>
+          <w:lang w:eastAsia="tr-TR"/>
+          <w14:ligatures w14:val="none"/>
+        </w:rPr>
+        <w:t>/</w:t>
+      </w:r>
+      <w:r>
+        <w:rPr>
+          <w:rFonts w:ascii="Bahnschrift SemiBold" w:eastAsia="Times New Roman" w:hAnsi="Bahnschrift SemiBold" w:cs="Times New Roman"/>
           <w:kern w:val="0"/>
           <w:lang w:eastAsia="tr-TR"/>
           <w14:ligatures w14:val="none"/>
@@ -1827,35 +2755,91 @@
         </w:numPr>
         <w:spacing w:before="100" w:beforeAutospacing="1" w:after="100" w:afterAutospacing="1" w:line="240" w:lineRule="auto"/>
         <w:rPr>
-          <w:rFonts w:ascii="Times New Roman" w:eastAsia="Times New Roman" w:hAnsi="Times New Roman" w:cs="Times New Roman"/>
-          <w:kern w:val="0"/>
-          <w:lang w:eastAsia="tr-TR"/>
-          <w14:ligatures w14:val="none"/>
-        </w:rPr>
-      </w:pPr>
-      <w:r>
-        <w:rPr>
-          <w:rFonts w:ascii="Courier New" w:eastAsia="Times New Roman" w:hAnsi="Courier New" w:cs="Courier New"/>
-          <w:kern w:val="0"/>
-          <w:sz w:val="20"/>
-          <w:szCs w:val="20"/>
-          <w:lang w:eastAsia="tr-TR"/>
-          <w14:ligatures w14:val="none"/>
-        </w:rPr>
-        <w:t>state/</w:t>
-      </w:r>
-      <w:r>
-        <w:rPr>
-          <w:rFonts w:ascii="Times New Roman" w:eastAsia="Times New Roman" w:hAnsi="Times New Roman" w:cs="Times New Roman"/>
-          <w:kern w:val="0"/>
-          <w:lang w:eastAsia="tr-TR"/>
-          <w14:ligatures w14:val="none"/>
-        </w:rPr>
-        <w:t>: Riverpod ile State yönetimi (</w:t>
-      </w:r>
-      <w:r>
-        <w:rPr>
-          <w:rFonts w:ascii="Courier New" w:eastAsia="Times New Roman" w:hAnsi="Courier New" w:cs="Courier New"/>
+          <w:rFonts w:ascii="Bahnschrift SemiBold" w:eastAsia="Times New Roman" w:hAnsi="Bahnschrift SemiBold" w:cs="Times New Roman"/>
+          <w:kern w:val="0"/>
+          <w:lang w:eastAsia="tr-TR"/>
+          <w14:ligatures w14:val="none"/>
+        </w:rPr>
+      </w:pPr>
+      <w:proofErr w:type="spellStart"/>
+      <w:proofErr w:type="gramStart"/>
+      <w:r>
+        <w:rPr>
+          <w:rFonts w:ascii="Bahnschrift SemiBold" w:eastAsia="Times New Roman" w:hAnsi="Bahnschrift SemiBold" w:cs="Courier New"/>
+          <w:kern w:val="0"/>
+          <w:sz w:val="20"/>
+          <w:szCs w:val="20"/>
+          <w:lang w:eastAsia="tr-TR"/>
+          <w14:ligatures w14:val="none"/>
+        </w:rPr>
+        <w:t>state</w:t>
+      </w:r>
+      <w:proofErr w:type="spellEnd"/>
+      <w:proofErr w:type="gramEnd"/>
+      <w:r>
+        <w:rPr>
+          <w:rFonts w:ascii="Bahnschrift SemiBold" w:eastAsia="Times New Roman" w:hAnsi="Bahnschrift SemiBold" w:cs="Courier New"/>
+          <w:kern w:val="0"/>
+          <w:sz w:val="20"/>
+          <w:szCs w:val="20"/>
+          <w:lang w:eastAsia="tr-TR"/>
+          <w14:ligatures w14:val="none"/>
+        </w:rPr>
+        <w:t>/</w:t>
+      </w:r>
+      <w:r>
+        <w:rPr>
+          <w:rFonts w:ascii="Bahnschrift SemiBold" w:eastAsia="Times New Roman" w:hAnsi="Bahnschrift SemiBold" w:cs="Times New Roman"/>
+          <w:kern w:val="0"/>
+          <w:lang w:eastAsia="tr-TR"/>
+          <w14:ligatures w14:val="none"/>
+        </w:rPr>
+        <w:t xml:space="preserve">: </w:t>
+      </w:r>
+      <w:proofErr w:type="spellStart"/>
+      <w:r>
+        <w:rPr>
+          <w:rFonts w:ascii="Bahnschrift SemiBold" w:eastAsia="Times New Roman" w:hAnsi="Bahnschrift SemiBold" w:cs="Times New Roman"/>
+          <w:kern w:val="0"/>
+          <w:lang w:eastAsia="tr-TR"/>
+          <w14:ligatures w14:val="none"/>
+        </w:rPr>
+        <w:t>Riverpod</w:t>
+      </w:r>
+      <w:proofErr w:type="spellEnd"/>
+      <w:r>
+        <w:rPr>
+          <w:rFonts w:ascii="Bahnschrift SemiBold" w:eastAsia="Times New Roman" w:hAnsi="Bahnschrift SemiBold" w:cs="Times New Roman"/>
+          <w:kern w:val="0"/>
+          <w:lang w:eastAsia="tr-TR"/>
+          <w14:ligatures w14:val="none"/>
+        </w:rPr>
+        <w:t xml:space="preserve"> ile </w:t>
+      </w:r>
+      <w:proofErr w:type="spellStart"/>
+      <w:r>
+        <w:rPr>
+          <w:rFonts w:ascii="Bahnschrift SemiBold" w:eastAsia="Times New Roman" w:hAnsi="Bahnschrift SemiBold" w:cs="Times New Roman"/>
+          <w:kern w:val="0"/>
+          <w:lang w:eastAsia="tr-TR"/>
+          <w14:ligatures w14:val="none"/>
+        </w:rPr>
+        <w:t>State</w:t>
+      </w:r>
+      <w:proofErr w:type="spellEnd"/>
+      <w:r>
+        <w:rPr>
+          <w:rFonts w:ascii="Bahnschrift SemiBold" w:eastAsia="Times New Roman" w:hAnsi="Bahnschrift SemiBold" w:cs="Times New Roman"/>
+          <w:kern w:val="0"/>
+          <w:lang w:eastAsia="tr-TR"/>
+          <w14:ligatures w14:val="none"/>
+        </w:rPr>
+        <w:t xml:space="preserve"> yönetimi (</w:t>
+      </w:r>
+      <w:proofErr w:type="spellStart"/>
+      <w:r>
+        <w:rPr>
+          <w:rFonts w:ascii="Bahnschrift SemiBold" w:eastAsia="Times New Roman" w:hAnsi="Bahnschrift SemiBold" w:cs="Courier New"/>
           <w:kern w:val="0"/>
           <w:sz w:val="20"/>
           <w:szCs w:val="20"/>
@@ -1864,18 +2848,20 @@
         </w:rPr>
         <w:t>StateNotifier</w:t>
       </w:r>
-      <w:r>
-        <w:rPr>
-          <w:rFonts w:ascii="Times New Roman" w:eastAsia="Times New Roman" w:hAnsi="Times New Roman" w:cs="Times New Roman"/>
+      <w:proofErr w:type="spellEnd"/>
+      <w:r>
+        <w:rPr>
+          <w:rFonts w:ascii="Bahnschrift SemiBold" w:eastAsia="Times New Roman" w:hAnsi="Bahnschrift SemiBold" w:cs="Times New Roman"/>
           <w:kern w:val="0"/>
           <w:lang w:eastAsia="tr-TR"/>
           <w14:ligatures w14:val="none"/>
         </w:rPr>
         <w:t xml:space="preserve">, </w:t>
       </w:r>
-      <w:r>
-        <w:rPr>
-          <w:rFonts w:ascii="Courier New" w:eastAsia="Times New Roman" w:hAnsi="Courier New" w:cs="Courier New"/>
+      <w:proofErr w:type="spellStart"/>
+      <w:r>
+        <w:rPr>
+          <w:rFonts w:ascii="Bahnschrift SemiBold" w:eastAsia="Times New Roman" w:hAnsi="Bahnschrift SemiBold" w:cs="Courier New"/>
           <w:kern w:val="0"/>
           <w:sz w:val="20"/>
           <w:szCs w:val="20"/>
@@ -1884,9 +2870,10 @@
         </w:rPr>
         <w:t>providers</w:t>
       </w:r>
-      <w:r>
-        <w:rPr>
-          <w:rFonts w:ascii="Times New Roman" w:eastAsia="Times New Roman" w:hAnsi="Times New Roman" w:cs="Times New Roman"/>
+      <w:proofErr w:type="spellEnd"/>
+      <w:r>
+        <w:rPr>
+          <w:rFonts w:ascii="Bahnschrift SemiBold" w:eastAsia="Times New Roman" w:hAnsi="Bahnschrift SemiBold" w:cs="Times New Roman"/>
           <w:kern w:val="0"/>
           <w:lang w:eastAsia="tr-TR"/>
           <w14:ligatures w14:val="none"/>
@@ -1902,46 +2889,76 @@
         </w:numPr>
         <w:spacing w:before="100" w:beforeAutospacing="1" w:after="100" w:afterAutospacing="1" w:line="240" w:lineRule="auto"/>
         <w:rPr>
-          <w:rFonts w:ascii="Times New Roman" w:eastAsia="Times New Roman" w:hAnsi="Times New Roman" w:cs="Times New Roman"/>
-          <w:kern w:val="0"/>
-          <w:lang w:eastAsia="tr-TR"/>
-          <w14:ligatures w14:val="none"/>
-        </w:rPr>
-      </w:pPr>
-      <w:r>
-        <w:rPr>
-          <w:rFonts w:ascii="Courier New" w:eastAsia="Times New Roman" w:hAnsi="Courier New" w:cs="Courier New"/>
-          <w:kern w:val="0"/>
-          <w:sz w:val="20"/>
-          <w:szCs w:val="20"/>
-          <w:lang w:eastAsia="tr-TR"/>
-          <w14:ligatures w14:val="none"/>
-        </w:rPr>
-        <w:t>theme/</w:t>
-      </w:r>
-      <w:r>
-        <w:rPr>
-          <w:rFonts w:ascii="Times New Roman" w:eastAsia="Times New Roman" w:hAnsi="Times New Roman" w:cs="Times New Roman"/>
+          <w:rFonts w:ascii="Bahnschrift SemiBold" w:eastAsia="Times New Roman" w:hAnsi="Bahnschrift SemiBold" w:cs="Times New Roman"/>
+          <w:kern w:val="0"/>
+          <w:lang w:eastAsia="tr-TR"/>
+          <w14:ligatures w14:val="none"/>
+        </w:rPr>
+      </w:pPr>
+      <w:proofErr w:type="spellStart"/>
+      <w:proofErr w:type="gramStart"/>
+      <w:r>
+        <w:rPr>
+          <w:rFonts w:ascii="Bahnschrift SemiBold" w:eastAsia="Times New Roman" w:hAnsi="Bahnschrift SemiBold" w:cs="Courier New"/>
+          <w:kern w:val="0"/>
+          <w:sz w:val="20"/>
+          <w:szCs w:val="20"/>
+          <w:lang w:eastAsia="tr-TR"/>
+          <w14:ligatures w14:val="none"/>
+        </w:rPr>
+        <w:t>theme</w:t>
+      </w:r>
+      <w:proofErr w:type="spellEnd"/>
+      <w:proofErr w:type="gramEnd"/>
+      <w:r>
+        <w:rPr>
+          <w:rFonts w:ascii="Bahnschrift SemiBold" w:eastAsia="Times New Roman" w:hAnsi="Bahnschrift SemiBold" w:cs="Courier New"/>
+          <w:kern w:val="0"/>
+          <w:sz w:val="20"/>
+          <w:szCs w:val="20"/>
+          <w:lang w:eastAsia="tr-TR"/>
+          <w14:ligatures w14:val="none"/>
+        </w:rPr>
+        <w:t>/</w:t>
+      </w:r>
+      <w:r>
+        <w:rPr>
+          <w:rFonts w:ascii="Bahnschrift SemiBold" w:eastAsia="Times New Roman" w:hAnsi="Bahnschrift SemiBold" w:cs="Times New Roman"/>
           <w:kern w:val="0"/>
           <w:lang w:eastAsia="tr-TR"/>
           <w14:ligatures w14:val="none"/>
         </w:rPr>
         <w:t>: Uygulama teması (</w:t>
       </w:r>
-      <w:r>
-        <w:rPr>
-          <w:rFonts w:ascii="Courier New" w:eastAsia="Times New Roman" w:hAnsi="Courier New" w:cs="Courier New"/>
-          <w:kern w:val="0"/>
-          <w:sz w:val="20"/>
-          <w:szCs w:val="20"/>
-          <w:lang w:eastAsia="tr-TR"/>
-          <w14:ligatures w14:val="none"/>
-        </w:rPr>
-        <w:t>app_theme.dart</w:t>
-      </w:r>
-      <w:r>
-        <w:rPr>
-          <w:rFonts w:ascii="Times New Roman" w:eastAsia="Times New Roman" w:hAnsi="Times New Roman" w:cs="Times New Roman"/>
+      <w:proofErr w:type="spellStart"/>
+      <w:r>
+        <w:rPr>
+          <w:rFonts w:ascii="Bahnschrift SemiBold" w:eastAsia="Times New Roman" w:hAnsi="Bahnschrift SemiBold" w:cs="Courier New"/>
+          <w:kern w:val="0"/>
+          <w:sz w:val="20"/>
+          <w:szCs w:val="20"/>
+          <w:lang w:eastAsia="tr-TR"/>
+          <w14:ligatures w14:val="none"/>
+        </w:rPr>
+        <w:t>app_</w:t>
+      </w:r>
+      <w:proofErr w:type="gramStart"/>
+      <w:r>
+        <w:rPr>
+          <w:rFonts w:ascii="Bahnschrift SemiBold" w:eastAsia="Times New Roman" w:hAnsi="Bahnschrift SemiBold" w:cs="Courier New"/>
+          <w:kern w:val="0"/>
+          <w:sz w:val="20"/>
+          <w:szCs w:val="20"/>
+          <w:lang w:eastAsia="tr-TR"/>
+          <w14:ligatures w14:val="none"/>
+        </w:rPr>
+        <w:t>theme.dart</w:t>
+      </w:r>
+      <w:proofErr w:type="spellEnd"/>
+      <w:proofErr w:type="gramEnd"/>
+      <w:r>
+        <w:rPr>
+          <w:rFonts w:ascii="Bahnschrift SemiBold" w:eastAsia="Times New Roman" w:hAnsi="Bahnschrift SemiBold" w:cs="Times New Roman"/>
           <w:kern w:val="0"/>
           <w:lang w:eastAsia="tr-TR"/>
           <w14:ligatures w14:val="none"/>
@@ -1957,15 +2974,17 @@
         </w:numPr>
         <w:spacing w:before="100" w:beforeAutospacing="1" w:after="100" w:afterAutospacing="1" w:line="240" w:lineRule="auto"/>
         <w:rPr>
-          <w:rFonts w:ascii="Times New Roman" w:eastAsia="Times New Roman" w:hAnsi="Times New Roman" w:cs="Times New Roman"/>
-          <w:kern w:val="0"/>
-          <w:lang w:eastAsia="tr-TR"/>
-          <w14:ligatures w14:val="none"/>
-        </w:rPr>
-      </w:pPr>
-      <w:r>
-        <w:rPr>
-          <w:rFonts w:ascii="Courier New" w:eastAsia="Times New Roman" w:hAnsi="Courier New" w:cs="Courier New"/>
+          <w:rFonts w:ascii="Bahnschrift SemiBold" w:eastAsia="Times New Roman" w:hAnsi="Bahnschrift SemiBold" w:cs="Times New Roman"/>
+          <w:kern w:val="0"/>
+          <w:lang w:eastAsia="tr-TR"/>
+          <w14:ligatures w14:val="none"/>
+        </w:rPr>
+      </w:pPr>
+      <w:proofErr w:type="spellStart"/>
+      <w:proofErr w:type="gramStart"/>
+      <w:r>
+        <w:rPr>
+          <w:rFonts w:ascii="Bahnschrift SemiBold" w:eastAsia="Times New Roman" w:hAnsi="Bahnschrift SemiBold" w:cs="Courier New"/>
           <w:kern w:val="0"/>
           <w:sz w:val="20"/>
           <w:szCs w:val="20"/>
@@ -1974,9 +2993,11 @@
         </w:rPr>
         <w:t>routes.dart</w:t>
       </w:r>
-      <w:r>
-        <w:rPr>
-          <w:rFonts w:ascii="Times New Roman" w:eastAsia="Times New Roman" w:hAnsi="Times New Roman" w:cs="Times New Roman"/>
+      <w:proofErr w:type="spellEnd"/>
+      <w:proofErr w:type="gramEnd"/>
+      <w:r>
+        <w:rPr>
+          <w:rFonts w:ascii="Bahnschrift SemiBold" w:eastAsia="Times New Roman" w:hAnsi="Bahnschrift SemiBold" w:cs="Times New Roman"/>
           <w:kern w:val="0"/>
           <w:lang w:eastAsia="tr-TR"/>
           <w14:ligatures w14:val="none"/>
@@ -1988,15 +3009,15 @@
       <w:pPr>
         <w:spacing w:after="0" w:line="240" w:lineRule="auto"/>
         <w:rPr>
-          <w:rFonts w:ascii="Times New Roman" w:eastAsia="Times New Roman" w:hAnsi="Times New Roman" w:cs="Times New Roman"/>
-          <w:kern w:val="0"/>
-          <w:lang w:eastAsia="tr-TR"/>
-          <w14:ligatures w14:val="none"/>
-        </w:rPr>
-      </w:pPr>
-      <w:r>
-        <w:rPr>
-          <w:rFonts w:ascii="Times New Roman" w:eastAsia="Times New Roman" w:hAnsi="Times New Roman" w:cs="Times New Roman"/>
+          <w:rFonts w:ascii="Bahnschrift SemiBold" w:eastAsia="Times New Roman" w:hAnsi="Bahnschrift SemiBold" w:cs="Times New Roman"/>
+          <w:kern w:val="0"/>
+          <w:lang w:eastAsia="tr-TR"/>
+          <w14:ligatures w14:val="none"/>
+        </w:rPr>
+      </w:pPr>
+      <w:r>
+        <w:rPr>
+          <w:rFonts w:ascii="Bahnschrift SemiBold" w:eastAsia="Times New Roman" w:hAnsi="Bahnschrift SemiBold" w:cs="Times New Roman"/>
           <w:kern w:val="0"/>
           <w:lang w:eastAsia="tr-TR"/>
           <w14:ligatures w14:val="none"/>
@@ -2011,7 +3032,7 @@
         <w:spacing w:before="100" w:beforeAutospacing="1" w:after="100" w:afterAutospacing="1" w:line="240" w:lineRule="auto"/>
         <w:outlineLvl w:val="2"/>
         <w:rPr>
-          <w:rFonts w:ascii="Times New Roman" w:eastAsia="Times New Roman" w:hAnsi="Times New Roman" w:cs="Times New Roman"/>
+          <w:rFonts w:ascii="Bahnschrift SemiBold" w:eastAsia="Times New Roman" w:hAnsi="Bahnschrift SemiBold" w:cs="Times New Roman"/>
           <w:b/>
           <w:bCs/>
           <w:kern w:val="0"/>
@@ -2036,7 +3057,7 @@
       </w:r>
       <w:r>
         <w:rPr>
-          <w:rFonts w:ascii="Times New Roman" w:eastAsia="Times New Roman" w:hAnsi="Times New Roman" w:cs="Times New Roman"/>
+          <w:rFonts w:ascii="Bahnschrift SemiBold" w:eastAsia="Times New Roman" w:hAnsi="Bahnschrift SemiBold" w:cs="Times New Roman"/>
           <w:b/>
           <w:bCs/>
           <w:kern w:val="0"/>
@@ -2053,7 +3074,7 @@
         <w:spacing w:before="100" w:beforeAutospacing="1" w:after="100" w:afterAutospacing="1" w:line="240" w:lineRule="auto"/>
         <w:outlineLvl w:val="3"/>
         <w:rPr>
-          <w:rFonts w:ascii="Times New Roman" w:eastAsia="Times New Roman" w:hAnsi="Times New Roman" w:cs="Times New Roman"/>
+          <w:rFonts w:ascii="Bahnschrift SemiBold" w:eastAsia="Times New Roman" w:hAnsi="Bahnschrift SemiBold" w:cs="Times New Roman"/>
           <w:b/>
           <w:bCs/>
           <w:kern w:val="0"/>
@@ -2063,7 +3084,7 @@
       </w:pPr>
       <w:r>
         <w:rPr>
-          <w:rFonts w:ascii="Times New Roman" w:eastAsia="Times New Roman" w:hAnsi="Times New Roman" w:cs="Times New Roman"/>
+          <w:rFonts w:ascii="Bahnschrift SemiBold" w:eastAsia="Times New Roman" w:hAnsi="Bahnschrift SemiBold" w:cs="Times New Roman"/>
           <w:b/>
           <w:bCs/>
           <w:kern w:val="0"/>
@@ -2081,20 +3102,40 @@
         </w:numPr>
         <w:spacing w:before="100" w:beforeAutospacing="1" w:after="100" w:afterAutospacing="1" w:line="240" w:lineRule="auto"/>
         <w:rPr>
-          <w:rFonts w:ascii="Times New Roman" w:eastAsia="Times New Roman" w:hAnsi="Times New Roman" w:cs="Times New Roman"/>
-          <w:kern w:val="0"/>
-          <w:lang w:eastAsia="tr-TR"/>
-          <w14:ligatures w14:val="none"/>
-        </w:rPr>
-      </w:pPr>
-      <w:r>
-        <w:rPr>
-          <w:rFonts w:ascii="Times New Roman" w:eastAsia="Times New Roman" w:hAnsi="Times New Roman" w:cs="Times New Roman"/>
-          <w:kern w:val="0"/>
-          <w:lang w:eastAsia="tr-TR"/>
-          <w14:ligatures w14:val="none"/>
-        </w:rPr>
-        <w:t>Ürünleri API'den çek ve listele</w:t>
+          <w:rFonts w:ascii="Bahnschrift SemiBold" w:eastAsia="Times New Roman" w:hAnsi="Bahnschrift SemiBold" w:cs="Times New Roman"/>
+          <w:kern w:val="0"/>
+          <w:lang w:eastAsia="tr-TR"/>
+          <w14:ligatures w14:val="none"/>
+        </w:rPr>
+      </w:pPr>
+      <w:r>
+        <w:rPr>
+          <w:rFonts w:ascii="Bahnschrift SemiBold" w:eastAsia="Times New Roman" w:hAnsi="Bahnschrift SemiBold" w:cs="Times New Roman"/>
+          <w:kern w:val="0"/>
+          <w:lang w:eastAsia="tr-TR"/>
+          <w14:ligatures w14:val="none"/>
+        </w:rPr>
+        <w:t xml:space="preserve">Ürünleri </w:t>
+      </w:r>
+      <w:proofErr w:type="spellStart"/>
+      <w:r>
+        <w:rPr>
+          <w:rFonts w:ascii="Bahnschrift SemiBold" w:eastAsia="Times New Roman" w:hAnsi="Bahnschrift SemiBold" w:cs="Times New Roman"/>
+          <w:kern w:val="0"/>
+          <w:lang w:eastAsia="tr-TR"/>
+          <w14:ligatures w14:val="none"/>
+        </w:rPr>
+        <w:t>API'den</w:t>
+      </w:r>
+      <w:proofErr w:type="spellEnd"/>
+      <w:r>
+        <w:rPr>
+          <w:rFonts w:ascii="Bahnschrift SemiBold" w:eastAsia="Times New Roman" w:hAnsi="Bahnschrift SemiBold" w:cs="Times New Roman"/>
+          <w:kern w:val="0"/>
+          <w:lang w:eastAsia="tr-TR"/>
+          <w14:ligatures w14:val="none"/>
+        </w:rPr>
+        <w:t xml:space="preserve"> çek ve listele</w:t>
       </w:r>
     </w:p>
     <w:p>
@@ -2105,15 +3146,15 @@
         </w:numPr>
         <w:spacing w:before="100" w:beforeAutospacing="1" w:after="100" w:afterAutospacing="1" w:line="240" w:lineRule="auto"/>
         <w:rPr>
-          <w:rFonts w:ascii="Times New Roman" w:eastAsia="Times New Roman" w:hAnsi="Times New Roman" w:cs="Times New Roman"/>
-          <w:kern w:val="0"/>
-          <w:lang w:eastAsia="tr-TR"/>
-          <w14:ligatures w14:val="none"/>
-        </w:rPr>
-      </w:pPr>
-      <w:r>
-        <w:rPr>
-          <w:rFonts w:ascii="Times New Roman" w:eastAsia="Times New Roman" w:hAnsi="Times New Roman" w:cs="Times New Roman"/>
+          <w:rFonts w:ascii="Bahnschrift SemiBold" w:eastAsia="Times New Roman" w:hAnsi="Bahnschrift SemiBold" w:cs="Times New Roman"/>
+          <w:kern w:val="0"/>
+          <w:lang w:eastAsia="tr-TR"/>
+          <w14:ligatures w14:val="none"/>
+        </w:rPr>
+      </w:pPr>
+      <w:r>
+        <w:rPr>
+          <w:rFonts w:ascii="Bahnschrift SemiBold" w:eastAsia="Times New Roman" w:hAnsi="Bahnschrift SemiBold" w:cs="Times New Roman"/>
           <w:kern w:val="0"/>
           <w:lang w:eastAsia="tr-TR"/>
           <w14:ligatures w14:val="none"/>
@@ -2126,7 +3167,7 @@
         <w:spacing w:before="100" w:beforeAutospacing="1" w:after="100" w:afterAutospacing="1" w:line="240" w:lineRule="auto"/>
         <w:outlineLvl w:val="3"/>
         <w:rPr>
-          <w:rFonts w:ascii="Times New Roman" w:eastAsia="Times New Roman" w:hAnsi="Times New Roman" w:cs="Times New Roman"/>
+          <w:rFonts w:ascii="Bahnschrift SemiBold" w:eastAsia="Times New Roman" w:hAnsi="Bahnschrift SemiBold" w:cs="Times New Roman"/>
           <w:b/>
           <w:bCs/>
           <w:kern w:val="0"/>
@@ -2136,7 +3177,7 @@
       </w:pPr>
       <w:r>
         <w:rPr>
-          <w:rFonts w:ascii="Times New Roman" w:eastAsia="Times New Roman" w:hAnsi="Times New Roman" w:cs="Times New Roman"/>
+          <w:rFonts w:ascii="Bahnschrift SemiBold" w:eastAsia="Times New Roman" w:hAnsi="Bahnschrift SemiBold" w:cs="Times New Roman"/>
           <w:b/>
           <w:bCs/>
           <w:kern w:val="0"/>
@@ -2154,15 +3195,15 @@
         </w:numPr>
         <w:spacing w:before="100" w:beforeAutospacing="1" w:after="100" w:afterAutospacing="1" w:line="240" w:lineRule="auto"/>
         <w:rPr>
-          <w:rFonts w:ascii="Times New Roman" w:eastAsia="Times New Roman" w:hAnsi="Times New Roman" w:cs="Times New Roman"/>
-          <w:kern w:val="0"/>
-          <w:lang w:eastAsia="tr-TR"/>
-          <w14:ligatures w14:val="none"/>
-        </w:rPr>
-      </w:pPr>
-      <w:r>
-        <w:rPr>
-          <w:rFonts w:ascii="Times New Roman" w:eastAsia="Times New Roman" w:hAnsi="Times New Roman" w:cs="Times New Roman"/>
+          <w:rFonts w:ascii="Bahnschrift SemiBold" w:eastAsia="Times New Roman" w:hAnsi="Bahnschrift SemiBold" w:cs="Times New Roman"/>
+          <w:kern w:val="0"/>
+          <w:lang w:eastAsia="tr-TR"/>
+          <w14:ligatures w14:val="none"/>
+        </w:rPr>
+      </w:pPr>
+      <w:r>
+        <w:rPr>
+          <w:rFonts w:ascii="Bahnschrift SemiBold" w:eastAsia="Times New Roman" w:hAnsi="Bahnschrift SemiBold" w:cs="Times New Roman"/>
           <w:kern w:val="0"/>
           <w:lang w:eastAsia="tr-TR"/>
           <w14:ligatures w14:val="none"/>
@@ -2175,7 +3216,7 @@
         <w:spacing w:before="100" w:beforeAutospacing="1" w:after="100" w:afterAutospacing="1" w:line="240" w:lineRule="auto"/>
         <w:outlineLvl w:val="3"/>
         <w:rPr>
-          <w:rFonts w:ascii="Times New Roman" w:eastAsia="Times New Roman" w:hAnsi="Times New Roman" w:cs="Times New Roman"/>
+          <w:rFonts w:ascii="Bahnschrift SemiBold" w:eastAsia="Times New Roman" w:hAnsi="Bahnschrift SemiBold" w:cs="Times New Roman"/>
           <w:b/>
           <w:bCs/>
           <w:kern w:val="0"/>
@@ -2185,7 +3226,7 @@
       </w:pPr>
       <w:r>
         <w:rPr>
-          <w:rFonts w:ascii="Times New Roman" w:eastAsia="Times New Roman" w:hAnsi="Times New Roman" w:cs="Times New Roman"/>
+          <w:rFonts w:ascii="Bahnschrift SemiBold" w:eastAsia="Times New Roman" w:hAnsi="Bahnschrift SemiBold" w:cs="Times New Roman"/>
           <w:b/>
           <w:bCs/>
           <w:kern w:val="0"/>
@@ -2203,20 +3244,31 @@
         </w:numPr>
         <w:spacing w:before="100" w:beforeAutospacing="1" w:after="100" w:afterAutospacing="1" w:line="240" w:lineRule="auto"/>
         <w:rPr>
-          <w:rFonts w:ascii="Times New Roman" w:eastAsia="Times New Roman" w:hAnsi="Times New Roman" w:cs="Times New Roman"/>
-          <w:kern w:val="0"/>
-          <w:lang w:eastAsia="tr-TR"/>
-          <w14:ligatures w14:val="none"/>
-        </w:rPr>
-      </w:pPr>
-      <w:r>
-        <w:rPr>
-          <w:rFonts w:ascii="Times New Roman" w:eastAsia="Times New Roman" w:hAnsi="Times New Roman" w:cs="Times New Roman"/>
-          <w:kern w:val="0"/>
-          <w:lang w:eastAsia="tr-TR"/>
-          <w14:ligatures w14:val="none"/>
-        </w:rPr>
-        <w:t>Local sepet yönetimi</w:t>
+          <w:rFonts w:ascii="Bahnschrift SemiBold" w:eastAsia="Times New Roman" w:hAnsi="Bahnschrift SemiBold" w:cs="Times New Roman"/>
+          <w:kern w:val="0"/>
+          <w:lang w:eastAsia="tr-TR"/>
+          <w14:ligatures w14:val="none"/>
+        </w:rPr>
+      </w:pPr>
+      <w:proofErr w:type="spellStart"/>
+      <w:r>
+        <w:rPr>
+          <w:rFonts w:ascii="Bahnschrift SemiBold" w:eastAsia="Times New Roman" w:hAnsi="Bahnschrift SemiBold" w:cs="Times New Roman"/>
+          <w:kern w:val="0"/>
+          <w:lang w:eastAsia="tr-TR"/>
+          <w14:ligatures w14:val="none"/>
+        </w:rPr>
+        <w:t>Local</w:t>
+      </w:r>
+      <w:proofErr w:type="spellEnd"/>
+      <w:r>
+        <w:rPr>
+          <w:rFonts w:ascii="Bahnschrift SemiBold" w:eastAsia="Times New Roman" w:hAnsi="Bahnschrift SemiBold" w:cs="Times New Roman"/>
+          <w:kern w:val="0"/>
+          <w:lang w:eastAsia="tr-TR"/>
+          <w14:ligatures w14:val="none"/>
+        </w:rPr>
+        <w:t xml:space="preserve"> sepet yönetimi</w:t>
       </w:r>
     </w:p>
     <w:p>
@@ -2227,15 +3279,15 @@
         </w:numPr>
         <w:spacing w:before="100" w:beforeAutospacing="1" w:after="100" w:afterAutospacing="1" w:line="240" w:lineRule="auto"/>
         <w:rPr>
-          <w:rFonts w:ascii="Times New Roman" w:eastAsia="Times New Roman" w:hAnsi="Times New Roman" w:cs="Times New Roman"/>
-          <w:kern w:val="0"/>
-          <w:lang w:eastAsia="tr-TR"/>
-          <w14:ligatures w14:val="none"/>
-        </w:rPr>
-      </w:pPr>
-      <w:r>
-        <w:rPr>
-          <w:rFonts w:ascii="Times New Roman" w:eastAsia="Times New Roman" w:hAnsi="Times New Roman" w:cs="Times New Roman"/>
+          <w:rFonts w:ascii="Bahnschrift SemiBold" w:eastAsia="Times New Roman" w:hAnsi="Bahnschrift SemiBold" w:cs="Times New Roman"/>
+          <w:kern w:val="0"/>
+          <w:lang w:eastAsia="tr-TR"/>
+          <w14:ligatures w14:val="none"/>
+        </w:rPr>
+      </w:pPr>
+      <w:r>
+        <w:rPr>
+          <w:rFonts w:ascii="Bahnschrift SemiBold" w:eastAsia="Times New Roman" w:hAnsi="Bahnschrift SemiBold" w:cs="Times New Roman"/>
           <w:kern w:val="0"/>
           <w:lang w:eastAsia="tr-TR"/>
           <w14:ligatures w14:val="none"/>
@@ -2248,7 +3300,7 @@
         <w:spacing w:before="100" w:beforeAutospacing="1" w:after="100" w:afterAutospacing="1" w:line="240" w:lineRule="auto"/>
         <w:outlineLvl w:val="3"/>
         <w:rPr>
-          <w:rFonts w:ascii="Times New Roman" w:eastAsia="Times New Roman" w:hAnsi="Times New Roman" w:cs="Times New Roman"/>
+          <w:rFonts w:ascii="Bahnschrift SemiBold" w:eastAsia="Times New Roman" w:hAnsi="Bahnschrift SemiBold" w:cs="Times New Roman"/>
           <w:b/>
           <w:bCs/>
           <w:kern w:val="0"/>
@@ -2258,7 +3310,7 @@
       </w:pPr>
       <w:r>
         <w:rPr>
-          <w:rFonts w:ascii="Times New Roman" w:eastAsia="Times New Roman" w:hAnsi="Times New Roman" w:cs="Times New Roman"/>
+          <w:rFonts w:ascii="Bahnschrift SemiBold" w:eastAsia="Times New Roman" w:hAnsi="Bahnschrift SemiBold" w:cs="Times New Roman"/>
           <w:b/>
           <w:bCs/>
           <w:kern w:val="0"/>
@@ -2276,20 +3328,40 @@
         </w:numPr>
         <w:spacing w:before="100" w:beforeAutospacing="1" w:after="100" w:afterAutospacing="1" w:line="240" w:lineRule="auto"/>
         <w:rPr>
-          <w:rFonts w:ascii="Times New Roman" w:eastAsia="Times New Roman" w:hAnsi="Times New Roman" w:cs="Times New Roman"/>
-          <w:kern w:val="0"/>
-          <w:lang w:eastAsia="tr-TR"/>
-          <w14:ligatures w14:val="none"/>
-        </w:rPr>
-      </w:pPr>
-      <w:r>
-        <w:rPr>
-          <w:rFonts w:ascii="Times New Roman" w:eastAsia="Times New Roman" w:hAnsi="Times New Roman" w:cs="Times New Roman"/>
-          <w:kern w:val="0"/>
-          <w:lang w:eastAsia="tr-TR"/>
-          <w14:ligatures w14:val="none"/>
-        </w:rPr>
-        <w:t>JWT/Firebase ile oturum yönetimi</w:t>
+          <w:rFonts w:ascii="Bahnschrift SemiBold" w:eastAsia="Times New Roman" w:hAnsi="Bahnschrift SemiBold" w:cs="Times New Roman"/>
+          <w:kern w:val="0"/>
+          <w:lang w:eastAsia="tr-TR"/>
+          <w14:ligatures w14:val="none"/>
+        </w:rPr>
+      </w:pPr>
+      <w:r>
+        <w:rPr>
+          <w:rFonts w:ascii="Bahnschrift SemiBold" w:eastAsia="Times New Roman" w:hAnsi="Bahnschrift SemiBold" w:cs="Times New Roman"/>
+          <w:kern w:val="0"/>
+          <w:lang w:eastAsia="tr-TR"/>
+          <w14:ligatures w14:val="none"/>
+        </w:rPr>
+        <w:t>JWT/</w:t>
+      </w:r>
+      <w:proofErr w:type="spellStart"/>
+      <w:r>
+        <w:rPr>
+          <w:rFonts w:ascii="Bahnschrift SemiBold" w:eastAsia="Times New Roman" w:hAnsi="Bahnschrift SemiBold" w:cs="Times New Roman"/>
+          <w:kern w:val="0"/>
+          <w:lang w:eastAsia="tr-TR"/>
+          <w14:ligatures w14:val="none"/>
+        </w:rPr>
+        <w:t>Firebase</w:t>
+      </w:r>
+      <w:proofErr w:type="spellEnd"/>
+      <w:r>
+        <w:rPr>
+          <w:rFonts w:ascii="Bahnschrift SemiBold" w:eastAsia="Times New Roman" w:hAnsi="Bahnschrift SemiBold" w:cs="Times New Roman"/>
+          <w:kern w:val="0"/>
+          <w:lang w:eastAsia="tr-TR"/>
+          <w14:ligatures w14:val="none"/>
+        </w:rPr>
+        <w:t xml:space="preserve"> ile oturum yönetimi</w:t>
       </w:r>
     </w:p>
     <w:p>
@@ -2300,15 +3372,15 @@
         </w:numPr>
         <w:spacing w:before="100" w:beforeAutospacing="1" w:after="100" w:afterAutospacing="1" w:line="240" w:lineRule="auto"/>
         <w:rPr>
-          <w:rFonts w:ascii="Times New Roman" w:eastAsia="Times New Roman" w:hAnsi="Times New Roman" w:cs="Times New Roman"/>
-          <w:kern w:val="0"/>
-          <w:lang w:eastAsia="tr-TR"/>
-          <w14:ligatures w14:val="none"/>
-        </w:rPr>
-      </w:pPr>
-      <w:r>
-        <w:rPr>
-          <w:rFonts w:ascii="Times New Roman" w:eastAsia="Times New Roman" w:hAnsi="Times New Roman" w:cs="Times New Roman"/>
+          <w:rFonts w:ascii="Bahnschrift SemiBold" w:eastAsia="Times New Roman" w:hAnsi="Bahnschrift SemiBold" w:cs="Times New Roman"/>
+          <w:kern w:val="0"/>
+          <w:lang w:eastAsia="tr-TR"/>
+          <w14:ligatures w14:val="none"/>
+        </w:rPr>
+      </w:pPr>
+      <w:r>
+        <w:rPr>
+          <w:rFonts w:ascii="Bahnschrift SemiBold" w:eastAsia="Times New Roman" w:hAnsi="Bahnschrift SemiBold" w:cs="Times New Roman"/>
           <w:kern w:val="0"/>
           <w:lang w:eastAsia="tr-TR"/>
           <w14:ligatures w14:val="none"/>
@@ -2320,15 +3392,15 @@
       <w:pPr>
         <w:spacing w:after="0" w:line="240" w:lineRule="auto"/>
         <w:rPr>
-          <w:rFonts w:ascii="Times New Roman" w:eastAsia="Times New Roman" w:hAnsi="Times New Roman" w:cs="Times New Roman"/>
-          <w:kern w:val="0"/>
-          <w:lang w:eastAsia="tr-TR"/>
-          <w14:ligatures w14:val="none"/>
-        </w:rPr>
-      </w:pPr>
-      <w:r>
-        <w:rPr>
-          <w:rFonts w:ascii="Times New Roman" w:eastAsia="Times New Roman" w:hAnsi="Times New Roman" w:cs="Times New Roman"/>
+          <w:rFonts w:ascii="Bahnschrift SemiBold" w:eastAsia="Times New Roman" w:hAnsi="Bahnschrift SemiBold" w:cs="Times New Roman"/>
+          <w:kern w:val="0"/>
+          <w:lang w:eastAsia="tr-TR"/>
+          <w14:ligatures w14:val="none"/>
+        </w:rPr>
+      </w:pPr>
+      <w:r>
+        <w:rPr>
+          <w:rFonts w:ascii="Bahnschrift SemiBold" w:eastAsia="Times New Roman" w:hAnsi="Bahnschrift SemiBold" w:cs="Times New Roman"/>
           <w:kern w:val="0"/>
           <w:lang w:eastAsia="tr-TR"/>
           <w14:ligatures w14:val="none"/>
@@ -2343,7 +3415,7 @@
         <w:spacing w:before="100" w:beforeAutospacing="1" w:after="100" w:afterAutospacing="1" w:line="240" w:lineRule="auto"/>
         <w:outlineLvl w:val="2"/>
         <w:rPr>
-          <w:rFonts w:ascii="Times New Roman" w:eastAsia="Times New Roman" w:hAnsi="Times New Roman" w:cs="Times New Roman"/>
+          <w:rFonts w:ascii="Bahnschrift SemiBold" w:eastAsia="Times New Roman" w:hAnsi="Bahnschrift SemiBold" w:cs="Times New Roman"/>
           <w:b/>
           <w:bCs/>
           <w:kern w:val="0"/>
@@ -2368,7 +3440,7 @@
       </w:r>
       <w:r>
         <w:rPr>
-          <w:rFonts w:ascii="Times New Roman" w:eastAsia="Times New Roman" w:hAnsi="Times New Roman" w:cs="Times New Roman"/>
+          <w:rFonts w:ascii="Bahnschrift SemiBold" w:eastAsia="Times New Roman" w:hAnsi="Bahnschrift SemiBold" w:cs="Times New Roman"/>
           <w:b/>
           <w:bCs/>
           <w:kern w:val="0"/>
@@ -2388,15 +3460,15 @@
         </w:numPr>
         <w:spacing w:before="100" w:beforeAutospacing="1" w:after="100" w:afterAutospacing="1" w:line="240" w:lineRule="auto"/>
         <w:rPr>
-          <w:rFonts w:ascii="Times New Roman" w:eastAsia="Times New Roman" w:hAnsi="Times New Roman" w:cs="Times New Roman"/>
-          <w:kern w:val="0"/>
-          <w:lang w:eastAsia="tr-TR"/>
-          <w14:ligatures w14:val="none"/>
-        </w:rPr>
-      </w:pPr>
-      <w:r>
-        <w:rPr>
-          <w:rFonts w:ascii="Times New Roman" w:eastAsia="Times New Roman" w:hAnsi="Times New Roman" w:cs="Times New Roman"/>
+          <w:rFonts w:ascii="Bahnschrift SemiBold" w:eastAsia="Times New Roman" w:hAnsi="Bahnschrift SemiBold" w:cs="Times New Roman"/>
+          <w:kern w:val="0"/>
+          <w:lang w:eastAsia="tr-TR"/>
+          <w14:ligatures w14:val="none"/>
+        </w:rPr>
+      </w:pPr>
+      <w:r>
+        <w:rPr>
+          <w:rFonts w:ascii="Bahnschrift SemiBold" w:eastAsia="Times New Roman" w:hAnsi="Bahnschrift SemiBold" w:cs="Times New Roman"/>
           <w:kern w:val="0"/>
           <w:lang w:eastAsia="tr-TR"/>
           <w14:ligatures w14:val="none"/>
@@ -2412,15 +3484,15 @@
         </w:numPr>
         <w:spacing w:before="100" w:beforeAutospacing="1" w:after="100" w:afterAutospacing="1" w:line="240" w:lineRule="auto"/>
         <w:rPr>
-          <w:rFonts w:ascii="Times New Roman" w:eastAsia="Times New Roman" w:hAnsi="Times New Roman" w:cs="Times New Roman"/>
-          <w:kern w:val="0"/>
-          <w:lang w:eastAsia="tr-TR"/>
-          <w14:ligatures w14:val="none"/>
-        </w:rPr>
-      </w:pPr>
-      <w:r>
-        <w:rPr>
-          <w:rFonts w:ascii="Times New Roman" w:eastAsia="Times New Roman" w:hAnsi="Times New Roman" w:cs="Times New Roman"/>
+          <w:rFonts w:ascii="Bahnschrift SemiBold" w:eastAsia="Times New Roman" w:hAnsi="Bahnschrift SemiBold" w:cs="Times New Roman"/>
+          <w:kern w:val="0"/>
+          <w:lang w:eastAsia="tr-TR"/>
+          <w14:ligatures w14:val="none"/>
+        </w:rPr>
+      </w:pPr>
+      <w:r>
+        <w:rPr>
+          <w:rFonts w:ascii="Bahnschrift SemiBold" w:eastAsia="Times New Roman" w:hAnsi="Bahnschrift SemiBold" w:cs="Times New Roman"/>
           <w:kern w:val="0"/>
           <w:lang w:eastAsia="tr-TR"/>
           <w14:ligatures w14:val="none"/>
@@ -2436,35 +3508,95 @@
         </w:numPr>
         <w:spacing w:before="100" w:beforeAutospacing="1" w:after="100" w:afterAutospacing="1" w:line="240" w:lineRule="auto"/>
         <w:rPr>
-          <w:rFonts w:ascii="Times New Roman" w:eastAsia="Times New Roman" w:hAnsi="Times New Roman" w:cs="Times New Roman"/>
-          <w:kern w:val="0"/>
-          <w:lang w:eastAsia="tr-TR"/>
-          <w14:ligatures w14:val="none"/>
-        </w:rPr>
-      </w:pPr>
-      <w:r>
-        <w:rPr>
-          <w:rFonts w:ascii="Times New Roman" w:eastAsia="Times New Roman" w:hAnsi="Times New Roman" w:cs="Times New Roman"/>
-          <w:kern w:val="0"/>
-          <w:lang w:eastAsia="tr-TR"/>
-          <w14:ligatures w14:val="none"/>
-        </w:rPr>
-        <w:t>(Opsiyonel) Gerçek ödeme (Stripe, iyzico, test endpoint)</w:t>
+          <w:rFonts w:ascii="Bahnschrift SemiBold" w:eastAsia="Times New Roman" w:hAnsi="Bahnschrift SemiBold" w:cs="Times New Roman"/>
+          <w:kern w:val="0"/>
+          <w:lang w:eastAsia="tr-TR"/>
+          <w14:ligatures w14:val="none"/>
+        </w:rPr>
+      </w:pPr>
+      <w:r>
+        <w:rPr>
+          <w:rFonts w:ascii="Bahnschrift SemiBold" w:eastAsia="Times New Roman" w:hAnsi="Bahnschrift SemiBold" w:cs="Times New Roman"/>
+          <w:kern w:val="0"/>
+          <w:lang w:eastAsia="tr-TR"/>
+          <w14:ligatures w14:val="none"/>
+        </w:rPr>
+        <w:t>(Opsiyonel) Gerçek ödeme (</w:t>
+      </w:r>
+      <w:proofErr w:type="spellStart"/>
+      <w:r>
+        <w:rPr>
+          <w:rFonts w:ascii="Bahnschrift SemiBold" w:eastAsia="Times New Roman" w:hAnsi="Bahnschrift SemiBold" w:cs="Times New Roman"/>
+          <w:kern w:val="0"/>
+          <w:lang w:eastAsia="tr-TR"/>
+          <w14:ligatures w14:val="none"/>
+        </w:rPr>
+        <w:t>Stripe</w:t>
+      </w:r>
+      <w:proofErr w:type="spellEnd"/>
+      <w:r>
+        <w:rPr>
+          <w:rFonts w:ascii="Bahnschrift SemiBold" w:eastAsia="Times New Roman" w:hAnsi="Bahnschrift SemiBold" w:cs="Times New Roman"/>
+          <w:kern w:val="0"/>
+          <w:lang w:eastAsia="tr-TR"/>
+          <w14:ligatures w14:val="none"/>
+        </w:rPr>
+        <w:t xml:space="preserve">, </w:t>
+      </w:r>
+      <w:proofErr w:type="spellStart"/>
+      <w:r>
+        <w:rPr>
+          <w:rFonts w:ascii="Bahnschrift SemiBold" w:eastAsia="Times New Roman" w:hAnsi="Bahnschrift SemiBold" w:cs="Times New Roman"/>
+          <w:kern w:val="0"/>
+          <w:lang w:eastAsia="tr-TR"/>
+          <w14:ligatures w14:val="none"/>
+        </w:rPr>
+        <w:t>iyzico</w:t>
+      </w:r>
+      <w:proofErr w:type="spellEnd"/>
+      <w:r>
+        <w:rPr>
+          <w:rFonts w:ascii="Bahnschrift SemiBold" w:eastAsia="Times New Roman" w:hAnsi="Bahnschrift SemiBold" w:cs="Times New Roman"/>
+          <w:kern w:val="0"/>
+          <w:lang w:eastAsia="tr-TR"/>
+          <w14:ligatures w14:val="none"/>
+        </w:rPr>
+        <w:t xml:space="preserve">, test </w:t>
+      </w:r>
+      <w:proofErr w:type="spellStart"/>
+      <w:r>
+        <w:rPr>
+          <w:rFonts w:ascii="Bahnschrift SemiBold" w:eastAsia="Times New Roman" w:hAnsi="Bahnschrift SemiBold" w:cs="Times New Roman"/>
+          <w:kern w:val="0"/>
+          <w:lang w:eastAsia="tr-TR"/>
+          <w14:ligatures w14:val="none"/>
+        </w:rPr>
+        <w:t>endpoint</w:t>
+      </w:r>
+      <w:proofErr w:type="spellEnd"/>
+      <w:r>
+        <w:rPr>
+          <w:rFonts w:ascii="Bahnschrift SemiBold" w:eastAsia="Times New Roman" w:hAnsi="Bahnschrift SemiBold" w:cs="Times New Roman"/>
+          <w:kern w:val="0"/>
+          <w:lang w:eastAsia="tr-TR"/>
+          <w14:ligatures w14:val="none"/>
+        </w:rPr>
+        <w:t>)</w:t>
       </w:r>
     </w:p>
     <w:p>
       <w:pPr>
         <w:spacing w:after="0" w:line="240" w:lineRule="auto"/>
         <w:rPr>
-          <w:rFonts w:ascii="Times New Roman" w:eastAsia="Times New Roman" w:hAnsi="Times New Roman" w:cs="Times New Roman"/>
-          <w:kern w:val="0"/>
-          <w:lang w:eastAsia="tr-TR"/>
-          <w14:ligatures w14:val="none"/>
-        </w:rPr>
-      </w:pPr>
-      <w:r>
-        <w:rPr>
-          <w:rFonts w:ascii="Times New Roman" w:eastAsia="Times New Roman" w:hAnsi="Times New Roman" w:cs="Times New Roman"/>
+          <w:rFonts w:ascii="Bahnschrift SemiBold" w:eastAsia="Times New Roman" w:hAnsi="Bahnschrift SemiBold" w:cs="Times New Roman"/>
+          <w:kern w:val="0"/>
+          <w:lang w:eastAsia="tr-TR"/>
+          <w14:ligatures w14:val="none"/>
+        </w:rPr>
+      </w:pPr>
+      <w:r>
+        <w:rPr>
+          <w:rFonts w:ascii="Bahnschrift SemiBold" w:eastAsia="Times New Roman" w:hAnsi="Bahnschrift SemiBold" w:cs="Times New Roman"/>
           <w:kern w:val="0"/>
           <w:lang w:eastAsia="tr-TR"/>
           <w14:ligatures w14:val="none"/>
@@ -2479,7 +3611,7 @@
         <w:spacing w:before="100" w:beforeAutospacing="1" w:after="100" w:afterAutospacing="1" w:line="240" w:lineRule="auto"/>
         <w:outlineLvl w:val="2"/>
         <w:rPr>
-          <w:rFonts w:ascii="Times New Roman" w:eastAsia="Times New Roman" w:hAnsi="Times New Roman" w:cs="Times New Roman"/>
+          <w:rFonts w:ascii="Bahnschrift SemiBold" w:eastAsia="Times New Roman" w:hAnsi="Bahnschrift SemiBold" w:cs="Times New Roman"/>
           <w:b/>
           <w:bCs/>
           <w:kern w:val="0"/>
@@ -2504,7 +3636,7 @@
       </w:r>
       <w:r>
         <w:rPr>
-          <w:rFonts w:ascii="Times New Roman" w:eastAsia="Times New Roman" w:hAnsi="Times New Roman" w:cs="Times New Roman"/>
+          <w:rFonts w:ascii="Bahnschrift SemiBold" w:eastAsia="Times New Roman" w:hAnsi="Bahnschrift SemiBold" w:cs="Times New Roman"/>
           <w:b/>
           <w:bCs/>
           <w:kern w:val="0"/>
@@ -2513,7 +3645,35 @@
           <w:lang w:eastAsia="tr-TR"/>
           <w14:ligatures w14:val="none"/>
         </w:rPr>
-        <w:t xml:space="preserve"> 9. Yönetim Paneli (Dashboard - opsiyonel)</w:t>
+        <w:t xml:space="preserve"> 9. Yönetim Paneli (</w:t>
+      </w:r>
+      <w:proofErr w:type="gramStart"/>
+      <w:r>
+        <w:rPr>
+          <w:rFonts w:ascii="Bahnschrift SemiBold" w:eastAsia="Times New Roman" w:hAnsi="Bahnschrift SemiBold" w:cs="Times New Roman"/>
+          <w:b/>
+          <w:bCs/>
+          <w:kern w:val="0"/>
+          <w:sz w:val="27"/>
+          <w:szCs w:val="27"/>
+          <w:lang w:eastAsia="tr-TR"/>
+          <w14:ligatures w14:val="none"/>
+        </w:rPr>
+        <w:t>Dashboard -</w:t>
+      </w:r>
+      <w:proofErr w:type="gramEnd"/>
+      <w:r>
+        <w:rPr>
+          <w:rFonts w:ascii="Bahnschrift SemiBold" w:eastAsia="Times New Roman" w:hAnsi="Bahnschrift SemiBold" w:cs="Times New Roman"/>
+          <w:b/>
+          <w:bCs/>
+          <w:kern w:val="0"/>
+          <w:sz w:val="27"/>
+          <w:szCs w:val="27"/>
+          <w:lang w:eastAsia="tr-TR"/>
+          <w14:ligatures w14:val="none"/>
+        </w:rPr>
+        <w:t xml:space="preserve"> opsiyonel)</w:t>
       </w:r>
     </w:p>
     <w:p>
@@ -2524,15 +3684,15 @@
         </w:numPr>
         <w:spacing w:before="100" w:beforeAutospacing="1" w:after="100" w:afterAutospacing="1" w:line="240" w:lineRule="auto"/>
         <w:rPr>
-          <w:rFonts w:ascii="Times New Roman" w:eastAsia="Times New Roman" w:hAnsi="Times New Roman" w:cs="Times New Roman"/>
-          <w:kern w:val="0"/>
-          <w:lang w:eastAsia="tr-TR"/>
-          <w14:ligatures w14:val="none"/>
-        </w:rPr>
-      </w:pPr>
-      <w:r>
-        <w:rPr>
-          <w:rFonts w:ascii="Times New Roman" w:eastAsia="Times New Roman" w:hAnsi="Times New Roman" w:cs="Times New Roman"/>
+          <w:rFonts w:ascii="Bahnschrift SemiBold" w:eastAsia="Times New Roman" w:hAnsi="Bahnschrift SemiBold" w:cs="Times New Roman"/>
+          <w:kern w:val="0"/>
+          <w:lang w:eastAsia="tr-TR"/>
+          <w14:ligatures w14:val="none"/>
+        </w:rPr>
+      </w:pPr>
+      <w:r>
+        <w:rPr>
+          <w:rFonts w:ascii="Bahnschrift SemiBold" w:eastAsia="Times New Roman" w:hAnsi="Bahnschrift SemiBold" w:cs="Times New Roman"/>
           <w:kern w:val="0"/>
           <w:lang w:eastAsia="tr-TR"/>
           <w14:ligatures w14:val="none"/>
@@ -2548,15 +3708,15 @@
         </w:numPr>
         <w:spacing w:before="100" w:beforeAutospacing="1" w:after="100" w:afterAutospacing="1" w:line="240" w:lineRule="auto"/>
         <w:rPr>
-          <w:rFonts w:ascii="Times New Roman" w:eastAsia="Times New Roman" w:hAnsi="Times New Roman" w:cs="Times New Roman"/>
-          <w:kern w:val="0"/>
-          <w:lang w:eastAsia="tr-TR"/>
-          <w14:ligatures w14:val="none"/>
-        </w:rPr>
-      </w:pPr>
-      <w:r>
-        <w:rPr>
-          <w:rFonts w:ascii="Times New Roman" w:eastAsia="Times New Roman" w:hAnsi="Times New Roman" w:cs="Times New Roman"/>
+          <w:rFonts w:ascii="Bahnschrift SemiBold" w:eastAsia="Times New Roman" w:hAnsi="Bahnschrift SemiBold" w:cs="Times New Roman"/>
+          <w:kern w:val="0"/>
+          <w:lang w:eastAsia="tr-TR"/>
+          <w14:ligatures w14:val="none"/>
+        </w:rPr>
+      </w:pPr>
+      <w:r>
+        <w:rPr>
+          <w:rFonts w:ascii="Bahnschrift SemiBold" w:eastAsia="Times New Roman" w:hAnsi="Bahnschrift SemiBold" w:cs="Times New Roman"/>
           <w:kern w:val="0"/>
           <w:lang w:eastAsia="tr-TR"/>
           <w14:ligatures w14:val="none"/>
@@ -2572,15 +3732,15 @@
         </w:numPr>
         <w:spacing w:before="100" w:beforeAutospacing="1" w:after="100" w:afterAutospacing="1" w:line="240" w:lineRule="auto"/>
         <w:rPr>
-          <w:rFonts w:ascii="Times New Roman" w:eastAsia="Times New Roman" w:hAnsi="Times New Roman" w:cs="Times New Roman"/>
-          <w:kern w:val="0"/>
-          <w:lang w:eastAsia="tr-TR"/>
-          <w14:ligatures w14:val="none"/>
-        </w:rPr>
-      </w:pPr>
-      <w:r>
-        <w:rPr>
-          <w:rFonts w:ascii="Times New Roman" w:eastAsia="Times New Roman" w:hAnsi="Times New Roman" w:cs="Times New Roman"/>
+          <w:rFonts w:ascii="Bahnschrift SemiBold" w:eastAsia="Times New Roman" w:hAnsi="Bahnschrift SemiBold" w:cs="Times New Roman"/>
+          <w:kern w:val="0"/>
+          <w:lang w:eastAsia="tr-TR"/>
+          <w14:ligatures w14:val="none"/>
+        </w:rPr>
+      </w:pPr>
+      <w:r>
+        <w:rPr>
+          <w:rFonts w:ascii="Bahnschrift SemiBold" w:eastAsia="Times New Roman" w:hAnsi="Bahnschrift SemiBold" w:cs="Times New Roman"/>
           <w:kern w:val="0"/>
           <w:lang w:eastAsia="tr-TR"/>
           <w14:ligatures w14:val="none"/>
@@ -2596,15 +3756,15 @@
         </w:numPr>
         <w:spacing w:before="100" w:beforeAutospacing="1" w:after="100" w:afterAutospacing="1" w:line="240" w:lineRule="auto"/>
         <w:rPr>
-          <w:rFonts w:ascii="Times New Roman" w:eastAsia="Times New Roman" w:hAnsi="Times New Roman" w:cs="Times New Roman"/>
-          <w:kern w:val="0"/>
-          <w:lang w:eastAsia="tr-TR"/>
-          <w14:ligatures w14:val="none"/>
-        </w:rPr>
-      </w:pPr>
-      <w:r>
-        <w:rPr>
-          <w:rFonts w:ascii="Times New Roman" w:eastAsia="Times New Roman" w:hAnsi="Times New Roman" w:cs="Times New Roman"/>
+          <w:rFonts w:ascii="Bahnschrift SemiBold" w:eastAsia="Times New Roman" w:hAnsi="Bahnschrift SemiBold" w:cs="Times New Roman"/>
+          <w:kern w:val="0"/>
+          <w:lang w:eastAsia="tr-TR"/>
+          <w14:ligatures w14:val="none"/>
+        </w:rPr>
+      </w:pPr>
+      <w:r>
+        <w:rPr>
+          <w:rFonts w:ascii="Bahnschrift SemiBold" w:eastAsia="Times New Roman" w:hAnsi="Bahnschrift SemiBold" w:cs="Times New Roman"/>
           <w:kern w:val="0"/>
           <w:lang w:eastAsia="tr-TR"/>
           <w14:ligatures w14:val="none"/>
@@ -2616,19 +3776,20 @@
       <w:pPr>
         <w:spacing w:after="0" w:line="240" w:lineRule="auto"/>
         <w:rPr>
-          <w:rFonts w:ascii="Times New Roman" w:eastAsia="Times New Roman" w:hAnsi="Times New Roman" w:cs="Times New Roman"/>
-          <w:kern w:val="0"/>
-          <w:lang w:eastAsia="tr-TR"/>
-          <w14:ligatures w14:val="none"/>
-        </w:rPr>
-      </w:pPr>
-      <w:r>
-        <w:rPr>
-          <w:rFonts w:ascii="Times New Roman" w:eastAsia="Times New Roman" w:hAnsi="Times New Roman" w:cs="Times New Roman"/>
-          <w:kern w:val="0"/>
-          <w:lang w:eastAsia="tr-TR"/>
-          <w14:ligatures w14:val="none"/>
-        </w:rPr>
+          <w:rFonts w:ascii="Bahnschrift SemiBold" w:eastAsia="Times New Roman" w:hAnsi="Bahnschrift SemiBold" w:cs="Times New Roman"/>
+          <w:kern w:val="0"/>
+          <w:lang w:eastAsia="tr-TR"/>
+          <w14:ligatures w14:val="none"/>
+        </w:rPr>
+      </w:pPr>
+      <w:r>
+        <w:rPr>
+          <w:rFonts w:ascii="Bahnschrift SemiBold" w:eastAsia="Times New Roman" w:hAnsi="Bahnschrift SemiBold" w:cs="Times New Roman"/>
+          <w:kern w:val="0"/>
+          <w:lang w:eastAsia="tr-TR"/>
+          <w14:ligatures w14:val="none"/>
+        </w:rPr>
+        <w:lastRenderedPageBreak/>
         <w:pict w14:anchorId="7C042503">
           <v:rect id="_x0000_i1033" style="width:0;height:1.5pt" o:hralign="center" o:hrstd="t" o:hr="t" fillcolor="#a0a0a0" stroked="f"/>
         </w:pict>
@@ -2639,7 +3800,7 @@
         <w:spacing w:before="100" w:beforeAutospacing="1" w:after="100" w:afterAutospacing="1" w:line="240" w:lineRule="auto"/>
         <w:outlineLvl w:val="2"/>
         <w:rPr>
-          <w:rFonts w:ascii="Times New Roman" w:eastAsia="Times New Roman" w:hAnsi="Times New Roman" w:cs="Times New Roman"/>
+          <w:rFonts w:ascii="Bahnschrift SemiBold" w:eastAsia="Times New Roman" w:hAnsi="Bahnschrift SemiBold" w:cs="Times New Roman"/>
           <w:b/>
           <w:bCs/>
           <w:kern w:val="0"/>
@@ -2660,12 +3821,11 @@
           <w:lang w:eastAsia="tr-TR"/>
           <w14:ligatures w14:val="none"/>
         </w:rPr>
-        <w:lastRenderedPageBreak/>
         <w:t>🧪</w:t>
       </w:r>
       <w:r>
         <w:rPr>
-          <w:rFonts w:ascii="Times New Roman" w:eastAsia="Times New Roman" w:hAnsi="Times New Roman" w:cs="Times New Roman"/>
+          <w:rFonts w:ascii="Bahnschrift SemiBold" w:eastAsia="Times New Roman" w:hAnsi="Bahnschrift SemiBold" w:cs="Times New Roman"/>
           <w:b/>
           <w:bCs/>
           <w:kern w:val="0"/>
@@ -2685,20 +3845,71 @@
         </w:numPr>
         <w:spacing w:before="100" w:beforeAutospacing="1" w:after="100" w:afterAutospacing="1" w:line="240" w:lineRule="auto"/>
         <w:rPr>
-          <w:rFonts w:ascii="Times New Roman" w:eastAsia="Times New Roman" w:hAnsi="Times New Roman" w:cs="Times New Roman"/>
-          <w:kern w:val="0"/>
-          <w:lang w:eastAsia="tr-TR"/>
-          <w14:ligatures w14:val="none"/>
-        </w:rPr>
-      </w:pPr>
-      <w:r>
-        <w:rPr>
-          <w:rFonts w:ascii="Times New Roman" w:eastAsia="Times New Roman" w:hAnsi="Times New Roman" w:cs="Times New Roman"/>
-          <w:kern w:val="0"/>
-          <w:lang w:eastAsia="tr-TR"/>
-          <w14:ligatures w14:val="none"/>
-        </w:rPr>
-        <w:t>UseCase ve Repository katmanları için Unit Test yaz</w:t>
+          <w:rFonts w:ascii="Bahnschrift SemiBold" w:eastAsia="Times New Roman" w:hAnsi="Bahnschrift SemiBold" w:cs="Times New Roman"/>
+          <w:kern w:val="0"/>
+          <w:lang w:eastAsia="tr-TR"/>
+          <w14:ligatures w14:val="none"/>
+        </w:rPr>
+      </w:pPr>
+      <w:proofErr w:type="spellStart"/>
+      <w:r>
+        <w:rPr>
+          <w:rFonts w:ascii="Bahnschrift SemiBold" w:eastAsia="Times New Roman" w:hAnsi="Bahnschrift SemiBold" w:cs="Times New Roman"/>
+          <w:kern w:val="0"/>
+          <w:lang w:eastAsia="tr-TR"/>
+          <w14:ligatures w14:val="none"/>
+        </w:rPr>
+        <w:t>UseCase</w:t>
+      </w:r>
+      <w:proofErr w:type="spellEnd"/>
+      <w:r>
+        <w:rPr>
+          <w:rFonts w:ascii="Bahnschrift SemiBold" w:eastAsia="Times New Roman" w:hAnsi="Bahnschrift SemiBold" w:cs="Times New Roman"/>
+          <w:kern w:val="0"/>
+          <w:lang w:eastAsia="tr-TR"/>
+          <w14:ligatures w14:val="none"/>
+        </w:rPr>
+        <w:t xml:space="preserve"> ve </w:t>
+      </w:r>
+      <w:proofErr w:type="spellStart"/>
+      <w:r>
+        <w:rPr>
+          <w:rFonts w:ascii="Bahnschrift SemiBold" w:eastAsia="Times New Roman" w:hAnsi="Bahnschrift SemiBold" w:cs="Times New Roman"/>
+          <w:kern w:val="0"/>
+          <w:lang w:eastAsia="tr-TR"/>
+          <w14:ligatures w14:val="none"/>
+        </w:rPr>
+        <w:t>Repository</w:t>
+      </w:r>
+      <w:proofErr w:type="spellEnd"/>
+      <w:r>
+        <w:rPr>
+          <w:rFonts w:ascii="Bahnschrift SemiBold" w:eastAsia="Times New Roman" w:hAnsi="Bahnschrift SemiBold" w:cs="Times New Roman"/>
+          <w:kern w:val="0"/>
+          <w:lang w:eastAsia="tr-TR"/>
+          <w14:ligatures w14:val="none"/>
+        </w:rPr>
+        <w:t xml:space="preserve"> katmanları için </w:t>
+      </w:r>
+      <w:proofErr w:type="spellStart"/>
+      <w:r>
+        <w:rPr>
+          <w:rFonts w:ascii="Bahnschrift SemiBold" w:eastAsia="Times New Roman" w:hAnsi="Bahnschrift SemiBold" w:cs="Times New Roman"/>
+          <w:kern w:val="0"/>
+          <w:lang w:eastAsia="tr-TR"/>
+          <w14:ligatures w14:val="none"/>
+        </w:rPr>
+        <w:t>Unit</w:t>
+      </w:r>
+      <w:proofErr w:type="spellEnd"/>
+      <w:r>
+        <w:rPr>
+          <w:rFonts w:ascii="Bahnschrift SemiBold" w:eastAsia="Times New Roman" w:hAnsi="Bahnschrift SemiBold" w:cs="Times New Roman"/>
+          <w:kern w:val="0"/>
+          <w:lang w:eastAsia="tr-TR"/>
+          <w14:ligatures w14:val="none"/>
+        </w:rPr>
+        <w:t xml:space="preserve"> Test yaz</w:t>
       </w:r>
     </w:p>
     <w:p>
@@ -2709,20 +3920,31 @@
         </w:numPr>
         <w:spacing w:before="100" w:beforeAutospacing="1" w:after="100" w:afterAutospacing="1" w:line="240" w:lineRule="auto"/>
         <w:rPr>
-          <w:rFonts w:ascii="Times New Roman" w:eastAsia="Times New Roman" w:hAnsi="Times New Roman" w:cs="Times New Roman"/>
-          <w:kern w:val="0"/>
-          <w:lang w:eastAsia="tr-TR"/>
-          <w14:ligatures w14:val="none"/>
-        </w:rPr>
-      </w:pPr>
-      <w:r>
-        <w:rPr>
-          <w:rFonts w:ascii="Times New Roman" w:eastAsia="Times New Roman" w:hAnsi="Times New Roman" w:cs="Times New Roman"/>
-          <w:kern w:val="0"/>
-          <w:lang w:eastAsia="tr-TR"/>
-          <w14:ligatures w14:val="none"/>
-        </w:rPr>
-        <w:t>Widget testleri ile sayfaları kontrol et</w:t>
+          <w:rFonts w:ascii="Bahnschrift SemiBold" w:eastAsia="Times New Roman" w:hAnsi="Bahnschrift SemiBold" w:cs="Times New Roman"/>
+          <w:kern w:val="0"/>
+          <w:lang w:eastAsia="tr-TR"/>
+          <w14:ligatures w14:val="none"/>
+        </w:rPr>
+      </w:pPr>
+      <w:proofErr w:type="spellStart"/>
+      <w:r>
+        <w:rPr>
+          <w:rFonts w:ascii="Bahnschrift SemiBold" w:eastAsia="Times New Roman" w:hAnsi="Bahnschrift SemiBold" w:cs="Times New Roman"/>
+          <w:kern w:val="0"/>
+          <w:lang w:eastAsia="tr-TR"/>
+          <w14:ligatures w14:val="none"/>
+        </w:rPr>
+        <w:t>Widget</w:t>
+      </w:r>
+      <w:proofErr w:type="spellEnd"/>
+      <w:r>
+        <w:rPr>
+          <w:rFonts w:ascii="Bahnschrift SemiBold" w:eastAsia="Times New Roman" w:hAnsi="Bahnschrift SemiBold" w:cs="Times New Roman"/>
+          <w:kern w:val="0"/>
+          <w:lang w:eastAsia="tr-TR"/>
+          <w14:ligatures w14:val="none"/>
+        </w:rPr>
+        <w:t xml:space="preserve"> testleri ile sayfaları kontrol et</w:t>
       </w:r>
     </w:p>
     <w:p>
@@ -2733,15 +3955,15 @@
         </w:numPr>
         <w:spacing w:before="100" w:beforeAutospacing="1" w:after="100" w:afterAutospacing="1" w:line="240" w:lineRule="auto"/>
         <w:rPr>
-          <w:rFonts w:ascii="Times New Roman" w:eastAsia="Times New Roman" w:hAnsi="Times New Roman" w:cs="Times New Roman"/>
-          <w:kern w:val="0"/>
-          <w:lang w:eastAsia="tr-TR"/>
-          <w14:ligatures w14:val="none"/>
-        </w:rPr>
-      </w:pPr>
-      <w:r>
-        <w:rPr>
-          <w:rFonts w:ascii="Times New Roman" w:eastAsia="Times New Roman" w:hAnsi="Times New Roman" w:cs="Times New Roman"/>
+          <w:rFonts w:ascii="Bahnschrift SemiBold" w:eastAsia="Times New Roman" w:hAnsi="Bahnschrift SemiBold" w:cs="Times New Roman"/>
+          <w:kern w:val="0"/>
+          <w:lang w:eastAsia="tr-TR"/>
+          <w14:ligatures w14:val="none"/>
+        </w:rPr>
+      </w:pPr>
+      <w:r>
+        <w:rPr>
+          <w:rFonts w:ascii="Bahnschrift SemiBold" w:eastAsia="Times New Roman" w:hAnsi="Bahnschrift SemiBold" w:cs="Times New Roman"/>
           <w:kern w:val="0"/>
           <w:lang w:eastAsia="tr-TR"/>
           <w14:ligatures w14:val="none"/>
@@ -2753,15 +3975,15 @@
       <w:pPr>
         <w:spacing w:after="0" w:line="240" w:lineRule="auto"/>
         <w:rPr>
-          <w:rFonts w:ascii="Times New Roman" w:eastAsia="Times New Roman" w:hAnsi="Times New Roman" w:cs="Times New Roman"/>
-          <w:kern w:val="0"/>
-          <w:lang w:eastAsia="tr-TR"/>
-          <w14:ligatures w14:val="none"/>
-        </w:rPr>
-      </w:pPr>
-      <w:r>
-        <w:rPr>
-          <w:rFonts w:ascii="Times New Roman" w:eastAsia="Times New Roman" w:hAnsi="Times New Roman" w:cs="Times New Roman"/>
+          <w:rFonts w:ascii="Bahnschrift SemiBold" w:eastAsia="Times New Roman" w:hAnsi="Bahnschrift SemiBold" w:cs="Times New Roman"/>
+          <w:kern w:val="0"/>
+          <w:lang w:eastAsia="tr-TR"/>
+          <w14:ligatures w14:val="none"/>
+        </w:rPr>
+      </w:pPr>
+      <w:r>
+        <w:rPr>
+          <w:rFonts w:ascii="Bahnschrift SemiBold" w:eastAsia="Times New Roman" w:hAnsi="Bahnschrift SemiBold" w:cs="Times New Roman"/>
           <w:kern w:val="0"/>
           <w:lang w:eastAsia="tr-TR"/>
           <w14:ligatures w14:val="none"/>
@@ -2776,7 +3998,7 @@
         <w:spacing w:before="100" w:beforeAutospacing="1" w:after="100" w:afterAutospacing="1" w:line="240" w:lineRule="auto"/>
         <w:outlineLvl w:val="2"/>
         <w:rPr>
-          <w:rFonts w:ascii="Times New Roman" w:eastAsia="Times New Roman" w:hAnsi="Times New Roman" w:cs="Times New Roman"/>
+          <w:rFonts w:ascii="Bahnschrift SemiBold" w:eastAsia="Times New Roman" w:hAnsi="Bahnschrift SemiBold" w:cs="Times New Roman"/>
           <w:b/>
           <w:bCs/>
           <w:kern w:val="0"/>
@@ -2801,7 +4023,7 @@
       </w:r>
       <w:r>
         <w:rPr>
-          <w:rFonts w:ascii="Times New Roman" w:eastAsia="Times New Roman" w:hAnsi="Times New Roman" w:cs="Times New Roman"/>
+          <w:rFonts w:ascii="Bahnschrift SemiBold" w:eastAsia="Times New Roman" w:hAnsi="Bahnschrift SemiBold" w:cs="Times New Roman"/>
           <w:b/>
           <w:bCs/>
           <w:kern w:val="0"/>
@@ -2821,20 +4043,60 @@
         </w:numPr>
         <w:spacing w:before="100" w:beforeAutospacing="1" w:after="100" w:afterAutospacing="1" w:line="240" w:lineRule="auto"/>
         <w:rPr>
-          <w:rFonts w:ascii="Times New Roman" w:eastAsia="Times New Roman" w:hAnsi="Times New Roman" w:cs="Times New Roman"/>
-          <w:kern w:val="0"/>
-          <w:lang w:eastAsia="tr-TR"/>
-          <w14:ligatures w14:val="none"/>
-        </w:rPr>
-      </w:pPr>
-      <w:r>
-        <w:rPr>
-          <w:rFonts w:ascii="Times New Roman" w:eastAsia="Times New Roman" w:hAnsi="Times New Roman" w:cs="Times New Roman"/>
-          <w:kern w:val="0"/>
-          <w:lang w:eastAsia="tr-TR"/>
-          <w14:ligatures w14:val="none"/>
-        </w:rPr>
-        <w:t>Uygulamayı optimize et (release build)</w:t>
+          <w:rFonts w:ascii="Bahnschrift SemiBold" w:eastAsia="Times New Roman" w:hAnsi="Bahnschrift SemiBold" w:cs="Times New Roman"/>
+          <w:kern w:val="0"/>
+          <w:lang w:eastAsia="tr-TR"/>
+          <w14:ligatures w14:val="none"/>
+        </w:rPr>
+      </w:pPr>
+      <w:r>
+        <w:rPr>
+          <w:rFonts w:ascii="Bahnschrift SemiBold" w:eastAsia="Times New Roman" w:hAnsi="Bahnschrift SemiBold" w:cs="Times New Roman"/>
+          <w:kern w:val="0"/>
+          <w:lang w:eastAsia="tr-TR"/>
+          <w14:ligatures w14:val="none"/>
+        </w:rPr>
+        <w:t>Uygulamayı optimize et (</w:t>
+      </w:r>
+      <w:proofErr w:type="spellStart"/>
+      <w:r>
+        <w:rPr>
+          <w:rFonts w:ascii="Bahnschrift SemiBold" w:eastAsia="Times New Roman" w:hAnsi="Bahnschrift SemiBold" w:cs="Times New Roman"/>
+          <w:kern w:val="0"/>
+          <w:lang w:eastAsia="tr-TR"/>
+          <w14:ligatures w14:val="none"/>
+        </w:rPr>
+        <w:t>release</w:t>
+      </w:r>
+      <w:proofErr w:type="spellEnd"/>
+      <w:r>
+        <w:rPr>
+          <w:rFonts w:ascii="Bahnschrift SemiBold" w:eastAsia="Times New Roman" w:hAnsi="Bahnschrift SemiBold" w:cs="Times New Roman"/>
+          <w:kern w:val="0"/>
+          <w:lang w:eastAsia="tr-TR"/>
+          <w14:ligatures w14:val="none"/>
+        </w:rPr>
+        <w:t xml:space="preserve"> </w:t>
+      </w:r>
+      <w:proofErr w:type="spellStart"/>
+      <w:r>
+        <w:rPr>
+          <w:rFonts w:ascii="Bahnschrift SemiBold" w:eastAsia="Times New Roman" w:hAnsi="Bahnschrift SemiBold" w:cs="Times New Roman"/>
+          <w:kern w:val="0"/>
+          <w:lang w:eastAsia="tr-TR"/>
+          <w14:ligatures w14:val="none"/>
+        </w:rPr>
+        <w:t>build</w:t>
+      </w:r>
+      <w:proofErr w:type="spellEnd"/>
+      <w:r>
+        <w:rPr>
+          <w:rFonts w:ascii="Bahnschrift SemiBold" w:eastAsia="Times New Roman" w:hAnsi="Bahnschrift SemiBold" w:cs="Times New Roman"/>
+          <w:kern w:val="0"/>
+          <w:lang w:eastAsia="tr-TR"/>
+          <w14:ligatures w14:val="none"/>
+        </w:rPr>
+        <w:t>)</w:t>
       </w:r>
     </w:p>
     <w:p>
@@ -2845,44 +4107,95 @@
         </w:numPr>
         <w:spacing w:before="100" w:beforeAutospacing="1" w:after="100" w:afterAutospacing="1" w:line="240" w:lineRule="auto"/>
         <w:rPr>
-          <w:rFonts w:ascii="Times New Roman" w:eastAsia="Times New Roman" w:hAnsi="Times New Roman" w:cs="Times New Roman"/>
-          <w:kern w:val="0"/>
-          <w:lang w:eastAsia="tr-TR"/>
-          <w14:ligatures w14:val="none"/>
-        </w:rPr>
-      </w:pPr>
-      <w:r>
-        <w:rPr>
-          <w:rFonts w:ascii="Times New Roman" w:eastAsia="Times New Roman" w:hAnsi="Times New Roman" w:cs="Times New Roman"/>
+          <w:rFonts w:ascii="Bahnschrift SemiBold" w:eastAsia="Times New Roman" w:hAnsi="Bahnschrift SemiBold" w:cs="Times New Roman"/>
+          <w:kern w:val="0"/>
+          <w:lang w:eastAsia="tr-TR"/>
+          <w14:ligatures w14:val="none"/>
+        </w:rPr>
+      </w:pPr>
+      <w:r>
+        <w:rPr>
+          <w:rFonts w:ascii="Bahnschrift SemiBold" w:eastAsia="Times New Roman" w:hAnsi="Bahnschrift SemiBold" w:cs="Times New Roman"/>
           <w:kern w:val="0"/>
           <w:lang w:eastAsia="tr-TR"/>
           <w14:ligatures w14:val="none"/>
         </w:rPr>
         <w:t xml:space="preserve">Android için: </w:t>
       </w:r>
-      <w:r>
-        <w:rPr>
-          <w:rFonts w:ascii="Courier New" w:eastAsia="Times New Roman" w:hAnsi="Courier New" w:cs="Courier New"/>
-          <w:kern w:val="0"/>
-          <w:sz w:val="20"/>
-          <w:szCs w:val="20"/>
-          <w:lang w:eastAsia="tr-TR"/>
-          <w14:ligatures w14:val="none"/>
-        </w:rPr>
-        <w:t>flutter build apk</w:t>
-      </w:r>
-      <w:r>
-        <w:rPr>
-          <w:rFonts w:ascii="Times New Roman" w:eastAsia="Times New Roman" w:hAnsi="Times New Roman" w:cs="Times New Roman"/>
+      <w:proofErr w:type="spellStart"/>
+      <w:r>
+        <w:rPr>
+          <w:rFonts w:ascii="Bahnschrift SemiBold" w:eastAsia="Times New Roman" w:hAnsi="Bahnschrift SemiBold" w:cs="Courier New"/>
+          <w:kern w:val="0"/>
+          <w:sz w:val="20"/>
+          <w:szCs w:val="20"/>
+          <w:lang w:eastAsia="tr-TR"/>
+          <w14:ligatures w14:val="none"/>
+        </w:rPr>
+        <w:t>flutter</w:t>
+      </w:r>
+      <w:proofErr w:type="spellEnd"/>
+      <w:r>
+        <w:rPr>
+          <w:rFonts w:ascii="Bahnschrift SemiBold" w:eastAsia="Times New Roman" w:hAnsi="Bahnschrift SemiBold" w:cs="Courier New"/>
+          <w:kern w:val="0"/>
+          <w:sz w:val="20"/>
+          <w:szCs w:val="20"/>
+          <w:lang w:eastAsia="tr-TR"/>
+          <w14:ligatures w14:val="none"/>
+        </w:rPr>
+        <w:t xml:space="preserve"> </w:t>
+      </w:r>
+      <w:proofErr w:type="spellStart"/>
+      <w:r>
+        <w:rPr>
+          <w:rFonts w:ascii="Bahnschrift SemiBold" w:eastAsia="Times New Roman" w:hAnsi="Bahnschrift SemiBold" w:cs="Courier New"/>
+          <w:kern w:val="0"/>
+          <w:sz w:val="20"/>
+          <w:szCs w:val="20"/>
+          <w:lang w:eastAsia="tr-TR"/>
+          <w14:ligatures w14:val="none"/>
+        </w:rPr>
+        <w:t>build</w:t>
+      </w:r>
+      <w:proofErr w:type="spellEnd"/>
+      <w:r>
+        <w:rPr>
+          <w:rFonts w:ascii="Bahnschrift SemiBold" w:eastAsia="Times New Roman" w:hAnsi="Bahnschrift SemiBold" w:cs="Courier New"/>
+          <w:kern w:val="0"/>
+          <w:sz w:val="20"/>
+          <w:szCs w:val="20"/>
+          <w:lang w:eastAsia="tr-TR"/>
+          <w14:ligatures w14:val="none"/>
+        </w:rPr>
+        <w:t xml:space="preserve"> </w:t>
+      </w:r>
+      <w:proofErr w:type="spellStart"/>
+      <w:r>
+        <w:rPr>
+          <w:rFonts w:ascii="Bahnschrift SemiBold" w:eastAsia="Times New Roman" w:hAnsi="Bahnschrift SemiBold" w:cs="Courier New"/>
+          <w:kern w:val="0"/>
+          <w:sz w:val="20"/>
+          <w:szCs w:val="20"/>
+          <w:lang w:eastAsia="tr-TR"/>
+          <w14:ligatures w14:val="none"/>
+        </w:rPr>
+        <w:t>apk</w:t>
+      </w:r>
+      <w:proofErr w:type="spellEnd"/>
+      <w:r>
+        <w:rPr>
+          <w:rFonts w:ascii="Bahnschrift SemiBold" w:eastAsia="Times New Roman" w:hAnsi="Bahnschrift SemiBold" w:cs="Times New Roman"/>
           <w:kern w:val="0"/>
           <w:lang w:eastAsia="tr-TR"/>
           <w14:ligatures w14:val="none"/>
         </w:rPr>
         <w:t xml:space="preserve"> veya </w:t>
       </w:r>
-      <w:r>
-        <w:rPr>
-          <w:rFonts w:ascii="Courier New" w:eastAsia="Times New Roman" w:hAnsi="Courier New" w:cs="Courier New"/>
+      <w:proofErr w:type="spellStart"/>
+      <w:r>
+        <w:rPr>
+          <w:rFonts w:ascii="Bahnschrift SemiBold" w:eastAsia="Times New Roman" w:hAnsi="Bahnschrift SemiBold" w:cs="Courier New"/>
           <w:kern w:val="0"/>
           <w:sz w:val="20"/>
           <w:szCs w:val="20"/>
@@ -2891,6 +4204,7 @@
         </w:rPr>
         <w:t>aab</w:t>
       </w:r>
+      <w:proofErr w:type="spellEnd"/>
     </w:p>
     <w:p>
       <w:pPr>
@@ -2900,20 +4214,60 @@
         </w:numPr>
         <w:spacing w:before="100" w:beforeAutospacing="1" w:after="100" w:afterAutospacing="1" w:line="240" w:lineRule="auto"/>
         <w:rPr>
-          <w:rFonts w:ascii="Times New Roman" w:eastAsia="Times New Roman" w:hAnsi="Times New Roman" w:cs="Times New Roman"/>
-          <w:kern w:val="0"/>
-          <w:lang w:eastAsia="tr-TR"/>
-          <w14:ligatures w14:val="none"/>
-        </w:rPr>
-      </w:pPr>
-      <w:r>
-        <w:rPr>
-          <w:rFonts w:ascii="Times New Roman" w:eastAsia="Times New Roman" w:hAnsi="Times New Roman" w:cs="Times New Roman"/>
-          <w:kern w:val="0"/>
-          <w:lang w:eastAsia="tr-TR"/>
-          <w14:ligatures w14:val="none"/>
-        </w:rPr>
-        <w:t>iOS için: Xcode ve TestFlight ile</w:t>
+          <w:rFonts w:ascii="Bahnschrift SemiBold" w:eastAsia="Times New Roman" w:hAnsi="Bahnschrift SemiBold" w:cs="Times New Roman"/>
+          <w:kern w:val="0"/>
+          <w:lang w:eastAsia="tr-TR"/>
+          <w14:ligatures w14:val="none"/>
+        </w:rPr>
+      </w:pPr>
+      <w:r>
+        <w:rPr>
+          <w:rFonts w:ascii="Bahnschrift SemiBold" w:eastAsia="Times New Roman" w:hAnsi="Bahnschrift SemiBold" w:cs="Times New Roman"/>
+          <w:kern w:val="0"/>
+          <w:lang w:eastAsia="tr-TR"/>
+          <w14:ligatures w14:val="none"/>
+        </w:rPr>
+        <w:t xml:space="preserve">iOS için: </w:t>
+      </w:r>
+      <w:proofErr w:type="spellStart"/>
+      <w:r>
+        <w:rPr>
+          <w:rFonts w:ascii="Bahnschrift SemiBold" w:eastAsia="Times New Roman" w:hAnsi="Bahnschrift SemiBold" w:cs="Times New Roman"/>
+          <w:kern w:val="0"/>
+          <w:lang w:eastAsia="tr-TR"/>
+          <w14:ligatures w14:val="none"/>
+        </w:rPr>
+        <w:t>Xcode</w:t>
+      </w:r>
+      <w:proofErr w:type="spellEnd"/>
+      <w:r>
+        <w:rPr>
+          <w:rFonts w:ascii="Bahnschrift SemiBold" w:eastAsia="Times New Roman" w:hAnsi="Bahnschrift SemiBold" w:cs="Times New Roman"/>
+          <w:kern w:val="0"/>
+          <w:lang w:eastAsia="tr-TR"/>
+          <w14:ligatures w14:val="none"/>
+        </w:rPr>
+        <w:t xml:space="preserve"> ve </w:t>
+      </w:r>
+      <w:proofErr w:type="spellStart"/>
+      <w:r>
+        <w:rPr>
+          <w:rFonts w:ascii="Bahnschrift SemiBold" w:eastAsia="Times New Roman" w:hAnsi="Bahnschrift SemiBold" w:cs="Times New Roman"/>
+          <w:kern w:val="0"/>
+          <w:lang w:eastAsia="tr-TR"/>
+          <w14:ligatures w14:val="none"/>
+        </w:rPr>
+        <w:t>TestFlight</w:t>
+      </w:r>
+      <w:proofErr w:type="spellEnd"/>
+      <w:r>
+        <w:rPr>
+          <w:rFonts w:ascii="Bahnschrift SemiBold" w:eastAsia="Times New Roman" w:hAnsi="Bahnschrift SemiBold" w:cs="Times New Roman"/>
+          <w:kern w:val="0"/>
+          <w:lang w:eastAsia="tr-TR"/>
+          <w14:ligatures w14:val="none"/>
+        </w:rPr>
+        <w:t xml:space="preserve"> ile</w:t>
       </w:r>
     </w:p>
     <w:p>
@@ -2924,35 +4278,95 @@
         </w:numPr>
         <w:spacing w:before="100" w:beforeAutospacing="1" w:after="100" w:afterAutospacing="1" w:line="240" w:lineRule="auto"/>
         <w:rPr>
-          <w:rFonts w:ascii="Times New Roman" w:eastAsia="Times New Roman" w:hAnsi="Times New Roman" w:cs="Times New Roman"/>
-          <w:kern w:val="0"/>
-          <w:lang w:eastAsia="tr-TR"/>
-          <w14:ligatures w14:val="none"/>
-        </w:rPr>
-      </w:pPr>
-      <w:r>
-        <w:rPr>
-          <w:rFonts w:ascii="Times New Roman" w:eastAsia="Times New Roman" w:hAnsi="Times New Roman" w:cs="Times New Roman"/>
-          <w:kern w:val="0"/>
-          <w:lang w:eastAsia="tr-TR"/>
-          <w14:ligatures w14:val="none"/>
-        </w:rPr>
-        <w:t>Play Store / App Store'a yükle</w:t>
+          <w:rFonts w:ascii="Bahnschrift SemiBold" w:eastAsia="Times New Roman" w:hAnsi="Bahnschrift SemiBold" w:cs="Times New Roman"/>
+          <w:kern w:val="0"/>
+          <w:lang w:eastAsia="tr-TR"/>
+          <w14:ligatures w14:val="none"/>
+        </w:rPr>
+      </w:pPr>
+      <w:r>
+        <w:rPr>
+          <w:rFonts w:ascii="Bahnschrift SemiBold" w:eastAsia="Times New Roman" w:hAnsi="Bahnschrift SemiBold" w:cs="Times New Roman"/>
+          <w:kern w:val="0"/>
+          <w:lang w:eastAsia="tr-TR"/>
+          <w14:ligatures w14:val="none"/>
+        </w:rPr>
+        <w:t xml:space="preserve">Play </w:t>
+      </w:r>
+      <w:proofErr w:type="spellStart"/>
+      <w:r>
+        <w:rPr>
+          <w:rFonts w:ascii="Bahnschrift SemiBold" w:eastAsia="Times New Roman" w:hAnsi="Bahnschrift SemiBold" w:cs="Times New Roman"/>
+          <w:kern w:val="0"/>
+          <w:lang w:eastAsia="tr-TR"/>
+          <w14:ligatures w14:val="none"/>
+        </w:rPr>
+        <w:t>Store</w:t>
+      </w:r>
+      <w:proofErr w:type="spellEnd"/>
+      <w:r>
+        <w:rPr>
+          <w:rFonts w:ascii="Bahnschrift SemiBold" w:eastAsia="Times New Roman" w:hAnsi="Bahnschrift SemiBold" w:cs="Times New Roman"/>
+          <w:kern w:val="0"/>
+          <w:lang w:eastAsia="tr-TR"/>
+          <w14:ligatures w14:val="none"/>
+        </w:rPr>
+        <w:t xml:space="preserve"> / </w:t>
+      </w:r>
+      <w:proofErr w:type="spellStart"/>
+      <w:r>
+        <w:rPr>
+          <w:rFonts w:ascii="Bahnschrift SemiBold" w:eastAsia="Times New Roman" w:hAnsi="Bahnschrift SemiBold" w:cs="Times New Roman"/>
+          <w:kern w:val="0"/>
+          <w:lang w:eastAsia="tr-TR"/>
+          <w14:ligatures w14:val="none"/>
+        </w:rPr>
+        <w:t>App</w:t>
+      </w:r>
+      <w:proofErr w:type="spellEnd"/>
+      <w:r>
+        <w:rPr>
+          <w:rFonts w:ascii="Bahnschrift SemiBold" w:eastAsia="Times New Roman" w:hAnsi="Bahnschrift SemiBold" w:cs="Times New Roman"/>
+          <w:kern w:val="0"/>
+          <w:lang w:eastAsia="tr-TR"/>
+          <w14:ligatures w14:val="none"/>
+        </w:rPr>
+        <w:t xml:space="preserve"> </w:t>
+      </w:r>
+      <w:proofErr w:type="spellStart"/>
+      <w:r>
+        <w:rPr>
+          <w:rFonts w:ascii="Bahnschrift SemiBold" w:eastAsia="Times New Roman" w:hAnsi="Bahnschrift SemiBold" w:cs="Times New Roman"/>
+          <w:kern w:val="0"/>
+          <w:lang w:eastAsia="tr-TR"/>
+          <w14:ligatures w14:val="none"/>
+        </w:rPr>
+        <w:t>Store'a</w:t>
+      </w:r>
+      <w:proofErr w:type="spellEnd"/>
+      <w:r>
+        <w:rPr>
+          <w:rFonts w:ascii="Bahnschrift SemiBold" w:eastAsia="Times New Roman" w:hAnsi="Bahnschrift SemiBold" w:cs="Times New Roman"/>
+          <w:kern w:val="0"/>
+          <w:lang w:eastAsia="tr-TR"/>
+          <w14:ligatures w14:val="none"/>
+        </w:rPr>
+        <w:t xml:space="preserve"> yükle</w:t>
       </w:r>
     </w:p>
     <w:p>
       <w:pPr>
         <w:spacing w:after="0" w:line="240" w:lineRule="auto"/>
         <w:rPr>
-          <w:rFonts w:ascii="Times New Roman" w:eastAsia="Times New Roman" w:hAnsi="Times New Roman" w:cs="Times New Roman"/>
-          <w:kern w:val="0"/>
-          <w:lang w:eastAsia="tr-TR"/>
-          <w14:ligatures w14:val="none"/>
-        </w:rPr>
-      </w:pPr>
-      <w:r>
-        <w:rPr>
-          <w:rFonts w:ascii="Times New Roman" w:eastAsia="Times New Roman" w:hAnsi="Times New Roman" w:cs="Times New Roman"/>
+          <w:rFonts w:ascii="Bahnschrift SemiBold" w:eastAsia="Times New Roman" w:hAnsi="Bahnschrift SemiBold" w:cs="Times New Roman"/>
+          <w:kern w:val="0"/>
+          <w:lang w:eastAsia="tr-TR"/>
+          <w14:ligatures w14:val="none"/>
+        </w:rPr>
+      </w:pPr>
+      <w:r>
+        <w:rPr>
+          <w:rFonts w:ascii="Bahnschrift SemiBold" w:eastAsia="Times New Roman" w:hAnsi="Bahnschrift SemiBold" w:cs="Times New Roman"/>
           <w:kern w:val="0"/>
           <w:lang w:eastAsia="tr-TR"/>
           <w14:ligatures w14:val="none"/>
@@ -2967,7 +4381,7 @@
         <w:spacing w:before="100" w:beforeAutospacing="1" w:after="100" w:afterAutospacing="1" w:line="240" w:lineRule="auto"/>
         <w:outlineLvl w:val="1"/>
         <w:rPr>
-          <w:rFonts w:ascii="Times New Roman" w:eastAsia="Times New Roman" w:hAnsi="Times New Roman" w:cs="Times New Roman"/>
+          <w:rFonts w:ascii="Bahnschrift SemiBold" w:eastAsia="Times New Roman" w:hAnsi="Bahnschrift SemiBold" w:cs="Times New Roman"/>
           <w:b/>
           <w:bCs/>
           <w:kern w:val="0"/>
@@ -2992,7 +4406,7 @@
       </w:r>
       <w:r>
         <w:rPr>
-          <w:rFonts w:ascii="Times New Roman" w:eastAsia="Times New Roman" w:hAnsi="Times New Roman" w:cs="Times New Roman"/>
+          <w:rFonts w:ascii="Bahnschrift SemiBold" w:eastAsia="Times New Roman" w:hAnsi="Bahnschrift SemiBold" w:cs="Times New Roman"/>
           <w:b/>
           <w:bCs/>
           <w:kern w:val="0"/>
@@ -3012,20 +4426,40 @@
         </w:numPr>
         <w:spacing w:before="100" w:beforeAutospacing="1" w:after="100" w:afterAutospacing="1" w:line="240" w:lineRule="auto"/>
         <w:rPr>
-          <w:rFonts w:ascii="Times New Roman" w:eastAsia="Times New Roman" w:hAnsi="Times New Roman" w:cs="Times New Roman"/>
-          <w:kern w:val="0"/>
-          <w:lang w:eastAsia="tr-TR"/>
-          <w14:ligatures w14:val="none"/>
-        </w:rPr>
-      </w:pPr>
-      <w:r>
-        <w:rPr>
-          <w:rFonts w:ascii="Times New Roman" w:eastAsia="Times New Roman" w:hAnsi="Times New Roman" w:cs="Times New Roman"/>
-          <w:kern w:val="0"/>
-          <w:lang w:eastAsia="tr-TR"/>
-          <w14:ligatures w14:val="none"/>
-        </w:rPr>
-        <w:t>Bildirimler (Firebase Cloud Messaging)</w:t>
+          <w:rFonts w:ascii="Bahnschrift SemiBold" w:eastAsia="Times New Roman" w:hAnsi="Bahnschrift SemiBold" w:cs="Times New Roman"/>
+          <w:kern w:val="0"/>
+          <w:lang w:eastAsia="tr-TR"/>
+          <w14:ligatures w14:val="none"/>
+        </w:rPr>
+      </w:pPr>
+      <w:r>
+        <w:rPr>
+          <w:rFonts w:ascii="Bahnschrift SemiBold" w:eastAsia="Times New Roman" w:hAnsi="Bahnschrift SemiBold" w:cs="Times New Roman"/>
+          <w:kern w:val="0"/>
+          <w:lang w:eastAsia="tr-TR"/>
+          <w14:ligatures w14:val="none"/>
+        </w:rPr>
+        <w:t>Bildirimler (</w:t>
+      </w:r>
+      <w:proofErr w:type="spellStart"/>
+      <w:r>
+        <w:rPr>
+          <w:rFonts w:ascii="Bahnschrift SemiBold" w:eastAsia="Times New Roman" w:hAnsi="Bahnschrift SemiBold" w:cs="Times New Roman"/>
+          <w:kern w:val="0"/>
+          <w:lang w:eastAsia="tr-TR"/>
+          <w14:ligatures w14:val="none"/>
+        </w:rPr>
+        <w:t>Firebase</w:t>
+      </w:r>
+      <w:proofErr w:type="spellEnd"/>
+      <w:r>
+        <w:rPr>
+          <w:rFonts w:ascii="Bahnschrift SemiBold" w:eastAsia="Times New Roman" w:hAnsi="Bahnschrift SemiBold" w:cs="Times New Roman"/>
+          <w:kern w:val="0"/>
+          <w:lang w:eastAsia="tr-TR"/>
+          <w14:ligatures w14:val="none"/>
+        </w:rPr>
+        <w:t xml:space="preserve"> Cloud Messaging)</w:t>
       </w:r>
     </w:p>
     <w:p>
@@ -3036,15 +4470,15 @@
         </w:numPr>
         <w:spacing w:before="100" w:beforeAutospacing="1" w:after="100" w:afterAutospacing="1" w:line="240" w:lineRule="auto"/>
         <w:rPr>
-          <w:rFonts w:ascii="Times New Roman" w:eastAsia="Times New Roman" w:hAnsi="Times New Roman" w:cs="Times New Roman"/>
-          <w:kern w:val="0"/>
-          <w:lang w:eastAsia="tr-TR"/>
-          <w14:ligatures w14:val="none"/>
-        </w:rPr>
-      </w:pPr>
-      <w:r>
-        <w:rPr>
-          <w:rFonts w:ascii="Times New Roman" w:eastAsia="Times New Roman" w:hAnsi="Times New Roman" w:cs="Times New Roman"/>
+          <w:rFonts w:ascii="Bahnschrift SemiBold" w:eastAsia="Times New Roman" w:hAnsi="Bahnschrift SemiBold" w:cs="Times New Roman"/>
+          <w:kern w:val="0"/>
+          <w:lang w:eastAsia="tr-TR"/>
+          <w14:ligatures w14:val="none"/>
+        </w:rPr>
+      </w:pPr>
+      <w:r>
+        <w:rPr>
+          <w:rFonts w:ascii="Bahnschrift SemiBold" w:eastAsia="Times New Roman" w:hAnsi="Bahnschrift SemiBold" w:cs="Times New Roman"/>
           <w:kern w:val="0"/>
           <w:lang w:eastAsia="tr-TR"/>
           <w14:ligatures w14:val="none"/>
@@ -3060,15 +4494,15 @@
         </w:numPr>
         <w:spacing w:before="100" w:beforeAutospacing="1" w:after="100" w:afterAutospacing="1" w:line="240" w:lineRule="auto"/>
         <w:rPr>
-          <w:rFonts w:ascii="Times New Roman" w:eastAsia="Times New Roman" w:hAnsi="Times New Roman" w:cs="Times New Roman"/>
-          <w:kern w:val="0"/>
-          <w:lang w:eastAsia="tr-TR"/>
-          <w14:ligatures w14:val="none"/>
-        </w:rPr>
-      </w:pPr>
-      <w:r>
-        <w:rPr>
-          <w:rFonts w:ascii="Times New Roman" w:eastAsia="Times New Roman" w:hAnsi="Times New Roman" w:cs="Times New Roman"/>
+          <w:rFonts w:ascii="Bahnschrift SemiBold" w:eastAsia="Times New Roman" w:hAnsi="Bahnschrift SemiBold" w:cs="Times New Roman"/>
+          <w:kern w:val="0"/>
+          <w:lang w:eastAsia="tr-TR"/>
+          <w14:ligatures w14:val="none"/>
+        </w:rPr>
+      </w:pPr>
+      <w:r>
+        <w:rPr>
+          <w:rFonts w:ascii="Bahnschrift SemiBold" w:eastAsia="Times New Roman" w:hAnsi="Bahnschrift SemiBold" w:cs="Times New Roman"/>
           <w:kern w:val="0"/>
           <w:lang w:eastAsia="tr-TR"/>
           <w14:ligatures w14:val="none"/>
@@ -3084,15 +4518,15 @@
         </w:numPr>
         <w:spacing w:before="100" w:beforeAutospacing="1" w:after="100" w:afterAutospacing="1" w:line="240" w:lineRule="auto"/>
         <w:rPr>
-          <w:rFonts w:ascii="Times New Roman" w:eastAsia="Times New Roman" w:hAnsi="Times New Roman" w:cs="Times New Roman"/>
-          <w:kern w:val="0"/>
-          <w:lang w:eastAsia="tr-TR"/>
-          <w14:ligatures w14:val="none"/>
-        </w:rPr>
-      </w:pPr>
-      <w:r>
-        <w:rPr>
-          <w:rFonts w:ascii="Times New Roman" w:eastAsia="Times New Roman" w:hAnsi="Times New Roman" w:cs="Times New Roman"/>
+          <w:rFonts w:ascii="Bahnschrift SemiBold" w:eastAsia="Times New Roman" w:hAnsi="Bahnschrift SemiBold" w:cs="Times New Roman"/>
+          <w:kern w:val="0"/>
+          <w:lang w:eastAsia="tr-TR"/>
+          <w14:ligatures w14:val="none"/>
+        </w:rPr>
+      </w:pPr>
+      <w:r>
+        <w:rPr>
+          <w:rFonts w:ascii="Bahnschrift SemiBold" w:eastAsia="Times New Roman" w:hAnsi="Bahnschrift SemiBold" w:cs="Times New Roman"/>
           <w:kern w:val="0"/>
           <w:lang w:eastAsia="tr-TR"/>
           <w14:ligatures w14:val="none"/>
@@ -3108,15 +4542,15 @@
         </w:numPr>
         <w:spacing w:before="100" w:beforeAutospacing="1" w:after="100" w:afterAutospacing="1" w:line="240" w:lineRule="auto"/>
         <w:rPr>
-          <w:rFonts w:ascii="Times New Roman" w:eastAsia="Times New Roman" w:hAnsi="Times New Roman" w:cs="Times New Roman"/>
-          <w:kern w:val="0"/>
-          <w:lang w:eastAsia="tr-TR"/>
-          <w14:ligatures w14:val="none"/>
-        </w:rPr>
-      </w:pPr>
-      <w:r>
-        <w:rPr>
-          <w:rFonts w:ascii="Times New Roman" w:eastAsia="Times New Roman" w:hAnsi="Times New Roman" w:cs="Times New Roman"/>
+          <w:rFonts w:ascii="Bahnschrift SemiBold" w:eastAsia="Times New Roman" w:hAnsi="Bahnschrift SemiBold" w:cs="Times New Roman"/>
+          <w:kern w:val="0"/>
+          <w:lang w:eastAsia="tr-TR"/>
+          <w14:ligatures w14:val="none"/>
+        </w:rPr>
+      </w:pPr>
+      <w:r>
+        <w:rPr>
+          <w:rFonts w:ascii="Bahnschrift SemiBold" w:eastAsia="Times New Roman" w:hAnsi="Bahnschrift SemiBold" w:cs="Times New Roman"/>
           <w:kern w:val="0"/>
           <w:lang w:eastAsia="tr-TR"/>
           <w14:ligatures w14:val="none"/>
